--- a/reports/Student #1/IndividualReport - davgavser  - Student 1.docx
+++ b/reports/Student #1/IndividualReport - davgavser  - Student 1.docx
@@ -425,7 +425,6 @@
               <w:sdtPr>
                 <w:rPr>
                   <w:rFonts w:asciiTheme="majorHAnsi" w:hAnsiTheme="majorHAnsi" w:cstheme="majorHAnsi"/>
-                  <w:lang w:val="en-US"/>
                 </w:rPr>
                 <w:tag w:val="Roles1"/>
                 <w:id w:val="1761787646"/>
@@ -439,16 +438,14 @@
                 <w:r>
                   <w:rPr>
                     <w:rFonts w:asciiTheme="majorHAnsi" w:hAnsiTheme="majorHAnsi" w:cstheme="majorHAnsi"/>
-                    <w:lang w:val="en-US"/>
                   </w:rPr>
-                  <w:t>Manager, develop</w:t>
+                  <w:t>Manager, Developer, Analyst</w:t>
                 </w:r>
                 <w:r>
                   <w:rPr>
                     <w:rFonts w:asciiTheme="majorHAnsi" w:hAnsiTheme="majorHAnsi" w:cstheme="majorHAnsi"/>
-                    <w:lang w:val="en-US"/>
                   </w:rPr>
-                  <w:t>er</w:t>
+                  <w:t xml:space="preserve"> </w:t>
                 </w:r>
               </w:sdtContent>
             </w:sdt>
@@ -2868,19 +2865,7 @@
             <w:rPr>
               <w:rFonts w:asciiTheme="majorHAnsi" w:hAnsiTheme="majorHAnsi" w:cstheme="majorHAnsi"/>
             </w:rPr>
-            <w:t xml:space="preserve">  </w:t>
-          </w:r>
-          <w:r>
-            <w:rPr>
-              <w:rFonts w:asciiTheme="majorHAnsi" w:hAnsiTheme="majorHAnsi" w:cstheme="majorHAnsi"/>
-            </w:rPr>
-            <w:t>X</w:t>
-          </w:r>
-          <w:r>
-            <w:rPr>
-              <w:rFonts w:asciiTheme="majorHAnsi" w:hAnsiTheme="majorHAnsi" w:cstheme="majorHAnsi"/>
-            </w:rPr>
-            <w:t xml:space="preserve">  </w:t>
+            <w:t xml:space="preserve">    </w:t>
           </w:r>
         </w:sdtContent>
       </w:sdt>
@@ -2932,19 +2917,7 @@
             <w:rPr>
               <w:rFonts w:asciiTheme="majorHAnsi" w:hAnsiTheme="majorHAnsi" w:cstheme="majorHAnsi"/>
             </w:rPr>
-            <w:t xml:space="preserve"> </w:t>
-          </w:r>
-          <w:r>
-            <w:rPr>
-              <w:rFonts w:asciiTheme="majorHAnsi" w:hAnsiTheme="majorHAnsi" w:cstheme="majorHAnsi"/>
-            </w:rPr>
-            <w:t>X</w:t>
-          </w:r>
-          <w:r>
-            <w:rPr>
-              <w:rFonts w:asciiTheme="majorHAnsi" w:hAnsiTheme="majorHAnsi" w:cstheme="majorHAnsi"/>
-            </w:rPr>
-            <w:t xml:space="preserve">   </w:t>
+            <w:t xml:space="preserve">    </w:t>
           </w:r>
         </w:sdtContent>
       </w:sdt>
@@ -6200,14 +6173,14 @@
     <w:charset w:val="00"/>
     <w:family w:val="swiss"/>
     <w:pitch w:val="variable"/>
-    <w:sig w:usb0="E4002EFF" w:usb1="C000247B" w:usb2="00000009" w:usb3="00000000" w:csb0="000001FF" w:csb1="00000000"/>
+    <w:sig w:usb0="E4002EFF" w:usb1="C200247B" w:usb2="00000009" w:usb3="00000000" w:csb0="000001FF" w:csb1="00000000"/>
   </w:font>
   <w:font w:name="Calibri Light">
     <w:panose1 w:val="020F0302020204030204"/>
     <w:charset w:val="00"/>
     <w:family w:val="swiss"/>
     <w:pitch w:val="variable"/>
-    <w:sig w:usb0="E4002EFF" w:usb1="C000247B" w:usb2="00000009" w:usb3="00000000" w:csb0="000001FF" w:csb1="00000000"/>
+    <w:sig w:usb0="E4002EFF" w:usb1="C200247B" w:usb2="00000009" w:usb3="00000000" w:csb0="000001FF" w:csb1="00000000"/>
   </w:font>
   <w:font w:name="Cambria Math">
     <w:panose1 w:val="02040503050406030204"/>
@@ -6238,8 +6211,8 @@
     <w:rsidRoot w:val="002707DD"/>
     <w:rsid w:val="00077287"/>
     <w:rsid w:val="002707DD"/>
-    <w:rsid w:val="003700FC"/>
     <w:rsid w:val="00417FF4"/>
+    <w:rsid w:val="00D92A3A"/>
   </w:rsids>
   <m:mathPr>
     <m:mathFont m:val="Cambria Math"/>

--- a/reports/Student #1/IndividualReport - davgavser  - Student 1.docx
+++ b/reports/Student #1/IndividualReport - davgavser  - Student 1.docx
@@ -327,14 +327,12 @@
                 <w:text/>
               </w:sdtPr>
               <w:sdtContent>
-                <w:proofErr w:type="spellStart"/>
                 <w:r>
                   <w:rPr>
                     <w:rFonts w:asciiTheme="majorHAnsi" w:hAnsiTheme="majorHAnsi" w:cstheme="majorHAnsi"/>
                   </w:rPr>
                   <w:t>davgavser</w:t>
                 </w:r>
-                <w:proofErr w:type="spellEnd"/>
               </w:sdtContent>
             </w:sdt>
             <w:permEnd w:id="68224920"/>
@@ -439,13 +437,7 @@
                   <w:rPr>
                     <w:rFonts w:asciiTheme="majorHAnsi" w:hAnsiTheme="majorHAnsi" w:cstheme="majorHAnsi"/>
                   </w:rPr>
-                  <w:t>Manager, Developer, Analyst</w:t>
-                </w:r>
-                <w:r>
-                  <w:rPr>
-                    <w:rFonts w:asciiTheme="majorHAnsi" w:hAnsiTheme="majorHAnsi" w:cstheme="majorHAnsi"/>
-                  </w:rPr>
-                  <w:t xml:space="preserve"> </w:t>
+                  <w:t xml:space="preserve">Manager, Developer, Analyst </w:t>
                 </w:r>
               </w:sdtContent>
             </w:sdt>
@@ -2865,7 +2857,19 @@
             <w:rPr>
               <w:rFonts w:asciiTheme="majorHAnsi" w:hAnsiTheme="majorHAnsi" w:cstheme="majorHAnsi"/>
             </w:rPr>
-            <w:t xml:space="preserve">    </w:t>
+            <w:t xml:space="preserve"> </w:t>
+          </w:r>
+          <w:r>
+            <w:rPr>
+              <w:rFonts w:asciiTheme="majorHAnsi" w:hAnsiTheme="majorHAnsi" w:cstheme="majorHAnsi"/>
+            </w:rPr>
+            <w:t xml:space="preserve"> X</w:t>
+          </w:r>
+          <w:r>
+            <w:rPr>
+              <w:rFonts w:asciiTheme="majorHAnsi" w:hAnsiTheme="majorHAnsi" w:cstheme="majorHAnsi"/>
+            </w:rPr>
+            <w:t xml:space="preserve">   </w:t>
           </w:r>
         </w:sdtContent>
       </w:sdt>
@@ -2917,7 +2921,19 @@
             <w:rPr>
               <w:rFonts w:asciiTheme="majorHAnsi" w:hAnsiTheme="majorHAnsi" w:cstheme="majorHAnsi"/>
             </w:rPr>
-            <w:t xml:space="preserve">    </w:t>
+            <w:t xml:space="preserve">  </w:t>
+          </w:r>
+          <w:r>
+            <w:rPr>
+              <w:rFonts w:asciiTheme="majorHAnsi" w:hAnsiTheme="majorHAnsi" w:cstheme="majorHAnsi"/>
+            </w:rPr>
+            <w:t>X</w:t>
+          </w:r>
+          <w:r>
+            <w:rPr>
+              <w:rFonts w:asciiTheme="majorHAnsi" w:hAnsiTheme="majorHAnsi" w:cstheme="majorHAnsi"/>
+            </w:rPr>
+            <w:t xml:space="preserve">  </w:t>
           </w:r>
         </w:sdtContent>
       </w:sdt>
@@ -6212,6 +6228,7 @@
     <w:rsid w:val="00077287"/>
     <w:rsid w:val="002707DD"/>
     <w:rsid w:val="00417FF4"/>
+    <w:rsid w:val="00B81AEF"/>
     <w:rsid w:val="00D92A3A"/>
   </w:rsids>
   <m:mathPr>

--- a/reports/Student #1/IndividualReport - davgavser  - Student 1.docx
+++ b/reports/Student #1/IndividualReport - davgavser  - Student 1.docx
@@ -327,12 +327,14 @@
                 <w:text/>
               </w:sdtPr>
               <w:sdtContent>
+                <w:proofErr w:type="spellStart"/>
                 <w:r>
                   <w:rPr>
                     <w:rFonts w:asciiTheme="majorHAnsi" w:hAnsiTheme="majorHAnsi" w:cstheme="majorHAnsi"/>
                   </w:rPr>
                   <w:t>davgavser</w:t>
                 </w:r>
+                <w:proofErr w:type="spellEnd"/>
               </w:sdtContent>
             </w:sdt>
             <w:permEnd w:id="68224920"/>
@@ -423,6 +425,7 @@
               <w:sdtPr>
                 <w:rPr>
                   <w:rFonts w:asciiTheme="majorHAnsi" w:hAnsiTheme="majorHAnsi" w:cstheme="majorHAnsi"/>
+                  <w:lang w:val="en-US"/>
                 </w:rPr>
                 <w:tag w:val="Roles1"/>
                 <w:id w:val="1761787646"/>
@@ -436,8 +439,16 @@
                 <w:r>
                   <w:rPr>
                     <w:rFonts w:asciiTheme="majorHAnsi" w:hAnsiTheme="majorHAnsi" w:cstheme="majorHAnsi"/>
+                    <w:lang w:val="en-US"/>
                   </w:rPr>
-                  <w:t xml:space="preserve">Manager, Developer, Analyst </w:t>
+                  <w:t>Manager, develop</w:t>
+                </w:r>
+                <w:r>
+                  <w:rPr>
+                    <w:rFonts w:asciiTheme="majorHAnsi" w:hAnsiTheme="majorHAnsi" w:cstheme="majorHAnsi"/>
+                    <w:lang w:val="en-US"/>
+                  </w:rPr>
+                  <w:t>er</w:t>
                 </w:r>
               </w:sdtContent>
             </w:sdt>
@@ -516,12 +527,6 @@
                   </w:rPr>
                   <w:t>Sevilla, February 12</w:t>
                 </w:r>
-                <w:r>
-                  <w:rPr>
-                    <w:rFonts w:asciiTheme="majorHAnsi" w:hAnsiTheme="majorHAnsi" w:cstheme="majorHAnsi"/>
-                  </w:rPr>
-                  <w:t xml:space="preserve"> 2024 </w:t>
-                </w:r>
               </w:sdtContent>
             </w:sdt>
             <w:permEnd w:id="819265629"/>
@@ -1110,1808 +1115,6 @@
           <w:id w:val="-2087291343"/>
           <w:placeholder>
             <w:docPart w:val="9E4FDB94525C4F6CA114C728D5818F3F"/>
-          </w:placeholder>
-          <w15:appearance w15:val="hidden"/>
-          <w:text/>
-        </w:sdtPr>
-        <w:sdtContent>
-          <w:r>
-            <w:rPr>
-              <w:rFonts w:asciiTheme="majorHAnsi" w:hAnsiTheme="majorHAnsi" w:cstheme="majorHAnsi"/>
-            </w:rPr>
-            <w:t xml:space="preserve">    </w:t>
-          </w:r>
-        </w:sdtContent>
-      </w:sdt>
-      <w:permEnd w:id="1222729852"/>
-      <w:r>
-        <w:rPr>
-          <w:rFonts w:asciiTheme="majorHAnsi" w:hAnsiTheme="majorHAnsi" w:cstheme="majorHAnsi"/>
-        </w:rPr>
-        <w:t xml:space="preserve">  </w:t>
-      </w:r>
-    </w:p>
-    <w:p>
-      <w:pPr>
-        <w:pStyle w:val="Prrafodelista"/>
-        <w:rPr>
-          <w:rFonts w:asciiTheme="majorHAnsi" w:hAnsiTheme="majorHAnsi" w:cstheme="majorHAnsi"/>
-        </w:rPr>
-      </w:pPr>
-      <w:r>
-        <w:rPr>
-          <w:rFonts w:asciiTheme="majorHAnsi" w:hAnsiTheme="majorHAnsi" w:cstheme="majorHAnsi"/>
-        </w:rPr>
-        <w:t xml:space="preserve">A </w:t>
-      </w:r>
-      <w:r>
-        <w:rPr>
-          <w:rFonts w:asciiTheme="majorHAnsi" w:hAnsiTheme="majorHAnsi" w:cstheme="majorHAnsi"/>
-          <w:b/>
-          <w:bCs/>
-        </w:rPr>
-        <w:t>user story</w:t>
-      </w:r>
-      <w:r>
-        <w:rPr>
-          <w:rFonts w:asciiTheme="majorHAnsi" w:hAnsiTheme="majorHAnsi" w:cstheme="majorHAnsi"/>
-        </w:rPr>
-        <w:t xml:space="preserve"> is a document that a </w:t>
-      </w:r>
-      <w:r>
-        <w:rPr>
-          <w:rFonts w:asciiTheme="majorHAnsi" w:hAnsiTheme="majorHAnsi" w:cstheme="majorHAnsi"/>
-          <w:b/>
-          <w:bCs/>
-        </w:rPr>
-        <w:t>manager</w:t>
-      </w:r>
-      <w:r>
-        <w:rPr>
-          <w:rFonts w:asciiTheme="majorHAnsi" w:hAnsiTheme="majorHAnsi" w:cstheme="majorHAnsi"/>
-        </w:rPr>
-        <w:t xml:space="preserve"> uses to represent the smallest unit of work in a project.  The system must store the following data about them: a </w:t>
-      </w:r>
-      <w:r>
-        <w:rPr>
-          <w:rFonts w:asciiTheme="majorHAnsi" w:hAnsiTheme="majorHAnsi" w:cstheme="majorHAnsi"/>
-          <w:b/>
-          <w:bCs/>
-        </w:rPr>
-        <w:t>title</w:t>
-      </w:r>
-      <w:r>
-        <w:rPr>
-          <w:rFonts w:asciiTheme="majorHAnsi" w:hAnsiTheme="majorHAnsi" w:cstheme="majorHAnsi"/>
-        </w:rPr>
-        <w:t xml:space="preserve"> (not blank, shorter than 76 characters), a </w:t>
-      </w:r>
-      <w:r>
-        <w:rPr>
-          <w:rFonts w:asciiTheme="majorHAnsi" w:hAnsiTheme="majorHAnsi" w:cstheme="majorHAnsi"/>
-          <w:b/>
-          <w:bCs/>
-        </w:rPr>
-        <w:t>description</w:t>
-      </w:r>
-      <w:r>
-        <w:rPr>
-          <w:rFonts w:asciiTheme="majorHAnsi" w:hAnsiTheme="majorHAnsi" w:cstheme="majorHAnsi"/>
-        </w:rPr>
-        <w:t xml:space="preserve"> (not blank, shorter than 101 characters), an </w:t>
-      </w:r>
-      <w:r>
-        <w:rPr>
-          <w:rFonts w:asciiTheme="majorHAnsi" w:hAnsiTheme="majorHAnsi" w:cstheme="majorHAnsi"/>
-          <w:b/>
-          <w:bCs/>
-        </w:rPr>
-        <w:t>estimated</w:t>
-      </w:r>
-      <w:r>
-        <w:rPr>
-          <w:rFonts w:asciiTheme="majorHAnsi" w:hAnsiTheme="majorHAnsi" w:cstheme="majorHAnsi"/>
-        </w:rPr>
-        <w:t xml:space="preserve"> </w:t>
-      </w:r>
-      <w:r>
-        <w:rPr>
-          <w:rFonts w:asciiTheme="majorHAnsi" w:hAnsiTheme="majorHAnsi" w:cstheme="majorHAnsi"/>
-          <w:b/>
-          <w:bCs/>
-        </w:rPr>
-        <w:t>cost</w:t>
-      </w:r>
-      <w:r>
-        <w:rPr>
-          <w:rFonts w:asciiTheme="majorHAnsi" w:hAnsiTheme="majorHAnsi" w:cstheme="majorHAnsi"/>
-        </w:rPr>
-        <w:t xml:space="preserve"> (in hours, positive, not nought), the </w:t>
-      </w:r>
-      <w:r>
-        <w:rPr>
-          <w:rFonts w:asciiTheme="majorHAnsi" w:hAnsiTheme="majorHAnsi" w:cstheme="majorHAnsi"/>
-          <w:b/>
-          <w:bCs/>
-        </w:rPr>
-        <w:t>acceptance criteria</w:t>
-      </w:r>
-      <w:r>
-        <w:rPr>
-          <w:rFonts w:asciiTheme="majorHAnsi" w:hAnsiTheme="majorHAnsi" w:cstheme="majorHAnsi"/>
-        </w:rPr>
-        <w:t xml:space="preserve"> (not blank, shorter than 101 characters), a priority (“Must”, “Should”, “Could”, or “Won’t”), and an </w:t>
-      </w:r>
-      <w:r>
-        <w:rPr>
-          <w:rFonts w:asciiTheme="majorHAnsi" w:hAnsiTheme="majorHAnsi" w:cstheme="majorHAnsi"/>
-          <w:b/>
-          <w:bCs/>
-        </w:rPr>
-        <w:t>optional link</w:t>
-      </w:r>
-      <w:r>
-        <w:rPr>
-          <w:rFonts w:asciiTheme="majorHAnsi" w:hAnsiTheme="majorHAnsi" w:cstheme="majorHAnsi"/>
-        </w:rPr>
-        <w:t xml:space="preserve"> with further information.</w:t>
-      </w:r>
-    </w:p>
-    <w:permStart w:id="985995786" w:edGrp="everyone"/>
-    <w:p>
-      <w:pPr>
-        <w:pStyle w:val="Verdict"/>
-        <w:rPr>
-          <w:rFonts w:asciiTheme="majorHAnsi" w:hAnsiTheme="majorHAnsi" w:cstheme="majorHAnsi"/>
-        </w:rPr>
-      </w:pPr>
-      <w:sdt>
-        <w:sdtPr>
-          <w:rPr>
-            <w:rFonts w:asciiTheme="majorHAnsi" w:hAnsiTheme="majorHAnsi" w:cstheme="majorHAnsi"/>
-          </w:rPr>
-          <w:tag w:val="Verdict"/>
-          <w:id w:val="-1923398429"/>
-          <w:placeholder>
-            <w:docPart w:val="AA9F4285770742D4BB7D24541DA28618"/>
-          </w:placeholder>
-          <w15:appearance w15:val="hidden"/>
-          <w:text/>
-        </w:sdtPr>
-        <w:sdtContent>
-          <w:r>
-            <w:rPr>
-              <w:rFonts w:asciiTheme="majorHAnsi" w:hAnsiTheme="majorHAnsi" w:cstheme="majorHAnsi"/>
-            </w:rPr>
-            <w:t xml:space="preserve">    </w:t>
-          </w:r>
-        </w:sdtContent>
-      </w:sdt>
-      <w:permEnd w:id="985995786"/>
-      <w:r>
-        <w:rPr>
-          <w:rFonts w:asciiTheme="majorHAnsi" w:hAnsiTheme="majorHAnsi" w:cstheme="majorHAnsi"/>
-        </w:rPr>
-        <w:t xml:space="preserve">   </w:t>
-      </w:r>
-    </w:p>
-    <w:p>
-      <w:pPr>
-        <w:pStyle w:val="Prrafodelista"/>
-        <w:rPr>
-          <w:rFonts w:asciiTheme="majorHAnsi" w:hAnsiTheme="majorHAnsi" w:cstheme="majorHAnsi"/>
-        </w:rPr>
-      </w:pPr>
-      <w:r>
-        <w:rPr>
-          <w:rFonts w:asciiTheme="majorHAnsi" w:hAnsiTheme="majorHAnsi" w:cstheme="majorHAnsi"/>
-        </w:rPr>
-        <w:t xml:space="preserve">The system must handle </w:t>
-      </w:r>
-      <w:r>
-        <w:rPr>
-          <w:rFonts w:asciiTheme="majorHAnsi" w:hAnsiTheme="majorHAnsi" w:cstheme="majorHAnsi"/>
-          <w:b/>
-          <w:bCs/>
-        </w:rPr>
-        <w:t>manager</w:t>
-      </w:r>
-      <w:r>
-        <w:rPr>
-          <w:rFonts w:asciiTheme="majorHAnsi" w:hAnsiTheme="majorHAnsi" w:cstheme="majorHAnsi"/>
-        </w:rPr>
-        <w:t xml:space="preserve"> dashboards with the following data: total number of “must”, “should”, “could”, and “won’t” </w:t>
-      </w:r>
-      <w:r>
-        <w:rPr>
-          <w:rFonts w:asciiTheme="majorHAnsi" w:hAnsiTheme="majorHAnsi" w:cstheme="majorHAnsi"/>
-          <w:b/>
-          <w:bCs/>
-        </w:rPr>
-        <w:t>user stories</w:t>
-      </w:r>
-      <w:r>
-        <w:rPr>
-          <w:rFonts w:asciiTheme="majorHAnsi" w:hAnsiTheme="majorHAnsi" w:cstheme="majorHAnsi"/>
-        </w:rPr>
-        <w:t xml:space="preserve">; average, deviation, minimum, and maximum </w:t>
-      </w:r>
-      <w:r>
-        <w:rPr>
-          <w:rFonts w:asciiTheme="majorHAnsi" w:hAnsiTheme="majorHAnsi" w:cstheme="majorHAnsi"/>
-          <w:b/>
-          <w:bCs/>
-        </w:rPr>
-        <w:t>estimated</w:t>
-      </w:r>
-      <w:r>
-        <w:rPr>
-          <w:rFonts w:asciiTheme="majorHAnsi" w:hAnsiTheme="majorHAnsi" w:cstheme="majorHAnsi"/>
-        </w:rPr>
-        <w:t xml:space="preserve"> </w:t>
-      </w:r>
-      <w:r>
-        <w:rPr>
-          <w:rFonts w:asciiTheme="majorHAnsi" w:hAnsiTheme="majorHAnsi" w:cstheme="majorHAnsi"/>
-          <w:b/>
-          <w:bCs/>
-        </w:rPr>
-        <w:t>cost</w:t>
-      </w:r>
-      <w:r>
-        <w:rPr>
-          <w:rFonts w:asciiTheme="majorHAnsi" w:hAnsiTheme="majorHAnsi" w:cstheme="majorHAnsi"/>
-        </w:rPr>
-        <w:t xml:space="preserve"> of the </w:t>
-      </w:r>
-      <w:r>
-        <w:rPr>
-          <w:rFonts w:asciiTheme="majorHAnsi" w:hAnsiTheme="majorHAnsi" w:cstheme="majorHAnsi"/>
-          <w:b/>
-          <w:bCs/>
-        </w:rPr>
-        <w:t>user stories</w:t>
-      </w:r>
-      <w:r>
-        <w:rPr>
-          <w:rFonts w:asciiTheme="majorHAnsi" w:hAnsiTheme="majorHAnsi" w:cstheme="majorHAnsi"/>
-        </w:rPr>
-        <w:t xml:space="preserve">; average, deviation, minimum, and maximum </w:t>
-      </w:r>
-      <w:r>
-        <w:rPr>
-          <w:rFonts w:asciiTheme="majorHAnsi" w:hAnsiTheme="majorHAnsi" w:cstheme="majorHAnsi"/>
-          <w:b/>
-          <w:bCs/>
-        </w:rPr>
-        <w:t>cost</w:t>
-      </w:r>
-      <w:r>
-        <w:rPr>
-          <w:rFonts w:asciiTheme="majorHAnsi" w:hAnsiTheme="majorHAnsi" w:cstheme="majorHAnsi"/>
-        </w:rPr>
-        <w:t xml:space="preserve"> of the </w:t>
-      </w:r>
-      <w:r>
-        <w:rPr>
-          <w:rFonts w:asciiTheme="majorHAnsi" w:hAnsiTheme="majorHAnsi" w:cstheme="majorHAnsi"/>
-          <w:b/>
-          <w:bCs/>
-        </w:rPr>
-        <w:t>projects</w:t>
-      </w:r>
-      <w:r>
-        <w:rPr>
-          <w:rFonts w:asciiTheme="majorHAnsi" w:hAnsiTheme="majorHAnsi" w:cstheme="majorHAnsi"/>
-        </w:rPr>
-        <w:t>.</w:t>
-      </w:r>
-    </w:p>
-    <w:permStart w:id="1822583373" w:edGrp="everyone"/>
-    <w:p>
-      <w:pPr>
-        <w:pStyle w:val="Verdict"/>
-        <w:rPr>
-          <w:rFonts w:asciiTheme="majorHAnsi" w:hAnsiTheme="majorHAnsi" w:cstheme="majorHAnsi"/>
-        </w:rPr>
-      </w:pPr>
-      <w:sdt>
-        <w:sdtPr>
-          <w:rPr>
-            <w:rFonts w:asciiTheme="majorHAnsi" w:hAnsiTheme="majorHAnsi" w:cstheme="majorHAnsi"/>
-          </w:rPr>
-          <w:tag w:val="Verdict"/>
-          <w:id w:val="1856992905"/>
-          <w:placeholder>
-            <w:docPart w:val="61A363FE26104AA1AD426706A7055DC6"/>
-          </w:placeholder>
-          <w15:appearance w15:val="hidden"/>
-          <w:text/>
-        </w:sdtPr>
-        <w:sdtContent>
-          <w:r>
-            <w:rPr>
-              <w:rFonts w:asciiTheme="majorHAnsi" w:hAnsiTheme="majorHAnsi" w:cstheme="majorHAnsi"/>
-            </w:rPr>
-            <w:t xml:space="preserve">    </w:t>
-          </w:r>
-        </w:sdtContent>
-      </w:sdt>
-      <w:permEnd w:id="1822583373"/>
-      <w:r>
-        <w:rPr>
-          <w:rFonts w:asciiTheme="majorHAnsi" w:hAnsiTheme="majorHAnsi" w:cstheme="majorHAnsi"/>
-        </w:rPr>
-        <w:t xml:space="preserve">   </w:t>
-      </w:r>
-    </w:p>
-    <w:p>
-      <w:pPr>
-        <w:pStyle w:val="Ttulo2"/>
-        <w:rPr>
-          <w:rFonts w:cstheme="majorHAnsi"/>
-        </w:rPr>
-      </w:pPr>
-      <w:r>
-        <w:rPr>
-          <w:rFonts w:cstheme="majorHAnsi"/>
-        </w:rPr>
-        <w:t>Functional requirements</w:t>
-      </w:r>
-    </w:p>
-    <w:p>
-      <w:pPr>
-        <w:tabs>
-          <w:tab w:val="left" w:pos="284"/>
-        </w:tabs>
-        <w:rPr>
-          <w:rFonts w:asciiTheme="majorHAnsi" w:hAnsiTheme="majorHAnsi" w:cstheme="majorHAnsi"/>
-        </w:rPr>
-      </w:pPr>
-      <w:r>
-        <w:rPr>
-          <w:rFonts w:asciiTheme="majorHAnsi" w:hAnsiTheme="majorHAnsi" w:cstheme="majorHAnsi"/>
-        </w:rPr>
-        <w:t>Intentionally blank.</w:t>
-      </w:r>
-    </w:p>
-    <w:p>
-      <w:pPr>
-        <w:pStyle w:val="Ttulo2"/>
-        <w:rPr>
-          <w:rFonts w:cstheme="majorHAnsi"/>
-        </w:rPr>
-      </w:pPr>
-      <w:r>
-        <w:rPr>
-          <w:rFonts w:cstheme="majorHAnsi"/>
-        </w:rPr>
-        <w:t>Non-functional requirements</w:t>
-      </w:r>
-    </w:p>
-    <w:p>
-      <w:pPr>
-        <w:tabs>
-          <w:tab w:val="left" w:pos="284"/>
-        </w:tabs>
-        <w:rPr>
-          <w:rFonts w:asciiTheme="majorHAnsi" w:hAnsiTheme="majorHAnsi" w:cstheme="majorHAnsi"/>
-        </w:rPr>
-      </w:pPr>
-      <w:r>
-        <w:rPr>
-          <w:rFonts w:asciiTheme="majorHAnsi" w:hAnsiTheme="majorHAnsi" w:cstheme="majorHAnsi"/>
-        </w:rPr>
-        <w:t>Intentionally blank.</w:t>
-      </w:r>
-    </w:p>
-    <w:p>
-      <w:pPr>
-        <w:pStyle w:val="Ttulo2"/>
-        <w:rPr>
-          <w:rFonts w:cstheme="majorHAnsi"/>
-        </w:rPr>
-      </w:pPr>
-      <w:r>
-        <w:rPr>
-          <w:rFonts w:cstheme="majorHAnsi"/>
-        </w:rPr>
-        <w:t>Testing requirements</w:t>
-      </w:r>
-    </w:p>
-    <w:p>
-      <w:pPr>
-        <w:pStyle w:val="Prrafodelista"/>
-        <w:rPr>
-          <w:rFonts w:asciiTheme="majorHAnsi" w:hAnsiTheme="majorHAnsi" w:cstheme="majorHAnsi"/>
-        </w:rPr>
-      </w:pPr>
-      <w:r>
-        <w:rPr>
-          <w:rFonts w:asciiTheme="majorHAnsi" w:hAnsiTheme="majorHAnsi" w:cstheme="majorHAnsi"/>
-        </w:rPr>
-        <w:t xml:space="preserve">Produce assorted sample data to test your application informally. The data must include two </w:t>
-      </w:r>
-      <w:r>
-        <w:rPr>
-          <w:rFonts w:asciiTheme="majorHAnsi" w:hAnsiTheme="majorHAnsi" w:cstheme="majorHAnsi"/>
-          <w:b/>
-          <w:bCs/>
-        </w:rPr>
-        <w:t>manager</w:t>
-      </w:r>
-      <w:r>
-        <w:rPr>
-          <w:rFonts w:asciiTheme="majorHAnsi" w:hAnsiTheme="majorHAnsi" w:cstheme="majorHAnsi"/>
-        </w:rPr>
-        <w:t xml:space="preserve"> accounts with credentials “</w:t>
-      </w:r>
-      <w:r>
-        <w:rPr>
-          <w:rFonts w:asciiTheme="majorHAnsi" w:hAnsiTheme="majorHAnsi" w:cstheme="majorHAnsi"/>
-          <w:b/>
-          <w:bCs/>
-        </w:rPr>
-        <w:t>manager1</w:t>
-      </w:r>
-      <w:r>
-        <w:rPr>
-          <w:rFonts w:asciiTheme="majorHAnsi" w:hAnsiTheme="majorHAnsi" w:cstheme="majorHAnsi"/>
-        </w:rPr>
-        <w:t>/</w:t>
-      </w:r>
-      <w:r>
-        <w:rPr>
-          <w:rFonts w:asciiTheme="majorHAnsi" w:hAnsiTheme="majorHAnsi" w:cstheme="majorHAnsi"/>
-          <w:b/>
-          <w:bCs/>
-        </w:rPr>
-        <w:t>manager1</w:t>
-      </w:r>
-      <w:r>
-        <w:rPr>
-          <w:rFonts w:asciiTheme="majorHAnsi" w:hAnsiTheme="majorHAnsi" w:cstheme="majorHAnsi"/>
-        </w:rPr>
-        <w:t>” and “</w:t>
-      </w:r>
-      <w:r>
-        <w:rPr>
-          <w:rFonts w:asciiTheme="majorHAnsi" w:hAnsiTheme="majorHAnsi" w:cstheme="majorHAnsi"/>
-          <w:b/>
-          <w:bCs/>
-        </w:rPr>
-        <w:t>manager2</w:t>
-      </w:r>
-      <w:r>
-        <w:rPr>
-          <w:rFonts w:asciiTheme="majorHAnsi" w:hAnsiTheme="majorHAnsi" w:cstheme="majorHAnsi"/>
-        </w:rPr>
-        <w:t>/</w:t>
-      </w:r>
-      <w:r>
-        <w:rPr>
-          <w:rFonts w:asciiTheme="majorHAnsi" w:hAnsiTheme="majorHAnsi" w:cstheme="majorHAnsi"/>
-          <w:b/>
-          <w:bCs/>
-        </w:rPr>
-        <w:t>manager2</w:t>
-      </w:r>
-      <w:r>
-        <w:rPr>
-          <w:rFonts w:asciiTheme="majorHAnsi" w:hAnsiTheme="majorHAnsi" w:cstheme="majorHAnsi"/>
-        </w:rPr>
-        <w:t xml:space="preserve">”. </w:t>
-      </w:r>
-    </w:p>
-    <w:permStart w:id="1451181542" w:edGrp="everyone"/>
-    <w:p>
-      <w:pPr>
-        <w:pStyle w:val="Gradercomments"/>
-        <w:rPr>
-          <w:rFonts w:asciiTheme="majorHAnsi" w:hAnsiTheme="majorHAnsi" w:cstheme="majorHAnsi"/>
-          <w:lang w:val="en-US"/>
-        </w:rPr>
-      </w:pPr>
-      <w:sdt>
-        <w:sdtPr>
-          <w:rPr>
-            <w:rFonts w:asciiTheme="majorHAnsi" w:hAnsiTheme="majorHAnsi" w:cstheme="majorHAnsi"/>
-            <w:lang w:val="en-US"/>
-          </w:rPr>
-          <w:tag w:val="Verdict"/>
-          <w:id w:val="684942382"/>
-          <w:placeholder>
-            <w:docPart w:val="7CB0D78382FE4A5F9A4D17D06CEFD74D"/>
-          </w:placeholder>
-          <w15:appearance w15:val="hidden"/>
-          <w:text/>
-        </w:sdtPr>
-        <w:sdtContent>
-          <w:r>
-            <w:rPr>
-              <w:rFonts w:asciiTheme="majorHAnsi" w:hAnsiTheme="majorHAnsi" w:cstheme="majorHAnsi"/>
-              <w:lang w:val="en-US"/>
-            </w:rPr>
-            <w:t xml:space="preserve">    </w:t>
-          </w:r>
-        </w:sdtContent>
-      </w:sdt>
-      <w:permEnd w:id="1451181542"/>
-      <w:r>
-        <w:rPr>
-          <w:rFonts w:asciiTheme="majorHAnsi" w:hAnsiTheme="majorHAnsi" w:cstheme="majorHAnsi"/>
-          <w:lang w:val="en-US"/>
-        </w:rPr>
-        <w:t xml:space="preserve">  </w:t>
-      </w:r>
-    </w:p>
-    <w:p>
-      <w:pPr>
-        <w:pStyle w:val="Ttulo2"/>
-        <w:rPr>
-          <w:rFonts w:cstheme="majorHAnsi"/>
-        </w:rPr>
-      </w:pPr>
-      <w:r>
-        <w:rPr>
-          <w:rFonts w:cstheme="majorHAnsi"/>
-        </w:rPr>
-        <w:t>Managerial requirements</w:t>
-      </w:r>
-    </w:p>
-    <w:p>
-      <w:pPr>
-        <w:rPr>
-          <w:rFonts w:asciiTheme="majorHAnsi" w:hAnsiTheme="majorHAnsi" w:cstheme="majorHAnsi"/>
-        </w:rPr>
-      </w:pPr>
-      <w:r>
-        <w:rPr>
-          <w:rFonts w:asciiTheme="majorHAnsi" w:hAnsiTheme="majorHAnsi" w:cstheme="majorHAnsi"/>
-        </w:rPr>
-        <w:t>Intentionally blank.</w:t>
-      </w:r>
-    </w:p>
-    <w:p>
-      <w:pPr>
-        <w:pStyle w:val="Ttulo1"/>
-        <w:pBdr>
-          <w:top w:val="single" w:sz="8" w:space="1" w:color="auto"/>
-          <w:left w:val="single" w:sz="8" w:space="4" w:color="auto"/>
-          <w:bottom w:val="single" w:sz="4" w:space="1" w:color="auto"/>
-          <w:right w:val="single" w:sz="8" w:space="4" w:color="auto"/>
-        </w:pBdr>
-        <w:tabs>
-          <w:tab w:val="left" w:pos="284"/>
-        </w:tabs>
-        <w:spacing w:before="0"/>
-        <w:rPr>
-          <w:rFonts w:cstheme="majorHAnsi"/>
-        </w:rPr>
-      </w:pPr>
-      <w:r>
-        <w:rPr>
-          <w:rFonts w:cstheme="majorHAnsi"/>
-        </w:rPr>
-        <w:lastRenderedPageBreak/>
-        <w:t>MANDATORY Deliverable D03: implementing features</w:t>
-      </w:r>
-    </w:p>
-    <w:p>
-      <w:pPr>
-        <w:pStyle w:val="Ttulo2"/>
-        <w:rPr>
-          <w:rFonts w:cstheme="majorHAnsi"/>
-        </w:rPr>
-      </w:pPr>
-      <w:r>
-        <w:rPr>
-          <w:rFonts w:cstheme="majorHAnsi"/>
-        </w:rPr>
-        <w:t>Information requirements</w:t>
-      </w:r>
-    </w:p>
-    <w:p>
-      <w:pPr>
-        <w:tabs>
-          <w:tab w:val="left" w:pos="284"/>
-        </w:tabs>
-        <w:rPr>
-          <w:rFonts w:asciiTheme="majorHAnsi" w:hAnsiTheme="majorHAnsi" w:cstheme="majorHAnsi"/>
-        </w:rPr>
-      </w:pPr>
-      <w:r>
-        <w:rPr>
-          <w:rFonts w:asciiTheme="majorHAnsi" w:hAnsiTheme="majorHAnsi" w:cstheme="majorHAnsi"/>
-        </w:rPr>
-        <w:t>Intentionally blank.</w:t>
-      </w:r>
-    </w:p>
-    <w:p>
-      <w:pPr>
-        <w:pStyle w:val="Ttulo2"/>
-        <w:rPr>
-          <w:rFonts w:cstheme="majorHAnsi"/>
-        </w:rPr>
-      </w:pPr>
-      <w:r>
-        <w:rPr>
-          <w:rFonts w:cstheme="majorHAnsi"/>
-        </w:rPr>
-        <w:t>Functional requirements</w:t>
-      </w:r>
-    </w:p>
-    <w:p>
-      <w:pPr>
-        <w:pStyle w:val="Prrafodelista"/>
-        <w:rPr>
-          <w:rFonts w:asciiTheme="majorHAnsi" w:hAnsiTheme="majorHAnsi" w:cstheme="majorHAnsi"/>
-        </w:rPr>
-      </w:pPr>
-      <w:r>
-        <w:rPr>
-          <w:rFonts w:asciiTheme="majorHAnsi" w:hAnsiTheme="majorHAnsi" w:cstheme="majorHAnsi"/>
-        </w:rPr>
-        <w:t xml:space="preserve">Operations by </w:t>
-      </w:r>
-      <w:r>
-        <w:rPr>
-          <w:rFonts w:asciiTheme="majorHAnsi" w:hAnsiTheme="majorHAnsi" w:cstheme="majorHAnsi"/>
-          <w:b/>
-          <w:bCs/>
-        </w:rPr>
-        <w:t>managers</w:t>
-      </w:r>
-      <w:r>
-        <w:rPr>
-          <w:rFonts w:asciiTheme="majorHAnsi" w:hAnsiTheme="majorHAnsi" w:cstheme="majorHAnsi"/>
-        </w:rPr>
-        <w:t xml:space="preserve"> on </w:t>
-      </w:r>
-      <w:r>
-        <w:rPr>
-          <w:rFonts w:asciiTheme="majorHAnsi" w:hAnsiTheme="majorHAnsi" w:cstheme="majorHAnsi"/>
-          <w:b/>
-          <w:bCs/>
-        </w:rPr>
-        <w:t>projects</w:t>
-      </w:r>
-      <w:r>
-        <w:rPr>
-          <w:rFonts w:asciiTheme="majorHAnsi" w:hAnsiTheme="majorHAnsi" w:cstheme="majorHAnsi"/>
-        </w:rPr>
-        <w:t>:</w:t>
-      </w:r>
-    </w:p>
-    <w:p>
-      <w:pPr>
-        <w:pStyle w:val="Prrafodelista"/>
-        <w:numPr>
-          <w:ilvl w:val="0"/>
-          <w:numId w:val="3"/>
-        </w:numPr>
-        <w:spacing w:line="240" w:lineRule="atLeast"/>
-        <w:ind w:left="1066" w:hanging="357"/>
-        <w:contextualSpacing/>
-        <w:rPr>
-          <w:rFonts w:asciiTheme="majorHAnsi" w:hAnsiTheme="majorHAnsi" w:cstheme="majorHAnsi"/>
-        </w:rPr>
-      </w:pPr>
-      <w:r>
-        <w:rPr>
-          <w:rFonts w:asciiTheme="majorHAnsi" w:hAnsiTheme="majorHAnsi" w:cstheme="majorHAnsi"/>
-        </w:rPr>
-        <w:t xml:space="preserve">List the </w:t>
-      </w:r>
-      <w:r>
-        <w:rPr>
-          <w:rFonts w:asciiTheme="majorHAnsi" w:hAnsiTheme="majorHAnsi" w:cstheme="majorHAnsi"/>
-          <w:b/>
-          <w:bCs/>
-        </w:rPr>
-        <w:t>projects</w:t>
-      </w:r>
-      <w:r>
-        <w:rPr>
-          <w:rFonts w:asciiTheme="majorHAnsi" w:hAnsiTheme="majorHAnsi" w:cstheme="majorHAnsi"/>
-        </w:rPr>
-        <w:t xml:space="preserve"> that they have created.</w:t>
-      </w:r>
-    </w:p>
-    <w:p>
-      <w:pPr>
-        <w:pStyle w:val="Prrafodelista"/>
-        <w:numPr>
-          <w:ilvl w:val="0"/>
-          <w:numId w:val="3"/>
-        </w:numPr>
-        <w:spacing w:line="240" w:lineRule="atLeast"/>
-        <w:ind w:left="1066" w:hanging="357"/>
-        <w:contextualSpacing/>
-        <w:rPr>
-          <w:rFonts w:asciiTheme="majorHAnsi" w:hAnsiTheme="majorHAnsi" w:cstheme="majorHAnsi"/>
-        </w:rPr>
-      </w:pPr>
-      <w:r>
-        <w:rPr>
-          <w:rFonts w:asciiTheme="majorHAnsi" w:hAnsiTheme="majorHAnsi" w:cstheme="majorHAnsi"/>
-        </w:rPr>
-        <w:t xml:space="preserve">Show the details of their </w:t>
-      </w:r>
-      <w:r>
-        <w:rPr>
-          <w:rFonts w:asciiTheme="majorHAnsi" w:hAnsiTheme="majorHAnsi" w:cstheme="majorHAnsi"/>
-          <w:b/>
-          <w:bCs/>
-        </w:rPr>
-        <w:t>projects</w:t>
-      </w:r>
-      <w:r>
-        <w:rPr>
-          <w:rFonts w:asciiTheme="majorHAnsi" w:hAnsiTheme="majorHAnsi" w:cstheme="majorHAnsi"/>
-        </w:rPr>
-        <w:t>.</w:t>
-      </w:r>
-    </w:p>
-    <w:p>
-      <w:pPr>
-        <w:pStyle w:val="Prrafodelista"/>
-        <w:numPr>
-          <w:ilvl w:val="0"/>
-          <w:numId w:val="3"/>
-        </w:numPr>
-        <w:rPr>
-          <w:rFonts w:asciiTheme="majorHAnsi" w:hAnsiTheme="majorHAnsi" w:cstheme="majorHAnsi"/>
-        </w:rPr>
-      </w:pPr>
-      <w:r>
-        <w:rPr>
-          <w:rFonts w:asciiTheme="majorHAnsi" w:hAnsiTheme="majorHAnsi" w:cstheme="majorHAnsi"/>
-        </w:rPr>
-        <w:t xml:space="preserve">Create, update, or delete their </w:t>
-      </w:r>
-      <w:r>
-        <w:rPr>
-          <w:rFonts w:asciiTheme="majorHAnsi" w:hAnsiTheme="majorHAnsi" w:cstheme="majorHAnsi"/>
-          <w:b/>
-          <w:bCs/>
-        </w:rPr>
-        <w:t>projects</w:t>
-      </w:r>
-      <w:r>
-        <w:rPr>
-          <w:rFonts w:asciiTheme="majorHAnsi" w:hAnsiTheme="majorHAnsi" w:cstheme="majorHAnsi"/>
-        </w:rPr>
-        <w:t xml:space="preserve">.  </w:t>
-      </w:r>
-      <w:r>
-        <w:rPr>
-          <w:rFonts w:asciiTheme="majorHAnsi" w:hAnsiTheme="majorHAnsi" w:cstheme="majorHAnsi"/>
-          <w:b/>
-          <w:bCs/>
-        </w:rPr>
-        <w:t>Projects</w:t>
-      </w:r>
-      <w:r>
-        <w:rPr>
-          <w:rFonts w:asciiTheme="majorHAnsi" w:hAnsiTheme="majorHAnsi" w:cstheme="majorHAnsi"/>
-        </w:rPr>
-        <w:t xml:space="preserve"> can be updated or deleted as long as they have not been published. For a </w:t>
-      </w:r>
-      <w:r>
-        <w:rPr>
-          <w:rFonts w:asciiTheme="majorHAnsi" w:hAnsiTheme="majorHAnsi" w:cstheme="majorHAnsi"/>
-          <w:b/>
-          <w:bCs/>
-        </w:rPr>
-        <w:t>project</w:t>
-      </w:r>
-      <w:r>
-        <w:rPr>
-          <w:rFonts w:asciiTheme="majorHAnsi" w:hAnsiTheme="majorHAnsi" w:cstheme="majorHAnsi"/>
-        </w:rPr>
-        <w:t xml:space="preserve"> to be published, it must have at least one </w:t>
-      </w:r>
-      <w:r>
-        <w:rPr>
-          <w:rFonts w:asciiTheme="majorHAnsi" w:hAnsiTheme="majorHAnsi" w:cstheme="majorHAnsi"/>
-          <w:b/>
-          <w:bCs/>
-        </w:rPr>
-        <w:t>user</w:t>
-      </w:r>
-      <w:r>
-        <w:rPr>
-          <w:rFonts w:asciiTheme="majorHAnsi" w:hAnsiTheme="majorHAnsi" w:cstheme="majorHAnsi"/>
-        </w:rPr>
-        <w:t xml:space="preserve"> </w:t>
-      </w:r>
-      <w:r>
-        <w:rPr>
-          <w:rFonts w:asciiTheme="majorHAnsi" w:hAnsiTheme="majorHAnsi" w:cstheme="majorHAnsi"/>
-          <w:b/>
-          <w:bCs/>
-        </w:rPr>
-        <w:t>story</w:t>
-      </w:r>
-      <w:r>
-        <w:rPr>
-          <w:rFonts w:asciiTheme="majorHAnsi" w:hAnsiTheme="majorHAnsi" w:cstheme="majorHAnsi"/>
-        </w:rPr>
-        <w:t xml:space="preserve">, and all its </w:t>
-      </w:r>
-      <w:r>
-        <w:rPr>
-          <w:rFonts w:asciiTheme="majorHAnsi" w:hAnsiTheme="majorHAnsi" w:cstheme="majorHAnsi"/>
-          <w:b/>
-          <w:bCs/>
-        </w:rPr>
-        <w:t>user stories</w:t>
-      </w:r>
-      <w:r>
-        <w:rPr>
-          <w:rFonts w:asciiTheme="majorHAnsi" w:hAnsiTheme="majorHAnsi" w:cstheme="majorHAnsi"/>
-        </w:rPr>
-        <w:t xml:space="preserve"> must have been published. Moreover, it must not have any fatal errors.</w:t>
-      </w:r>
-    </w:p>
-    <w:permStart w:id="1114443891" w:edGrp="everyone"/>
-    <w:p>
-      <w:pPr>
-        <w:pStyle w:val="Verdict"/>
-        <w:rPr>
-          <w:rFonts w:asciiTheme="majorHAnsi" w:hAnsiTheme="majorHAnsi" w:cstheme="majorHAnsi"/>
-        </w:rPr>
-      </w:pPr>
-      <w:sdt>
-        <w:sdtPr>
-          <w:rPr>
-            <w:rFonts w:asciiTheme="majorHAnsi" w:hAnsiTheme="majorHAnsi" w:cstheme="majorHAnsi"/>
-          </w:rPr>
-          <w:tag w:val="Verdict"/>
-          <w:id w:val="430785147"/>
-          <w:placeholder>
-            <w:docPart w:val="1B206EE63A304C8FB2D1DCBC96E2DF99"/>
-          </w:placeholder>
-          <w15:appearance w15:val="hidden"/>
-          <w:text/>
-        </w:sdtPr>
-        <w:sdtContent>
-          <w:r>
-            <w:rPr>
-              <w:rFonts w:asciiTheme="majorHAnsi" w:hAnsiTheme="majorHAnsi" w:cstheme="majorHAnsi"/>
-            </w:rPr>
-            <w:t xml:space="preserve">    </w:t>
-          </w:r>
-        </w:sdtContent>
-      </w:sdt>
-      <w:permEnd w:id="1114443891"/>
-      <w:r>
-        <w:rPr>
-          <w:rFonts w:asciiTheme="majorHAnsi" w:hAnsiTheme="majorHAnsi" w:cstheme="majorHAnsi"/>
-        </w:rPr>
-        <w:t xml:space="preserve">  </w:t>
-      </w:r>
-    </w:p>
-    <w:p>
-      <w:pPr>
-        <w:pStyle w:val="Prrafodelista"/>
-        <w:rPr>
-          <w:rFonts w:asciiTheme="majorHAnsi" w:hAnsiTheme="majorHAnsi" w:cstheme="majorHAnsi"/>
-        </w:rPr>
-      </w:pPr>
-      <w:r>
-        <w:rPr>
-          <w:rFonts w:asciiTheme="majorHAnsi" w:hAnsiTheme="majorHAnsi" w:cstheme="majorHAnsi"/>
-        </w:rPr>
-        <w:t xml:space="preserve">Operations by </w:t>
-      </w:r>
-      <w:r>
-        <w:rPr>
-          <w:rFonts w:asciiTheme="majorHAnsi" w:hAnsiTheme="majorHAnsi" w:cstheme="majorHAnsi"/>
-          <w:b/>
-          <w:bCs/>
-        </w:rPr>
-        <w:t>managers</w:t>
-      </w:r>
-      <w:r>
-        <w:rPr>
-          <w:rFonts w:asciiTheme="majorHAnsi" w:hAnsiTheme="majorHAnsi" w:cstheme="majorHAnsi"/>
-        </w:rPr>
-        <w:t xml:space="preserve"> on </w:t>
-      </w:r>
-      <w:r>
-        <w:rPr>
-          <w:rFonts w:asciiTheme="majorHAnsi" w:hAnsiTheme="majorHAnsi" w:cstheme="majorHAnsi"/>
-          <w:b/>
-          <w:bCs/>
-        </w:rPr>
-        <w:t>user stories</w:t>
-      </w:r>
-      <w:r>
-        <w:rPr>
-          <w:rFonts w:asciiTheme="majorHAnsi" w:hAnsiTheme="majorHAnsi" w:cstheme="majorHAnsi"/>
-        </w:rPr>
-        <w:t>:</w:t>
-      </w:r>
-    </w:p>
-    <w:p>
-      <w:pPr>
-        <w:pStyle w:val="Prrafodelista"/>
-        <w:numPr>
-          <w:ilvl w:val="0"/>
-          <w:numId w:val="3"/>
-        </w:numPr>
-        <w:spacing w:line="240" w:lineRule="atLeast"/>
-        <w:ind w:left="1066" w:hanging="357"/>
-        <w:contextualSpacing/>
-        <w:rPr>
-          <w:rFonts w:asciiTheme="majorHAnsi" w:hAnsiTheme="majorHAnsi" w:cstheme="majorHAnsi"/>
-        </w:rPr>
-      </w:pPr>
-      <w:r>
-        <w:rPr>
-          <w:rFonts w:asciiTheme="majorHAnsi" w:hAnsiTheme="majorHAnsi" w:cstheme="majorHAnsi"/>
-        </w:rPr>
-        <w:t xml:space="preserve">List the </w:t>
-      </w:r>
-      <w:r>
-        <w:rPr>
-          <w:rFonts w:asciiTheme="majorHAnsi" w:hAnsiTheme="majorHAnsi" w:cstheme="majorHAnsi"/>
-          <w:b/>
-          <w:bCs/>
-        </w:rPr>
-        <w:t>user stories</w:t>
-      </w:r>
-      <w:r>
-        <w:rPr>
-          <w:rFonts w:asciiTheme="majorHAnsi" w:hAnsiTheme="majorHAnsi" w:cstheme="majorHAnsi"/>
-        </w:rPr>
-        <w:t xml:space="preserve"> in their </w:t>
-      </w:r>
-      <w:r>
-        <w:rPr>
-          <w:rFonts w:asciiTheme="majorHAnsi" w:hAnsiTheme="majorHAnsi" w:cstheme="majorHAnsi"/>
-          <w:b/>
-          <w:bCs/>
-        </w:rPr>
-        <w:t>projects</w:t>
-      </w:r>
-      <w:r>
-        <w:rPr>
-          <w:rFonts w:asciiTheme="majorHAnsi" w:hAnsiTheme="majorHAnsi" w:cstheme="majorHAnsi"/>
-        </w:rPr>
-        <w:t>.</w:t>
-      </w:r>
-    </w:p>
-    <w:p>
-      <w:pPr>
-        <w:pStyle w:val="Prrafodelista"/>
-        <w:numPr>
-          <w:ilvl w:val="0"/>
-          <w:numId w:val="3"/>
-        </w:numPr>
-        <w:spacing w:line="240" w:lineRule="atLeast"/>
-        <w:ind w:left="1066" w:hanging="357"/>
-        <w:contextualSpacing/>
-        <w:rPr>
-          <w:rFonts w:asciiTheme="majorHAnsi" w:hAnsiTheme="majorHAnsi" w:cstheme="majorHAnsi"/>
-        </w:rPr>
-      </w:pPr>
-      <w:r>
-        <w:rPr>
-          <w:rFonts w:asciiTheme="majorHAnsi" w:hAnsiTheme="majorHAnsi" w:cstheme="majorHAnsi"/>
-        </w:rPr>
-        <w:t xml:space="preserve">Show the details of their </w:t>
-      </w:r>
-      <w:r>
-        <w:rPr>
-          <w:rFonts w:asciiTheme="majorHAnsi" w:hAnsiTheme="majorHAnsi" w:cstheme="majorHAnsi"/>
-          <w:b/>
-          <w:bCs/>
-        </w:rPr>
-        <w:t>user stories</w:t>
-      </w:r>
-      <w:r>
-        <w:rPr>
-          <w:rFonts w:asciiTheme="majorHAnsi" w:hAnsiTheme="majorHAnsi" w:cstheme="majorHAnsi"/>
-        </w:rPr>
-        <w:t>.</w:t>
-      </w:r>
-    </w:p>
-    <w:p>
-      <w:pPr>
-        <w:pStyle w:val="Prrafodelista"/>
-        <w:numPr>
-          <w:ilvl w:val="0"/>
-          <w:numId w:val="3"/>
-        </w:numPr>
-        <w:spacing w:line="240" w:lineRule="atLeast"/>
-        <w:ind w:left="1066" w:hanging="357"/>
-        <w:contextualSpacing/>
-        <w:rPr>
-          <w:rFonts w:asciiTheme="majorHAnsi" w:hAnsiTheme="majorHAnsi" w:cstheme="majorHAnsi"/>
-        </w:rPr>
-      </w:pPr>
-      <w:r>
-        <w:rPr>
-          <w:rFonts w:asciiTheme="majorHAnsi" w:hAnsiTheme="majorHAnsi" w:cstheme="majorHAnsi"/>
-        </w:rPr>
-        <w:t xml:space="preserve">Create and publish a </w:t>
-      </w:r>
-      <w:r>
-        <w:rPr>
-          <w:rFonts w:asciiTheme="majorHAnsi" w:hAnsiTheme="majorHAnsi" w:cstheme="majorHAnsi"/>
-          <w:b/>
-          <w:bCs/>
-        </w:rPr>
-        <w:t>user story</w:t>
-      </w:r>
-      <w:r>
-        <w:rPr>
-          <w:rFonts w:asciiTheme="majorHAnsi" w:hAnsiTheme="majorHAnsi" w:cstheme="majorHAnsi"/>
-        </w:rPr>
-        <w:t>.</w:t>
-      </w:r>
-    </w:p>
-    <w:p>
-      <w:pPr>
-        <w:pStyle w:val="Prrafodelista"/>
-        <w:numPr>
-          <w:ilvl w:val="0"/>
-          <w:numId w:val="3"/>
-        </w:numPr>
-        <w:spacing w:line="240" w:lineRule="atLeast"/>
-        <w:ind w:left="1066" w:hanging="357"/>
-        <w:contextualSpacing/>
-        <w:rPr>
-          <w:rFonts w:asciiTheme="majorHAnsi" w:hAnsiTheme="majorHAnsi" w:cstheme="majorHAnsi"/>
-        </w:rPr>
-      </w:pPr>
-      <w:r>
-        <w:rPr>
-          <w:rFonts w:asciiTheme="majorHAnsi" w:hAnsiTheme="majorHAnsi" w:cstheme="majorHAnsi"/>
-        </w:rPr>
-        <w:t xml:space="preserve">Update or delete a </w:t>
-      </w:r>
-      <w:r>
-        <w:rPr>
-          <w:rFonts w:asciiTheme="majorHAnsi" w:hAnsiTheme="majorHAnsi" w:cstheme="majorHAnsi"/>
-          <w:b/>
-          <w:bCs/>
-        </w:rPr>
-        <w:t xml:space="preserve">user story </w:t>
-      </w:r>
-      <w:r>
-        <w:rPr>
-          <w:rFonts w:asciiTheme="majorHAnsi" w:hAnsiTheme="majorHAnsi" w:cstheme="majorHAnsi"/>
-        </w:rPr>
-        <w:t>as long as it is not published.</w:t>
-      </w:r>
-    </w:p>
-    <w:permStart w:id="58524848" w:edGrp="everyone"/>
-    <w:p>
-      <w:pPr>
-        <w:pStyle w:val="Verdict"/>
-        <w:rPr>
-          <w:rFonts w:asciiTheme="majorHAnsi" w:hAnsiTheme="majorHAnsi" w:cstheme="majorHAnsi"/>
-        </w:rPr>
-      </w:pPr>
-      <w:sdt>
-        <w:sdtPr>
-          <w:rPr>
-            <w:rFonts w:asciiTheme="majorHAnsi" w:hAnsiTheme="majorHAnsi" w:cstheme="majorHAnsi"/>
-          </w:rPr>
-          <w:tag w:val="Verdict"/>
-          <w:id w:val="1666597966"/>
-          <w:placeholder>
-            <w:docPart w:val="0D1E017C9A3C4C8D98FE455F9BF3AC21"/>
-          </w:placeholder>
-          <w15:appearance w15:val="hidden"/>
-          <w:text/>
-        </w:sdtPr>
-        <w:sdtContent>
-          <w:r>
-            <w:rPr>
-              <w:rFonts w:asciiTheme="majorHAnsi" w:hAnsiTheme="majorHAnsi" w:cstheme="majorHAnsi"/>
-            </w:rPr>
-            <w:t xml:space="preserve">    </w:t>
-          </w:r>
-        </w:sdtContent>
-      </w:sdt>
-      <w:permEnd w:id="58524848"/>
-      <w:r>
-        <w:rPr>
-          <w:rFonts w:asciiTheme="majorHAnsi" w:hAnsiTheme="majorHAnsi" w:cstheme="majorHAnsi"/>
-        </w:rPr>
-        <w:t xml:space="preserve">    </w:t>
-      </w:r>
-    </w:p>
-    <w:p>
-      <w:pPr>
-        <w:pStyle w:val="Prrafodelista"/>
-        <w:rPr>
-          <w:rFonts w:asciiTheme="majorHAnsi" w:hAnsiTheme="majorHAnsi" w:cstheme="majorHAnsi"/>
-        </w:rPr>
-      </w:pPr>
-      <w:r>
-        <w:rPr>
-          <w:rFonts w:asciiTheme="majorHAnsi" w:hAnsiTheme="majorHAnsi" w:cstheme="majorHAnsi"/>
-        </w:rPr>
-        <w:t xml:space="preserve">Operations by </w:t>
-      </w:r>
-      <w:r>
-        <w:rPr>
-          <w:rFonts w:asciiTheme="majorHAnsi" w:hAnsiTheme="majorHAnsi" w:cstheme="majorHAnsi"/>
-          <w:b/>
-          <w:bCs/>
-        </w:rPr>
-        <w:t>managers</w:t>
-      </w:r>
-      <w:r>
-        <w:rPr>
-          <w:rFonts w:asciiTheme="majorHAnsi" w:hAnsiTheme="majorHAnsi" w:cstheme="majorHAnsi"/>
-        </w:rPr>
-        <w:t xml:space="preserve"> on </w:t>
-      </w:r>
-      <w:r>
-        <w:rPr>
-          <w:rFonts w:asciiTheme="majorHAnsi" w:hAnsiTheme="majorHAnsi" w:cstheme="majorHAnsi"/>
-          <w:b/>
-          <w:bCs/>
-        </w:rPr>
-        <w:t>manager</w:t>
-      </w:r>
-      <w:r>
-        <w:rPr>
-          <w:rFonts w:asciiTheme="majorHAnsi" w:hAnsiTheme="majorHAnsi" w:cstheme="majorHAnsi"/>
-        </w:rPr>
-        <w:t xml:space="preserve"> dashboards:</w:t>
-      </w:r>
-    </w:p>
-    <w:p>
-      <w:pPr>
-        <w:pStyle w:val="Prrafodesublista"/>
-        <w:rPr>
-          <w:rFonts w:asciiTheme="majorHAnsi" w:hAnsiTheme="majorHAnsi" w:cstheme="majorHAnsi"/>
-        </w:rPr>
-      </w:pPr>
-      <w:r>
-        <w:rPr>
-          <w:rFonts w:asciiTheme="majorHAnsi" w:hAnsiTheme="majorHAnsi" w:cstheme="majorHAnsi"/>
-        </w:rPr>
-        <w:t xml:space="preserve">Show their </w:t>
-      </w:r>
-      <w:r>
-        <w:rPr>
-          <w:rFonts w:asciiTheme="majorHAnsi" w:hAnsiTheme="majorHAnsi" w:cstheme="majorHAnsi"/>
-          <w:b/>
-          <w:bCs/>
-        </w:rPr>
-        <w:t>manager</w:t>
-      </w:r>
-      <w:r>
-        <w:rPr>
-          <w:rFonts w:asciiTheme="majorHAnsi" w:hAnsiTheme="majorHAnsi" w:cstheme="majorHAnsi"/>
-        </w:rPr>
-        <w:t xml:space="preserve"> dashboards.</w:t>
-      </w:r>
-    </w:p>
-    <w:bookmarkStart w:id="0" w:name="_Hlk125628820"/>
-    <w:permStart w:id="1245933710" w:edGrp="everyone"/>
-    <w:p>
-      <w:pPr>
-        <w:pStyle w:val="Verdict"/>
-        <w:rPr>
-          <w:rFonts w:asciiTheme="majorHAnsi" w:hAnsiTheme="majorHAnsi" w:cstheme="majorHAnsi"/>
-        </w:rPr>
-      </w:pPr>
-      <w:sdt>
-        <w:sdtPr>
-          <w:rPr>
-            <w:rFonts w:asciiTheme="majorHAnsi" w:hAnsiTheme="majorHAnsi" w:cstheme="majorHAnsi"/>
-          </w:rPr>
-          <w:tag w:val="Verdict"/>
-          <w:id w:val="-2105030274"/>
-          <w:placeholder>
-            <w:docPart w:val="35D3E6E3848746689F4768264F40ED96"/>
-          </w:placeholder>
-          <w:text/>
-        </w:sdtPr>
-        <w:sdtContent>
-          <w:r>
-            <w:rPr>
-              <w:rFonts w:asciiTheme="majorHAnsi" w:hAnsiTheme="majorHAnsi" w:cstheme="majorHAnsi"/>
-            </w:rPr>
-            <w:t xml:space="preserve">    </w:t>
-          </w:r>
-        </w:sdtContent>
-      </w:sdt>
-      <w:permEnd w:id="1245933710"/>
-      <w:r>
-        <w:rPr>
-          <w:rFonts w:asciiTheme="majorHAnsi" w:hAnsiTheme="majorHAnsi" w:cstheme="majorHAnsi"/>
-        </w:rPr>
-        <w:t xml:space="preserve">  </w:t>
-      </w:r>
-      <w:bookmarkEnd w:id="0"/>
-      <w:r>
-        <w:rPr>
-          <w:rFonts w:asciiTheme="majorHAnsi" w:hAnsiTheme="majorHAnsi" w:cstheme="majorHAnsi"/>
-          <w:lang w:val="en-US"/>
-        </w:rPr>
-        <w:t xml:space="preserve"> </w:t>
-      </w:r>
-    </w:p>
-    <w:p>
-      <w:pPr>
-        <w:pStyle w:val="Ttulo2"/>
-        <w:rPr>
-          <w:rFonts w:cstheme="majorHAnsi"/>
-        </w:rPr>
-      </w:pPr>
-      <w:r>
-        <w:rPr>
-          <w:rFonts w:cstheme="majorHAnsi"/>
-        </w:rPr>
-        <w:t>Non-functional requirements</w:t>
-      </w:r>
-    </w:p>
-    <w:p>
-      <w:pPr>
-        <w:tabs>
-          <w:tab w:val="left" w:pos="284"/>
-        </w:tabs>
-        <w:rPr>
-          <w:rFonts w:asciiTheme="majorHAnsi" w:hAnsiTheme="majorHAnsi" w:cstheme="majorHAnsi"/>
-        </w:rPr>
-      </w:pPr>
-      <w:r>
-        <w:rPr>
-          <w:rFonts w:asciiTheme="majorHAnsi" w:hAnsiTheme="majorHAnsi" w:cstheme="majorHAnsi"/>
-        </w:rPr>
-        <w:t>Intentionally blank.</w:t>
-      </w:r>
-    </w:p>
-    <w:p>
-      <w:pPr>
-        <w:pStyle w:val="Ttulo2"/>
-        <w:rPr>
-          <w:rFonts w:cstheme="majorHAnsi"/>
-        </w:rPr>
-      </w:pPr>
-      <w:r>
-        <w:rPr>
-          <w:rFonts w:cstheme="majorHAnsi"/>
-        </w:rPr>
-        <w:t>Testing requirements</w:t>
-      </w:r>
-    </w:p>
-    <w:p>
-      <w:pPr>
-        <w:rPr>
-          <w:rFonts w:asciiTheme="majorHAnsi" w:hAnsiTheme="majorHAnsi" w:cstheme="majorHAnsi"/>
-        </w:rPr>
-      </w:pPr>
-      <w:r>
-        <w:rPr>
-          <w:rFonts w:asciiTheme="majorHAnsi" w:hAnsiTheme="majorHAnsi" w:cstheme="majorHAnsi"/>
-        </w:rPr>
-        <w:t>Intentionally blank.</w:t>
-      </w:r>
-    </w:p>
-    <w:p>
-      <w:pPr>
-        <w:pStyle w:val="Ttulo2"/>
-        <w:rPr>
-          <w:rFonts w:cstheme="majorHAnsi"/>
-        </w:rPr>
-      </w:pPr>
-      <w:r>
-        <w:rPr>
-          <w:rFonts w:cstheme="majorHAnsi"/>
-        </w:rPr>
-        <w:t>Managerial requirements</w:t>
-      </w:r>
-    </w:p>
-    <w:p>
-      <w:pPr>
-        <w:rPr>
-          <w:rFonts w:asciiTheme="majorHAnsi" w:hAnsiTheme="majorHAnsi" w:cstheme="majorHAnsi"/>
-        </w:rPr>
-      </w:pPr>
-      <w:r>
-        <w:rPr>
-          <w:rFonts w:asciiTheme="majorHAnsi" w:hAnsiTheme="majorHAnsi" w:cstheme="majorHAnsi"/>
-        </w:rPr>
-        <w:t>Intentionally blank.</w:t>
-      </w:r>
-    </w:p>
-    <w:p>
-      <w:pPr>
-        <w:pStyle w:val="Ttulo1"/>
-        <w:tabs>
-          <w:tab w:val="left" w:pos="284"/>
-        </w:tabs>
-        <w:spacing w:before="0"/>
-        <w:rPr>
-          <w:rFonts w:cstheme="majorHAnsi"/>
-        </w:rPr>
-      </w:pPr>
-      <w:r>
-        <w:rPr>
-          <w:rFonts w:cstheme="majorHAnsi"/>
-        </w:rPr>
-        <w:lastRenderedPageBreak/>
-        <w:t>MANDATORY Deliverable D04: formal testing</w:t>
-      </w:r>
-    </w:p>
-    <w:p>
-      <w:pPr>
-        <w:pStyle w:val="Ttulo2"/>
-        <w:rPr>
-          <w:rFonts w:cstheme="majorHAnsi"/>
-        </w:rPr>
-      </w:pPr>
-      <w:r>
-        <w:rPr>
-          <w:rFonts w:cstheme="majorHAnsi"/>
-        </w:rPr>
-        <w:t xml:space="preserve">Information requirements </w:t>
-      </w:r>
-    </w:p>
-    <w:p>
-      <w:pPr>
-        <w:rPr>
-          <w:rFonts w:asciiTheme="majorHAnsi" w:hAnsiTheme="majorHAnsi" w:cstheme="majorHAnsi"/>
-        </w:rPr>
-      </w:pPr>
-      <w:r>
-        <w:rPr>
-          <w:rFonts w:asciiTheme="majorHAnsi" w:hAnsiTheme="majorHAnsi" w:cstheme="majorHAnsi"/>
-        </w:rPr>
-        <w:t>Intentionally blank.</w:t>
-      </w:r>
-    </w:p>
-    <w:p>
-      <w:pPr>
-        <w:pStyle w:val="Ttulo2"/>
-        <w:rPr>
-          <w:rFonts w:cstheme="majorHAnsi"/>
-        </w:rPr>
-      </w:pPr>
-      <w:r>
-        <w:rPr>
-          <w:rFonts w:cstheme="majorHAnsi"/>
-        </w:rPr>
-        <w:t>Functional requirements</w:t>
-      </w:r>
-    </w:p>
-    <w:p>
-      <w:pPr>
-        <w:rPr>
-          <w:rFonts w:asciiTheme="majorHAnsi" w:hAnsiTheme="majorHAnsi" w:cstheme="majorHAnsi"/>
-        </w:rPr>
-      </w:pPr>
-      <w:r>
-        <w:rPr>
-          <w:rFonts w:asciiTheme="majorHAnsi" w:hAnsiTheme="majorHAnsi" w:cstheme="majorHAnsi"/>
-        </w:rPr>
-        <w:t>Intentionally blank.</w:t>
-      </w:r>
-    </w:p>
-    <w:p>
-      <w:pPr>
-        <w:pStyle w:val="Ttulo2"/>
-        <w:rPr>
-          <w:rFonts w:cstheme="majorHAnsi"/>
-        </w:rPr>
-      </w:pPr>
-      <w:r>
-        <w:rPr>
-          <w:rFonts w:cstheme="majorHAnsi"/>
-        </w:rPr>
-        <w:t>Non-functional requirements</w:t>
-      </w:r>
-    </w:p>
-    <w:p>
-      <w:pPr>
-        <w:rPr>
-          <w:rFonts w:asciiTheme="majorHAnsi" w:hAnsiTheme="majorHAnsi" w:cstheme="majorHAnsi"/>
-        </w:rPr>
-      </w:pPr>
-      <w:r>
-        <w:rPr>
-          <w:rFonts w:asciiTheme="majorHAnsi" w:hAnsiTheme="majorHAnsi" w:cstheme="majorHAnsi"/>
-        </w:rPr>
-        <w:t>Intentionally blank.</w:t>
-      </w:r>
-    </w:p>
-    <w:p>
-      <w:pPr>
-        <w:pStyle w:val="Ttulo2"/>
-        <w:rPr>
-          <w:rFonts w:cstheme="majorHAnsi"/>
-        </w:rPr>
-      </w:pPr>
-      <w:r>
-        <w:rPr>
-          <w:rFonts w:cstheme="majorHAnsi"/>
-        </w:rPr>
-        <w:t>Testing requirements</w:t>
-      </w:r>
-    </w:p>
-    <w:p>
-      <w:pPr>
-        <w:pStyle w:val="Prrafodelista"/>
-        <w:rPr>
-          <w:rFonts w:asciiTheme="majorHAnsi" w:hAnsiTheme="majorHAnsi" w:cstheme="majorHAnsi"/>
-        </w:rPr>
-      </w:pPr>
-      <w:r>
-        <w:rPr>
-          <w:rFonts w:asciiTheme="majorHAnsi" w:hAnsiTheme="majorHAnsi" w:cstheme="majorHAnsi"/>
-        </w:rPr>
-        <w:t>Produce a test suite for Requirements #6 and #7.</w:t>
-      </w:r>
-    </w:p>
-    <w:permStart w:id="1362961418" w:edGrp="everyone"/>
-    <w:p>
-      <w:pPr>
-        <w:pStyle w:val="Gradercomments"/>
-        <w:rPr>
-          <w:rFonts w:asciiTheme="majorHAnsi" w:hAnsiTheme="majorHAnsi" w:cstheme="majorHAnsi"/>
-        </w:rPr>
-      </w:pPr>
-      <w:sdt>
-        <w:sdtPr>
-          <w:rPr>
-            <w:rFonts w:asciiTheme="majorHAnsi" w:hAnsiTheme="majorHAnsi" w:cstheme="majorHAnsi"/>
-          </w:rPr>
-          <w:tag w:val="Verdict"/>
-          <w:id w:val="-1724131173"/>
-          <w:placeholder>
-            <w:docPart w:val="22FD8F36A95747B2881EC0B39D622D77"/>
-          </w:placeholder>
-          <w15:appearance w15:val="hidden"/>
-          <w:text/>
-        </w:sdtPr>
-        <w:sdtContent>
-          <w:r>
-            <w:rPr>
-              <w:rFonts w:asciiTheme="majorHAnsi" w:hAnsiTheme="majorHAnsi" w:cstheme="majorHAnsi"/>
-            </w:rPr>
-            <w:t xml:space="preserve">    </w:t>
-          </w:r>
-        </w:sdtContent>
-      </w:sdt>
-      <w:permEnd w:id="1362961418"/>
-      <w:r>
-        <w:rPr>
-          <w:rFonts w:asciiTheme="majorHAnsi" w:hAnsiTheme="majorHAnsi" w:cstheme="majorHAnsi"/>
-        </w:rPr>
-        <w:t xml:space="preserve">   </w:t>
-      </w:r>
-    </w:p>
-    <w:p>
-      <w:pPr>
-        <w:pStyle w:val="Ttulo2"/>
-        <w:rPr>
-          <w:rFonts w:cstheme="majorHAnsi"/>
-        </w:rPr>
-      </w:pPr>
-      <w:r>
-        <w:rPr>
-          <w:rFonts w:cstheme="majorHAnsi"/>
-        </w:rPr>
-        <w:t>Managerial requirements</w:t>
-      </w:r>
-    </w:p>
-    <w:p>
-      <w:pPr>
-        <w:pStyle w:val="Prrafodelista"/>
-        <w:rPr>
-          <w:rFonts w:asciiTheme="majorHAnsi" w:hAnsiTheme="majorHAnsi" w:cstheme="majorHAnsi"/>
-        </w:rPr>
-      </w:pPr>
-      <w:r>
-        <w:rPr>
-          <w:rFonts w:asciiTheme="majorHAnsi" w:hAnsiTheme="majorHAnsi" w:cstheme="majorHAnsi"/>
-        </w:rPr>
-        <w:t>Produce a testing report.</w:t>
-      </w:r>
-    </w:p>
-    <w:permStart w:id="432819492" w:edGrp="everyone"/>
-    <w:p>
-      <w:pPr>
-        <w:pStyle w:val="Verdict"/>
-        <w:rPr>
-          <w:rFonts w:asciiTheme="majorHAnsi" w:hAnsiTheme="majorHAnsi" w:cstheme="majorHAnsi"/>
-        </w:rPr>
-      </w:pPr>
-      <w:sdt>
-        <w:sdtPr>
-          <w:rPr>
-            <w:rFonts w:asciiTheme="majorHAnsi" w:hAnsiTheme="majorHAnsi" w:cstheme="majorHAnsi"/>
-          </w:rPr>
-          <w:tag w:val="Verdict"/>
-          <w:id w:val="-645672477"/>
-          <w:placeholder>
-            <w:docPart w:val="10E67FB54F0D42DB8C7D9F0050F2ED64"/>
-          </w:placeholder>
-          <w15:appearance w15:val="hidden"/>
-          <w:text/>
-        </w:sdtPr>
-        <w:sdtContent>
-          <w:r>
-            <w:rPr>
-              <w:rFonts w:asciiTheme="majorHAnsi" w:hAnsiTheme="majorHAnsi" w:cstheme="majorHAnsi"/>
-            </w:rPr>
-            <w:t xml:space="preserve">    </w:t>
-          </w:r>
-        </w:sdtContent>
-      </w:sdt>
-      <w:permEnd w:id="432819492"/>
-      <w:r>
-        <w:rPr>
-          <w:rFonts w:asciiTheme="majorHAnsi" w:hAnsiTheme="majorHAnsi" w:cstheme="majorHAnsi"/>
-        </w:rPr>
-        <w:t xml:space="preserve">   </w:t>
-      </w:r>
-    </w:p>
-    <w:p>
-      <w:pPr>
-        <w:tabs>
-          <w:tab w:val="left" w:pos="284"/>
-        </w:tabs>
-        <w:rPr>
-          <w:rFonts w:asciiTheme="majorHAnsi" w:hAnsiTheme="majorHAnsi" w:cstheme="majorHAnsi"/>
-        </w:rPr>
-      </w:pPr>
-    </w:p>
-    <w:p>
-      <w:pPr>
-        <w:rPr>
-          <w:rFonts w:asciiTheme="majorHAnsi" w:hAnsiTheme="majorHAnsi" w:cstheme="majorHAnsi"/>
-        </w:rPr>
-      </w:pPr>
-    </w:p>
-    <w:p>
-      <w:pPr>
-        <w:pStyle w:val="Ttulo1"/>
-        <w:spacing w:before="0"/>
-        <w:rPr>
-          <w:rFonts w:cstheme="majorHAnsi"/>
-        </w:rPr>
-      </w:pPr>
-      <w:r>
-        <w:rPr>
-          <w:rFonts w:cstheme="majorHAnsi"/>
-        </w:rPr>
-        <w:lastRenderedPageBreak/>
-        <w:t>SUPPLEMENTARY Deliverable D01: introduction</w:t>
-      </w:r>
-    </w:p>
-    <w:p>
-      <w:pPr>
-        <w:pStyle w:val="Ttulo2"/>
-        <w:rPr>
-          <w:rFonts w:cstheme="majorHAnsi"/>
-        </w:rPr>
-      </w:pPr>
-      <w:r>
-        <w:rPr>
-          <w:rFonts w:cstheme="majorHAnsi"/>
-        </w:rPr>
-        <w:t xml:space="preserve">Information requirements </w:t>
-      </w:r>
-    </w:p>
-    <w:p>
-      <w:pPr>
-        <w:tabs>
-          <w:tab w:val="left" w:pos="284"/>
-        </w:tabs>
-        <w:rPr>
-          <w:rFonts w:asciiTheme="majorHAnsi" w:hAnsiTheme="majorHAnsi" w:cstheme="majorHAnsi"/>
-        </w:rPr>
-      </w:pPr>
-      <w:r>
-        <w:rPr>
-          <w:rFonts w:asciiTheme="majorHAnsi" w:hAnsiTheme="majorHAnsi" w:cstheme="majorHAnsi"/>
-        </w:rPr>
-        <w:t>Intentionally blank.</w:t>
-      </w:r>
-    </w:p>
-    <w:p>
-      <w:pPr>
-        <w:pStyle w:val="Ttulo2"/>
-        <w:rPr>
-          <w:rFonts w:cstheme="majorHAnsi"/>
-        </w:rPr>
-      </w:pPr>
-      <w:r>
-        <w:rPr>
-          <w:rFonts w:cstheme="majorHAnsi"/>
-        </w:rPr>
-        <w:t>Functional requirements</w:t>
-      </w:r>
-    </w:p>
-    <w:p>
-      <w:pPr>
-        <w:rPr>
-          <w:rFonts w:asciiTheme="majorHAnsi" w:hAnsiTheme="majorHAnsi" w:cstheme="majorHAnsi"/>
-        </w:rPr>
-      </w:pPr>
-      <w:r>
-        <w:rPr>
-          <w:rFonts w:asciiTheme="majorHAnsi" w:hAnsiTheme="majorHAnsi" w:cstheme="majorHAnsi"/>
-        </w:rPr>
-        <w:t>Intentionally blank.</w:t>
-      </w:r>
-    </w:p>
-    <w:p>
-      <w:pPr>
-        <w:pStyle w:val="Ttulo2"/>
-        <w:rPr>
-          <w:rFonts w:cstheme="majorHAnsi"/>
-        </w:rPr>
-      </w:pPr>
-      <w:r>
-        <w:rPr>
-          <w:rFonts w:cstheme="majorHAnsi"/>
-        </w:rPr>
-        <w:t>Non-functional requirements</w:t>
-      </w:r>
-    </w:p>
-    <w:p>
-      <w:pPr>
-        <w:rPr>
-          <w:rFonts w:asciiTheme="majorHAnsi" w:hAnsiTheme="majorHAnsi" w:cstheme="majorHAnsi"/>
-        </w:rPr>
-      </w:pPr>
-      <w:r>
-        <w:rPr>
-          <w:rFonts w:asciiTheme="majorHAnsi" w:hAnsiTheme="majorHAnsi" w:cstheme="majorHAnsi"/>
-        </w:rPr>
-        <w:t>Intentionally blank.</w:t>
-      </w:r>
-    </w:p>
-    <w:p>
-      <w:pPr>
-        <w:pStyle w:val="Ttulo2"/>
-        <w:rPr>
-          <w:rFonts w:cstheme="majorHAnsi"/>
-        </w:rPr>
-      </w:pPr>
-      <w:r>
-        <w:rPr>
-          <w:rFonts w:cstheme="majorHAnsi"/>
-        </w:rPr>
-        <w:t>Testing requirements</w:t>
-      </w:r>
-    </w:p>
-    <w:p>
-      <w:pPr>
-        <w:rPr>
-          <w:rFonts w:asciiTheme="majorHAnsi" w:hAnsiTheme="majorHAnsi" w:cstheme="majorHAnsi"/>
-        </w:rPr>
-      </w:pPr>
-      <w:r>
-        <w:rPr>
-          <w:rFonts w:asciiTheme="majorHAnsi" w:hAnsiTheme="majorHAnsi" w:cstheme="majorHAnsi"/>
-        </w:rPr>
-        <w:t>Intentionally blank.</w:t>
-      </w:r>
-    </w:p>
-    <w:p>
-      <w:pPr>
-        <w:pStyle w:val="Ttulo2"/>
-        <w:rPr>
-          <w:rFonts w:cstheme="majorHAnsi"/>
-        </w:rPr>
-      </w:pPr>
-      <w:r>
-        <w:rPr>
-          <w:rFonts w:cstheme="majorHAnsi"/>
-        </w:rPr>
-        <w:t>Managerial requirements</w:t>
-      </w:r>
-    </w:p>
-    <w:p>
-      <w:pPr>
-        <w:pStyle w:val="Prrafodelista"/>
-        <w:rPr>
-          <w:rFonts w:asciiTheme="majorHAnsi" w:hAnsiTheme="majorHAnsi" w:cstheme="majorHAnsi"/>
-        </w:rPr>
-      </w:pPr>
-      <w:r>
-        <w:rPr>
-          <w:rFonts w:asciiTheme="majorHAnsi" w:hAnsiTheme="majorHAnsi" w:cstheme="majorHAnsi"/>
-        </w:rPr>
-        <w:t>Produce an analysis report.</w:t>
-      </w:r>
-    </w:p>
-    <w:permStart w:id="281634973" w:edGrp="everyone"/>
-    <w:p>
-      <w:pPr>
-        <w:pStyle w:val="Verdict"/>
-        <w:rPr>
-          <w:rFonts w:asciiTheme="majorHAnsi" w:hAnsiTheme="majorHAnsi" w:cstheme="majorHAnsi"/>
-        </w:rPr>
-      </w:pPr>
-      <w:sdt>
-        <w:sdtPr>
-          <w:rPr>
-            <w:rFonts w:asciiTheme="majorHAnsi" w:hAnsiTheme="majorHAnsi" w:cstheme="majorHAnsi"/>
-          </w:rPr>
-          <w:tag w:val="Verdict"/>
-          <w:id w:val="-1428655226"/>
-          <w:placeholder>
-            <w:docPart w:val="B35EF9C219794E4583E1A5D97B2C091F"/>
-          </w:placeholder>
-          <w15:appearance w15:val="hidden"/>
-          <w:text/>
-        </w:sdtPr>
-        <w:sdtContent>
-          <w:r>
-            <w:rPr>
-              <w:rFonts w:asciiTheme="majorHAnsi" w:hAnsiTheme="majorHAnsi" w:cstheme="majorHAnsi"/>
-            </w:rPr>
-            <w:t xml:space="preserve"> </w:t>
-          </w:r>
-          <w:r>
-            <w:rPr>
-              <w:rFonts w:asciiTheme="majorHAnsi" w:hAnsiTheme="majorHAnsi" w:cstheme="majorHAnsi"/>
-            </w:rPr>
-            <w:t xml:space="preserve"> X</w:t>
-          </w:r>
-          <w:r>
-            <w:rPr>
-              <w:rFonts w:asciiTheme="majorHAnsi" w:hAnsiTheme="majorHAnsi" w:cstheme="majorHAnsi"/>
-            </w:rPr>
-            <w:t xml:space="preserve">   </w:t>
-          </w:r>
-        </w:sdtContent>
-      </w:sdt>
-      <w:permEnd w:id="281634973"/>
-      <w:r>
-        <w:rPr>
-          <w:rFonts w:asciiTheme="majorHAnsi" w:hAnsiTheme="majorHAnsi" w:cstheme="majorHAnsi"/>
-        </w:rPr>
-        <w:t xml:space="preserve">    </w:t>
-      </w:r>
-    </w:p>
-    <w:p>
-      <w:pPr>
-        <w:pStyle w:val="Prrafodelista"/>
-        <w:rPr>
-          <w:rFonts w:asciiTheme="majorHAnsi" w:hAnsiTheme="majorHAnsi" w:cstheme="majorHAnsi"/>
-        </w:rPr>
-      </w:pPr>
-      <w:r>
-        <w:rPr>
-          <w:rFonts w:asciiTheme="majorHAnsi" w:hAnsiTheme="majorHAnsi" w:cstheme="majorHAnsi"/>
-        </w:rPr>
-        <w:t>Produce a planning and progress report.</w:t>
-      </w:r>
-    </w:p>
-    <w:permStart w:id="1839803777" w:edGrp="everyone"/>
-    <w:p>
-      <w:pPr>
-        <w:pStyle w:val="Verdict"/>
-        <w:rPr>
-          <w:rFonts w:asciiTheme="majorHAnsi" w:hAnsiTheme="majorHAnsi" w:cstheme="majorHAnsi"/>
-        </w:rPr>
-      </w:pPr>
-      <w:sdt>
-        <w:sdtPr>
-          <w:rPr>
-            <w:rFonts w:asciiTheme="majorHAnsi" w:hAnsiTheme="majorHAnsi" w:cstheme="majorHAnsi"/>
-          </w:rPr>
-          <w:tag w:val="Verdict"/>
-          <w:id w:val="970783195"/>
-          <w:placeholder>
-            <w:docPart w:val="08ADD8DFDF3641D08DE534C1B8CFC96A"/>
           </w:placeholder>
           <w15:appearance w15:val="hidden"/>
           <w:text/>
@@ -2937,6 +1140,1845 @@
           </w:r>
         </w:sdtContent>
       </w:sdt>
+      <w:permEnd w:id="1222729852"/>
+      <w:r>
+        <w:rPr>
+          <w:rFonts w:asciiTheme="majorHAnsi" w:hAnsiTheme="majorHAnsi" w:cstheme="majorHAnsi"/>
+        </w:rPr>
+        <w:t xml:space="preserve">  </w:t>
+      </w:r>
+    </w:p>
+    <w:p>
+      <w:pPr>
+        <w:pStyle w:val="Prrafodelista"/>
+        <w:rPr>
+          <w:rFonts w:asciiTheme="majorHAnsi" w:hAnsiTheme="majorHAnsi" w:cstheme="majorHAnsi"/>
+        </w:rPr>
+      </w:pPr>
+      <w:r>
+        <w:rPr>
+          <w:rFonts w:asciiTheme="majorHAnsi" w:hAnsiTheme="majorHAnsi" w:cstheme="majorHAnsi"/>
+        </w:rPr>
+        <w:t xml:space="preserve">A </w:t>
+      </w:r>
+      <w:r>
+        <w:rPr>
+          <w:rFonts w:asciiTheme="majorHAnsi" w:hAnsiTheme="majorHAnsi" w:cstheme="majorHAnsi"/>
+          <w:b/>
+          <w:bCs/>
+        </w:rPr>
+        <w:t>user story</w:t>
+      </w:r>
+      <w:r>
+        <w:rPr>
+          <w:rFonts w:asciiTheme="majorHAnsi" w:hAnsiTheme="majorHAnsi" w:cstheme="majorHAnsi"/>
+        </w:rPr>
+        <w:t xml:space="preserve"> is a document that a </w:t>
+      </w:r>
+      <w:r>
+        <w:rPr>
+          <w:rFonts w:asciiTheme="majorHAnsi" w:hAnsiTheme="majorHAnsi" w:cstheme="majorHAnsi"/>
+          <w:b/>
+          <w:bCs/>
+        </w:rPr>
+        <w:t>manager</w:t>
+      </w:r>
+      <w:r>
+        <w:rPr>
+          <w:rFonts w:asciiTheme="majorHAnsi" w:hAnsiTheme="majorHAnsi" w:cstheme="majorHAnsi"/>
+        </w:rPr>
+        <w:t xml:space="preserve"> uses to represent the smallest unit of work in a project.  The system must store the following data about them: a </w:t>
+      </w:r>
+      <w:r>
+        <w:rPr>
+          <w:rFonts w:asciiTheme="majorHAnsi" w:hAnsiTheme="majorHAnsi" w:cstheme="majorHAnsi"/>
+          <w:b/>
+          <w:bCs/>
+        </w:rPr>
+        <w:t>title</w:t>
+      </w:r>
+      <w:r>
+        <w:rPr>
+          <w:rFonts w:asciiTheme="majorHAnsi" w:hAnsiTheme="majorHAnsi" w:cstheme="majorHAnsi"/>
+        </w:rPr>
+        <w:t xml:space="preserve"> (not blank, shorter than 76 characters), a </w:t>
+      </w:r>
+      <w:r>
+        <w:rPr>
+          <w:rFonts w:asciiTheme="majorHAnsi" w:hAnsiTheme="majorHAnsi" w:cstheme="majorHAnsi"/>
+          <w:b/>
+          <w:bCs/>
+        </w:rPr>
+        <w:t>description</w:t>
+      </w:r>
+      <w:r>
+        <w:rPr>
+          <w:rFonts w:asciiTheme="majorHAnsi" w:hAnsiTheme="majorHAnsi" w:cstheme="majorHAnsi"/>
+        </w:rPr>
+        <w:t xml:space="preserve"> (not blank, shorter than 101 characters), an </w:t>
+      </w:r>
+      <w:r>
+        <w:rPr>
+          <w:rFonts w:asciiTheme="majorHAnsi" w:hAnsiTheme="majorHAnsi" w:cstheme="majorHAnsi"/>
+          <w:b/>
+          <w:bCs/>
+        </w:rPr>
+        <w:t>estimated</w:t>
+      </w:r>
+      <w:r>
+        <w:rPr>
+          <w:rFonts w:asciiTheme="majorHAnsi" w:hAnsiTheme="majorHAnsi" w:cstheme="majorHAnsi"/>
+        </w:rPr>
+        <w:t xml:space="preserve"> </w:t>
+      </w:r>
+      <w:r>
+        <w:rPr>
+          <w:rFonts w:asciiTheme="majorHAnsi" w:hAnsiTheme="majorHAnsi" w:cstheme="majorHAnsi"/>
+          <w:b/>
+          <w:bCs/>
+        </w:rPr>
+        <w:t>cost</w:t>
+      </w:r>
+      <w:r>
+        <w:rPr>
+          <w:rFonts w:asciiTheme="majorHAnsi" w:hAnsiTheme="majorHAnsi" w:cstheme="majorHAnsi"/>
+        </w:rPr>
+        <w:t xml:space="preserve"> (in hours, positive, not nought), the </w:t>
+      </w:r>
+      <w:r>
+        <w:rPr>
+          <w:rFonts w:asciiTheme="majorHAnsi" w:hAnsiTheme="majorHAnsi" w:cstheme="majorHAnsi"/>
+          <w:b/>
+          <w:bCs/>
+        </w:rPr>
+        <w:t>acceptance criteria</w:t>
+      </w:r>
+      <w:r>
+        <w:rPr>
+          <w:rFonts w:asciiTheme="majorHAnsi" w:hAnsiTheme="majorHAnsi" w:cstheme="majorHAnsi"/>
+        </w:rPr>
+        <w:t xml:space="preserve"> (not blank, shorter than 101 characters), a priority (“Must”, “Should”, “Could”, or “Won’t”), and an </w:t>
+      </w:r>
+      <w:r>
+        <w:rPr>
+          <w:rFonts w:asciiTheme="majorHAnsi" w:hAnsiTheme="majorHAnsi" w:cstheme="majorHAnsi"/>
+          <w:b/>
+          <w:bCs/>
+        </w:rPr>
+        <w:t>optional link</w:t>
+      </w:r>
+      <w:r>
+        <w:rPr>
+          <w:rFonts w:asciiTheme="majorHAnsi" w:hAnsiTheme="majorHAnsi" w:cstheme="majorHAnsi"/>
+        </w:rPr>
+        <w:t xml:space="preserve"> with further information.</w:t>
+      </w:r>
+    </w:p>
+    <w:permStart w:id="985995786" w:edGrp="everyone"/>
+    <w:p>
+      <w:pPr>
+        <w:pStyle w:val="Verdict"/>
+        <w:rPr>
+          <w:rFonts w:asciiTheme="majorHAnsi" w:hAnsiTheme="majorHAnsi" w:cstheme="majorHAnsi"/>
+        </w:rPr>
+      </w:pPr>
+      <w:sdt>
+        <w:sdtPr>
+          <w:rPr>
+            <w:rFonts w:asciiTheme="majorHAnsi" w:hAnsiTheme="majorHAnsi" w:cstheme="majorHAnsi"/>
+          </w:rPr>
+          <w:tag w:val="Verdict"/>
+          <w:id w:val="-1923398429"/>
+          <w:placeholder>
+            <w:docPart w:val="AA9F4285770742D4BB7D24541DA28618"/>
+          </w:placeholder>
+          <w15:appearance w15:val="hidden"/>
+          <w:text/>
+        </w:sdtPr>
+        <w:sdtContent>
+          <w:r>
+            <w:rPr>
+              <w:rFonts w:asciiTheme="majorHAnsi" w:hAnsiTheme="majorHAnsi" w:cstheme="majorHAnsi"/>
+            </w:rPr>
+            <w:t xml:space="preserve"> X</w:t>
+          </w:r>
+          <w:r>
+            <w:rPr>
+              <w:rFonts w:asciiTheme="majorHAnsi" w:hAnsiTheme="majorHAnsi" w:cstheme="majorHAnsi"/>
+            </w:rPr>
+            <w:t xml:space="preserve">  </w:t>
+          </w:r>
+        </w:sdtContent>
+      </w:sdt>
+      <w:permEnd w:id="985995786"/>
+      <w:r>
+        <w:rPr>
+          <w:rFonts w:asciiTheme="majorHAnsi" w:hAnsiTheme="majorHAnsi" w:cstheme="majorHAnsi"/>
+        </w:rPr>
+        <w:t xml:space="preserve">   </w:t>
+      </w:r>
+    </w:p>
+    <w:p>
+      <w:pPr>
+        <w:pStyle w:val="Prrafodelista"/>
+        <w:rPr>
+          <w:rFonts w:asciiTheme="majorHAnsi" w:hAnsiTheme="majorHAnsi" w:cstheme="majorHAnsi"/>
+        </w:rPr>
+      </w:pPr>
+      <w:r>
+        <w:rPr>
+          <w:rFonts w:asciiTheme="majorHAnsi" w:hAnsiTheme="majorHAnsi" w:cstheme="majorHAnsi"/>
+        </w:rPr>
+        <w:t xml:space="preserve">The system must handle </w:t>
+      </w:r>
+      <w:r>
+        <w:rPr>
+          <w:rFonts w:asciiTheme="majorHAnsi" w:hAnsiTheme="majorHAnsi" w:cstheme="majorHAnsi"/>
+          <w:b/>
+          <w:bCs/>
+        </w:rPr>
+        <w:t>manager</w:t>
+      </w:r>
+      <w:r>
+        <w:rPr>
+          <w:rFonts w:asciiTheme="majorHAnsi" w:hAnsiTheme="majorHAnsi" w:cstheme="majorHAnsi"/>
+        </w:rPr>
+        <w:t xml:space="preserve"> dashboards with the following data: total number of “must”, “should”, “could”, and “won’t” </w:t>
+      </w:r>
+      <w:r>
+        <w:rPr>
+          <w:rFonts w:asciiTheme="majorHAnsi" w:hAnsiTheme="majorHAnsi" w:cstheme="majorHAnsi"/>
+          <w:b/>
+          <w:bCs/>
+        </w:rPr>
+        <w:t>user stories</w:t>
+      </w:r>
+      <w:r>
+        <w:rPr>
+          <w:rFonts w:asciiTheme="majorHAnsi" w:hAnsiTheme="majorHAnsi" w:cstheme="majorHAnsi"/>
+        </w:rPr>
+        <w:t xml:space="preserve">; average, deviation, minimum, and maximum </w:t>
+      </w:r>
+      <w:r>
+        <w:rPr>
+          <w:rFonts w:asciiTheme="majorHAnsi" w:hAnsiTheme="majorHAnsi" w:cstheme="majorHAnsi"/>
+          <w:b/>
+          <w:bCs/>
+        </w:rPr>
+        <w:t>estimated</w:t>
+      </w:r>
+      <w:r>
+        <w:rPr>
+          <w:rFonts w:asciiTheme="majorHAnsi" w:hAnsiTheme="majorHAnsi" w:cstheme="majorHAnsi"/>
+        </w:rPr>
+        <w:t xml:space="preserve"> </w:t>
+      </w:r>
+      <w:r>
+        <w:rPr>
+          <w:rFonts w:asciiTheme="majorHAnsi" w:hAnsiTheme="majorHAnsi" w:cstheme="majorHAnsi"/>
+          <w:b/>
+          <w:bCs/>
+        </w:rPr>
+        <w:t>cost</w:t>
+      </w:r>
+      <w:r>
+        <w:rPr>
+          <w:rFonts w:asciiTheme="majorHAnsi" w:hAnsiTheme="majorHAnsi" w:cstheme="majorHAnsi"/>
+        </w:rPr>
+        <w:t xml:space="preserve"> of the </w:t>
+      </w:r>
+      <w:r>
+        <w:rPr>
+          <w:rFonts w:asciiTheme="majorHAnsi" w:hAnsiTheme="majorHAnsi" w:cstheme="majorHAnsi"/>
+          <w:b/>
+          <w:bCs/>
+        </w:rPr>
+        <w:t>user stories</w:t>
+      </w:r>
+      <w:r>
+        <w:rPr>
+          <w:rFonts w:asciiTheme="majorHAnsi" w:hAnsiTheme="majorHAnsi" w:cstheme="majorHAnsi"/>
+        </w:rPr>
+        <w:t xml:space="preserve">; average, deviation, minimum, and maximum </w:t>
+      </w:r>
+      <w:r>
+        <w:rPr>
+          <w:rFonts w:asciiTheme="majorHAnsi" w:hAnsiTheme="majorHAnsi" w:cstheme="majorHAnsi"/>
+          <w:b/>
+          <w:bCs/>
+        </w:rPr>
+        <w:t>cost</w:t>
+      </w:r>
+      <w:r>
+        <w:rPr>
+          <w:rFonts w:asciiTheme="majorHAnsi" w:hAnsiTheme="majorHAnsi" w:cstheme="majorHAnsi"/>
+        </w:rPr>
+        <w:t xml:space="preserve"> of the </w:t>
+      </w:r>
+      <w:r>
+        <w:rPr>
+          <w:rFonts w:asciiTheme="majorHAnsi" w:hAnsiTheme="majorHAnsi" w:cstheme="majorHAnsi"/>
+          <w:b/>
+          <w:bCs/>
+        </w:rPr>
+        <w:t>projects</w:t>
+      </w:r>
+      <w:r>
+        <w:rPr>
+          <w:rFonts w:asciiTheme="majorHAnsi" w:hAnsiTheme="majorHAnsi" w:cstheme="majorHAnsi"/>
+        </w:rPr>
+        <w:t>.</w:t>
+      </w:r>
+    </w:p>
+    <w:permStart w:id="1822583373" w:edGrp="everyone"/>
+    <w:p>
+      <w:pPr>
+        <w:pStyle w:val="Verdict"/>
+        <w:rPr>
+          <w:rFonts w:asciiTheme="majorHAnsi" w:hAnsiTheme="majorHAnsi" w:cstheme="majorHAnsi"/>
+        </w:rPr>
+      </w:pPr>
+      <w:sdt>
+        <w:sdtPr>
+          <w:rPr>
+            <w:rFonts w:asciiTheme="majorHAnsi" w:hAnsiTheme="majorHAnsi" w:cstheme="majorHAnsi"/>
+          </w:rPr>
+          <w:tag w:val="Verdict"/>
+          <w:id w:val="1856992905"/>
+          <w:placeholder>
+            <w:docPart w:val="61A363FE26104AA1AD426706A7055DC6"/>
+          </w:placeholder>
+          <w15:appearance w15:val="hidden"/>
+          <w:text/>
+        </w:sdtPr>
+        <w:sdtContent>
+          <w:r>
+            <w:rPr>
+              <w:rFonts w:asciiTheme="majorHAnsi" w:hAnsiTheme="majorHAnsi" w:cstheme="majorHAnsi"/>
+            </w:rPr>
+            <w:t xml:space="preserve">  </w:t>
+          </w:r>
+          <w:r>
+            <w:rPr>
+              <w:rFonts w:asciiTheme="majorHAnsi" w:hAnsiTheme="majorHAnsi" w:cstheme="majorHAnsi"/>
+            </w:rPr>
+            <w:t>X</w:t>
+          </w:r>
+          <w:r>
+            <w:rPr>
+              <w:rFonts w:asciiTheme="majorHAnsi" w:hAnsiTheme="majorHAnsi" w:cstheme="majorHAnsi"/>
+            </w:rPr>
+            <w:t xml:space="preserve">  </w:t>
+          </w:r>
+        </w:sdtContent>
+      </w:sdt>
+      <w:permEnd w:id="1822583373"/>
+      <w:r>
+        <w:rPr>
+          <w:rFonts w:asciiTheme="majorHAnsi" w:hAnsiTheme="majorHAnsi" w:cstheme="majorHAnsi"/>
+        </w:rPr>
+        <w:t xml:space="preserve">   </w:t>
+      </w:r>
+    </w:p>
+    <w:p>
+      <w:pPr>
+        <w:pStyle w:val="Ttulo2"/>
+        <w:rPr>
+          <w:rFonts w:cstheme="majorHAnsi"/>
+        </w:rPr>
+      </w:pPr>
+      <w:r>
+        <w:rPr>
+          <w:rFonts w:cstheme="majorHAnsi"/>
+        </w:rPr>
+        <w:t>Functional requirements</w:t>
+      </w:r>
+    </w:p>
+    <w:p>
+      <w:pPr>
+        <w:tabs>
+          <w:tab w:val="left" w:pos="284"/>
+        </w:tabs>
+        <w:rPr>
+          <w:rFonts w:asciiTheme="majorHAnsi" w:hAnsiTheme="majorHAnsi" w:cstheme="majorHAnsi"/>
+        </w:rPr>
+      </w:pPr>
+      <w:r>
+        <w:rPr>
+          <w:rFonts w:asciiTheme="majorHAnsi" w:hAnsiTheme="majorHAnsi" w:cstheme="majorHAnsi"/>
+        </w:rPr>
+        <w:t>Intentionally blank.</w:t>
+      </w:r>
+    </w:p>
+    <w:p>
+      <w:pPr>
+        <w:pStyle w:val="Ttulo2"/>
+        <w:rPr>
+          <w:rFonts w:cstheme="majorHAnsi"/>
+        </w:rPr>
+      </w:pPr>
+      <w:r>
+        <w:rPr>
+          <w:rFonts w:cstheme="majorHAnsi"/>
+        </w:rPr>
+        <w:t>Non-functional requirements</w:t>
+      </w:r>
+    </w:p>
+    <w:p>
+      <w:pPr>
+        <w:tabs>
+          <w:tab w:val="left" w:pos="284"/>
+        </w:tabs>
+        <w:rPr>
+          <w:rFonts w:asciiTheme="majorHAnsi" w:hAnsiTheme="majorHAnsi" w:cstheme="majorHAnsi"/>
+        </w:rPr>
+      </w:pPr>
+      <w:r>
+        <w:rPr>
+          <w:rFonts w:asciiTheme="majorHAnsi" w:hAnsiTheme="majorHAnsi" w:cstheme="majorHAnsi"/>
+        </w:rPr>
+        <w:t>Intentionally blank.</w:t>
+      </w:r>
+    </w:p>
+    <w:p>
+      <w:pPr>
+        <w:pStyle w:val="Ttulo2"/>
+        <w:rPr>
+          <w:rFonts w:cstheme="majorHAnsi"/>
+        </w:rPr>
+      </w:pPr>
+      <w:r>
+        <w:rPr>
+          <w:rFonts w:cstheme="majorHAnsi"/>
+        </w:rPr>
+        <w:t>Testing requirements</w:t>
+      </w:r>
+    </w:p>
+    <w:p>
+      <w:pPr>
+        <w:pStyle w:val="Prrafodelista"/>
+        <w:rPr>
+          <w:rFonts w:asciiTheme="majorHAnsi" w:hAnsiTheme="majorHAnsi" w:cstheme="majorHAnsi"/>
+        </w:rPr>
+      </w:pPr>
+      <w:r>
+        <w:rPr>
+          <w:rFonts w:asciiTheme="majorHAnsi" w:hAnsiTheme="majorHAnsi" w:cstheme="majorHAnsi"/>
+        </w:rPr>
+        <w:t xml:space="preserve">Produce assorted sample data to test your application informally. The data must include two </w:t>
+      </w:r>
+      <w:r>
+        <w:rPr>
+          <w:rFonts w:asciiTheme="majorHAnsi" w:hAnsiTheme="majorHAnsi" w:cstheme="majorHAnsi"/>
+          <w:b/>
+          <w:bCs/>
+        </w:rPr>
+        <w:t>manager</w:t>
+      </w:r>
+      <w:r>
+        <w:rPr>
+          <w:rFonts w:asciiTheme="majorHAnsi" w:hAnsiTheme="majorHAnsi" w:cstheme="majorHAnsi"/>
+        </w:rPr>
+        <w:t xml:space="preserve"> accounts with credentials “</w:t>
+      </w:r>
+      <w:r>
+        <w:rPr>
+          <w:rFonts w:asciiTheme="majorHAnsi" w:hAnsiTheme="majorHAnsi" w:cstheme="majorHAnsi"/>
+          <w:b/>
+          <w:bCs/>
+        </w:rPr>
+        <w:t>manager1</w:t>
+      </w:r>
+      <w:r>
+        <w:rPr>
+          <w:rFonts w:asciiTheme="majorHAnsi" w:hAnsiTheme="majorHAnsi" w:cstheme="majorHAnsi"/>
+        </w:rPr>
+        <w:t>/</w:t>
+      </w:r>
+      <w:r>
+        <w:rPr>
+          <w:rFonts w:asciiTheme="majorHAnsi" w:hAnsiTheme="majorHAnsi" w:cstheme="majorHAnsi"/>
+          <w:b/>
+          <w:bCs/>
+        </w:rPr>
+        <w:t>manager1</w:t>
+      </w:r>
+      <w:r>
+        <w:rPr>
+          <w:rFonts w:asciiTheme="majorHAnsi" w:hAnsiTheme="majorHAnsi" w:cstheme="majorHAnsi"/>
+        </w:rPr>
+        <w:t>” and “</w:t>
+      </w:r>
+      <w:r>
+        <w:rPr>
+          <w:rFonts w:asciiTheme="majorHAnsi" w:hAnsiTheme="majorHAnsi" w:cstheme="majorHAnsi"/>
+          <w:b/>
+          <w:bCs/>
+        </w:rPr>
+        <w:t>manager2</w:t>
+      </w:r>
+      <w:r>
+        <w:rPr>
+          <w:rFonts w:asciiTheme="majorHAnsi" w:hAnsiTheme="majorHAnsi" w:cstheme="majorHAnsi"/>
+        </w:rPr>
+        <w:t>/</w:t>
+      </w:r>
+      <w:r>
+        <w:rPr>
+          <w:rFonts w:asciiTheme="majorHAnsi" w:hAnsiTheme="majorHAnsi" w:cstheme="majorHAnsi"/>
+          <w:b/>
+          <w:bCs/>
+        </w:rPr>
+        <w:t>manager2</w:t>
+      </w:r>
+      <w:r>
+        <w:rPr>
+          <w:rFonts w:asciiTheme="majorHAnsi" w:hAnsiTheme="majorHAnsi" w:cstheme="majorHAnsi"/>
+        </w:rPr>
+        <w:t xml:space="preserve">”. </w:t>
+      </w:r>
+    </w:p>
+    <w:permStart w:id="1451181542" w:edGrp="everyone"/>
+    <w:p>
+      <w:pPr>
+        <w:pStyle w:val="Gradercomments"/>
+        <w:rPr>
+          <w:rFonts w:asciiTheme="majorHAnsi" w:hAnsiTheme="majorHAnsi" w:cstheme="majorHAnsi"/>
+          <w:lang w:val="en-US"/>
+        </w:rPr>
+      </w:pPr>
+      <w:sdt>
+        <w:sdtPr>
+          <w:rPr>
+            <w:rFonts w:asciiTheme="majorHAnsi" w:hAnsiTheme="majorHAnsi" w:cstheme="majorHAnsi"/>
+            <w:lang w:val="en-US"/>
+          </w:rPr>
+          <w:tag w:val="Verdict"/>
+          <w:id w:val="684942382"/>
+          <w:placeholder>
+            <w:docPart w:val="7CB0D78382FE4A5F9A4D17D06CEFD74D"/>
+          </w:placeholder>
+          <w15:appearance w15:val="hidden"/>
+          <w:text/>
+        </w:sdtPr>
+        <w:sdtContent>
+          <w:r>
+            <w:rPr>
+              <w:rFonts w:asciiTheme="majorHAnsi" w:hAnsiTheme="majorHAnsi" w:cstheme="majorHAnsi"/>
+              <w:lang w:val="en-US"/>
+            </w:rPr>
+            <w:t xml:space="preserve"> X</w:t>
+          </w:r>
+          <w:r>
+            <w:rPr>
+              <w:rFonts w:asciiTheme="majorHAnsi" w:hAnsiTheme="majorHAnsi" w:cstheme="majorHAnsi"/>
+              <w:lang w:val="en-US"/>
+            </w:rPr>
+            <w:t xml:space="preserve">  </w:t>
+          </w:r>
+        </w:sdtContent>
+      </w:sdt>
+      <w:permEnd w:id="1451181542"/>
+      <w:r>
+        <w:rPr>
+          <w:rFonts w:asciiTheme="majorHAnsi" w:hAnsiTheme="majorHAnsi" w:cstheme="majorHAnsi"/>
+          <w:lang w:val="en-US"/>
+        </w:rPr>
+        <w:t xml:space="preserve">  </w:t>
+      </w:r>
+    </w:p>
+    <w:p>
+      <w:pPr>
+        <w:pStyle w:val="Ttulo2"/>
+        <w:rPr>
+          <w:rFonts w:cstheme="majorHAnsi"/>
+        </w:rPr>
+      </w:pPr>
+      <w:r>
+        <w:rPr>
+          <w:rFonts w:cstheme="majorHAnsi"/>
+        </w:rPr>
+        <w:t>Managerial requirements</w:t>
+      </w:r>
+    </w:p>
+    <w:p>
+      <w:pPr>
+        <w:rPr>
+          <w:rFonts w:asciiTheme="majorHAnsi" w:hAnsiTheme="majorHAnsi" w:cstheme="majorHAnsi"/>
+        </w:rPr>
+      </w:pPr>
+      <w:r>
+        <w:rPr>
+          <w:rFonts w:asciiTheme="majorHAnsi" w:hAnsiTheme="majorHAnsi" w:cstheme="majorHAnsi"/>
+        </w:rPr>
+        <w:t>Intentionally blank.</w:t>
+      </w:r>
+    </w:p>
+    <w:p>
+      <w:pPr>
+        <w:pStyle w:val="Ttulo1"/>
+        <w:pBdr>
+          <w:top w:val="single" w:sz="8" w:space="1" w:color="auto"/>
+          <w:left w:val="single" w:sz="8" w:space="4" w:color="auto"/>
+          <w:bottom w:val="single" w:sz="4" w:space="1" w:color="auto"/>
+          <w:right w:val="single" w:sz="8" w:space="4" w:color="auto"/>
+        </w:pBdr>
+        <w:tabs>
+          <w:tab w:val="left" w:pos="284"/>
+        </w:tabs>
+        <w:spacing w:before="0"/>
+        <w:rPr>
+          <w:rFonts w:cstheme="majorHAnsi"/>
+        </w:rPr>
+      </w:pPr>
+      <w:r>
+        <w:rPr>
+          <w:rFonts w:cstheme="majorHAnsi"/>
+        </w:rPr>
+        <w:lastRenderedPageBreak/>
+        <w:t>MANDATORY Deliverable D03: implementing features</w:t>
+      </w:r>
+    </w:p>
+    <w:p>
+      <w:pPr>
+        <w:pStyle w:val="Ttulo2"/>
+        <w:rPr>
+          <w:rFonts w:cstheme="majorHAnsi"/>
+        </w:rPr>
+      </w:pPr>
+      <w:r>
+        <w:rPr>
+          <w:rFonts w:cstheme="majorHAnsi"/>
+        </w:rPr>
+        <w:t>Information requirements</w:t>
+      </w:r>
+    </w:p>
+    <w:p>
+      <w:pPr>
+        <w:tabs>
+          <w:tab w:val="left" w:pos="284"/>
+        </w:tabs>
+        <w:rPr>
+          <w:rFonts w:asciiTheme="majorHAnsi" w:hAnsiTheme="majorHAnsi" w:cstheme="majorHAnsi"/>
+        </w:rPr>
+      </w:pPr>
+      <w:r>
+        <w:rPr>
+          <w:rFonts w:asciiTheme="majorHAnsi" w:hAnsiTheme="majorHAnsi" w:cstheme="majorHAnsi"/>
+        </w:rPr>
+        <w:t>Intentionally blank.</w:t>
+      </w:r>
+    </w:p>
+    <w:p>
+      <w:pPr>
+        <w:pStyle w:val="Ttulo2"/>
+        <w:rPr>
+          <w:rFonts w:cstheme="majorHAnsi"/>
+        </w:rPr>
+      </w:pPr>
+      <w:r>
+        <w:rPr>
+          <w:rFonts w:cstheme="majorHAnsi"/>
+        </w:rPr>
+        <w:t>Functional requirements</w:t>
+      </w:r>
+    </w:p>
+    <w:p>
+      <w:pPr>
+        <w:pStyle w:val="Prrafodelista"/>
+        <w:rPr>
+          <w:rFonts w:asciiTheme="majorHAnsi" w:hAnsiTheme="majorHAnsi" w:cstheme="majorHAnsi"/>
+        </w:rPr>
+      </w:pPr>
+      <w:r>
+        <w:rPr>
+          <w:rFonts w:asciiTheme="majorHAnsi" w:hAnsiTheme="majorHAnsi" w:cstheme="majorHAnsi"/>
+        </w:rPr>
+        <w:t xml:space="preserve">Operations by </w:t>
+      </w:r>
+      <w:r>
+        <w:rPr>
+          <w:rFonts w:asciiTheme="majorHAnsi" w:hAnsiTheme="majorHAnsi" w:cstheme="majorHAnsi"/>
+          <w:b/>
+          <w:bCs/>
+        </w:rPr>
+        <w:t>managers</w:t>
+      </w:r>
+      <w:r>
+        <w:rPr>
+          <w:rFonts w:asciiTheme="majorHAnsi" w:hAnsiTheme="majorHAnsi" w:cstheme="majorHAnsi"/>
+        </w:rPr>
+        <w:t xml:space="preserve"> on </w:t>
+      </w:r>
+      <w:r>
+        <w:rPr>
+          <w:rFonts w:asciiTheme="majorHAnsi" w:hAnsiTheme="majorHAnsi" w:cstheme="majorHAnsi"/>
+          <w:b/>
+          <w:bCs/>
+        </w:rPr>
+        <w:t>projects</w:t>
+      </w:r>
+      <w:r>
+        <w:rPr>
+          <w:rFonts w:asciiTheme="majorHAnsi" w:hAnsiTheme="majorHAnsi" w:cstheme="majorHAnsi"/>
+        </w:rPr>
+        <w:t>:</w:t>
+      </w:r>
+    </w:p>
+    <w:p>
+      <w:pPr>
+        <w:pStyle w:val="Prrafodelista"/>
+        <w:numPr>
+          <w:ilvl w:val="0"/>
+          <w:numId w:val="3"/>
+        </w:numPr>
+        <w:spacing w:line="240" w:lineRule="atLeast"/>
+        <w:ind w:left="1066" w:hanging="357"/>
+        <w:contextualSpacing/>
+        <w:rPr>
+          <w:rFonts w:asciiTheme="majorHAnsi" w:hAnsiTheme="majorHAnsi" w:cstheme="majorHAnsi"/>
+        </w:rPr>
+      </w:pPr>
+      <w:r>
+        <w:rPr>
+          <w:rFonts w:asciiTheme="majorHAnsi" w:hAnsiTheme="majorHAnsi" w:cstheme="majorHAnsi"/>
+        </w:rPr>
+        <w:t xml:space="preserve">List the </w:t>
+      </w:r>
+      <w:r>
+        <w:rPr>
+          <w:rFonts w:asciiTheme="majorHAnsi" w:hAnsiTheme="majorHAnsi" w:cstheme="majorHAnsi"/>
+          <w:b/>
+          <w:bCs/>
+        </w:rPr>
+        <w:t>projects</w:t>
+      </w:r>
+      <w:r>
+        <w:rPr>
+          <w:rFonts w:asciiTheme="majorHAnsi" w:hAnsiTheme="majorHAnsi" w:cstheme="majorHAnsi"/>
+        </w:rPr>
+        <w:t xml:space="preserve"> that they have created.</w:t>
+      </w:r>
+    </w:p>
+    <w:p>
+      <w:pPr>
+        <w:pStyle w:val="Prrafodelista"/>
+        <w:numPr>
+          <w:ilvl w:val="0"/>
+          <w:numId w:val="3"/>
+        </w:numPr>
+        <w:spacing w:line="240" w:lineRule="atLeast"/>
+        <w:ind w:left="1066" w:hanging="357"/>
+        <w:contextualSpacing/>
+        <w:rPr>
+          <w:rFonts w:asciiTheme="majorHAnsi" w:hAnsiTheme="majorHAnsi" w:cstheme="majorHAnsi"/>
+        </w:rPr>
+      </w:pPr>
+      <w:r>
+        <w:rPr>
+          <w:rFonts w:asciiTheme="majorHAnsi" w:hAnsiTheme="majorHAnsi" w:cstheme="majorHAnsi"/>
+        </w:rPr>
+        <w:t xml:space="preserve">Show the details of their </w:t>
+      </w:r>
+      <w:r>
+        <w:rPr>
+          <w:rFonts w:asciiTheme="majorHAnsi" w:hAnsiTheme="majorHAnsi" w:cstheme="majorHAnsi"/>
+          <w:b/>
+          <w:bCs/>
+        </w:rPr>
+        <w:t>projects</w:t>
+      </w:r>
+      <w:r>
+        <w:rPr>
+          <w:rFonts w:asciiTheme="majorHAnsi" w:hAnsiTheme="majorHAnsi" w:cstheme="majorHAnsi"/>
+        </w:rPr>
+        <w:t>.</w:t>
+      </w:r>
+    </w:p>
+    <w:p>
+      <w:pPr>
+        <w:pStyle w:val="Prrafodelista"/>
+        <w:numPr>
+          <w:ilvl w:val="0"/>
+          <w:numId w:val="3"/>
+        </w:numPr>
+        <w:rPr>
+          <w:rFonts w:asciiTheme="majorHAnsi" w:hAnsiTheme="majorHAnsi" w:cstheme="majorHAnsi"/>
+        </w:rPr>
+      </w:pPr>
+      <w:r>
+        <w:rPr>
+          <w:rFonts w:asciiTheme="majorHAnsi" w:hAnsiTheme="majorHAnsi" w:cstheme="majorHAnsi"/>
+        </w:rPr>
+        <w:t xml:space="preserve">Create, update, or delete their </w:t>
+      </w:r>
+      <w:r>
+        <w:rPr>
+          <w:rFonts w:asciiTheme="majorHAnsi" w:hAnsiTheme="majorHAnsi" w:cstheme="majorHAnsi"/>
+          <w:b/>
+          <w:bCs/>
+        </w:rPr>
+        <w:t>projects</w:t>
+      </w:r>
+      <w:r>
+        <w:rPr>
+          <w:rFonts w:asciiTheme="majorHAnsi" w:hAnsiTheme="majorHAnsi" w:cstheme="majorHAnsi"/>
+        </w:rPr>
+        <w:t xml:space="preserve">.  </w:t>
+      </w:r>
+      <w:r>
+        <w:rPr>
+          <w:rFonts w:asciiTheme="majorHAnsi" w:hAnsiTheme="majorHAnsi" w:cstheme="majorHAnsi"/>
+          <w:b/>
+          <w:bCs/>
+        </w:rPr>
+        <w:t>Projects</w:t>
+      </w:r>
+      <w:r>
+        <w:rPr>
+          <w:rFonts w:asciiTheme="majorHAnsi" w:hAnsiTheme="majorHAnsi" w:cstheme="majorHAnsi"/>
+        </w:rPr>
+        <w:t xml:space="preserve"> can be updated or deleted as long as they have not been published. For a </w:t>
+      </w:r>
+      <w:r>
+        <w:rPr>
+          <w:rFonts w:asciiTheme="majorHAnsi" w:hAnsiTheme="majorHAnsi" w:cstheme="majorHAnsi"/>
+          <w:b/>
+          <w:bCs/>
+        </w:rPr>
+        <w:t>project</w:t>
+      </w:r>
+      <w:r>
+        <w:rPr>
+          <w:rFonts w:asciiTheme="majorHAnsi" w:hAnsiTheme="majorHAnsi" w:cstheme="majorHAnsi"/>
+        </w:rPr>
+        <w:t xml:space="preserve"> to be published, it must have at least one </w:t>
+      </w:r>
+      <w:r>
+        <w:rPr>
+          <w:rFonts w:asciiTheme="majorHAnsi" w:hAnsiTheme="majorHAnsi" w:cstheme="majorHAnsi"/>
+          <w:b/>
+          <w:bCs/>
+        </w:rPr>
+        <w:t>user</w:t>
+      </w:r>
+      <w:r>
+        <w:rPr>
+          <w:rFonts w:asciiTheme="majorHAnsi" w:hAnsiTheme="majorHAnsi" w:cstheme="majorHAnsi"/>
+        </w:rPr>
+        <w:t xml:space="preserve"> </w:t>
+      </w:r>
+      <w:r>
+        <w:rPr>
+          <w:rFonts w:asciiTheme="majorHAnsi" w:hAnsiTheme="majorHAnsi" w:cstheme="majorHAnsi"/>
+          <w:b/>
+          <w:bCs/>
+        </w:rPr>
+        <w:t>story</w:t>
+      </w:r>
+      <w:r>
+        <w:rPr>
+          <w:rFonts w:asciiTheme="majorHAnsi" w:hAnsiTheme="majorHAnsi" w:cstheme="majorHAnsi"/>
+        </w:rPr>
+        <w:t xml:space="preserve">, and all its </w:t>
+      </w:r>
+      <w:r>
+        <w:rPr>
+          <w:rFonts w:asciiTheme="majorHAnsi" w:hAnsiTheme="majorHAnsi" w:cstheme="majorHAnsi"/>
+          <w:b/>
+          <w:bCs/>
+        </w:rPr>
+        <w:t>user stories</w:t>
+      </w:r>
+      <w:r>
+        <w:rPr>
+          <w:rFonts w:asciiTheme="majorHAnsi" w:hAnsiTheme="majorHAnsi" w:cstheme="majorHAnsi"/>
+        </w:rPr>
+        <w:t xml:space="preserve"> must have been published. Moreover, it must not have any fatal errors.</w:t>
+      </w:r>
+    </w:p>
+    <w:permStart w:id="1114443891" w:edGrp="everyone"/>
+    <w:p>
+      <w:pPr>
+        <w:pStyle w:val="Verdict"/>
+        <w:rPr>
+          <w:rFonts w:asciiTheme="majorHAnsi" w:hAnsiTheme="majorHAnsi" w:cstheme="majorHAnsi"/>
+        </w:rPr>
+      </w:pPr>
+      <w:sdt>
+        <w:sdtPr>
+          <w:rPr>
+            <w:rFonts w:asciiTheme="majorHAnsi" w:hAnsiTheme="majorHAnsi" w:cstheme="majorHAnsi"/>
+          </w:rPr>
+          <w:tag w:val="Verdict"/>
+          <w:id w:val="430785147"/>
+          <w:placeholder>
+            <w:docPart w:val="1B206EE63A304C8FB2D1DCBC96E2DF99"/>
+          </w:placeholder>
+          <w15:appearance w15:val="hidden"/>
+          <w:text/>
+        </w:sdtPr>
+        <w:sdtContent>
+          <w:r>
+            <w:rPr>
+              <w:rFonts w:asciiTheme="majorHAnsi" w:hAnsiTheme="majorHAnsi" w:cstheme="majorHAnsi"/>
+            </w:rPr>
+            <w:t xml:space="preserve">    </w:t>
+          </w:r>
+        </w:sdtContent>
+      </w:sdt>
+      <w:permEnd w:id="1114443891"/>
+      <w:r>
+        <w:rPr>
+          <w:rFonts w:asciiTheme="majorHAnsi" w:hAnsiTheme="majorHAnsi" w:cstheme="majorHAnsi"/>
+        </w:rPr>
+        <w:t xml:space="preserve">  </w:t>
+      </w:r>
+    </w:p>
+    <w:p>
+      <w:pPr>
+        <w:pStyle w:val="Prrafodelista"/>
+        <w:rPr>
+          <w:rFonts w:asciiTheme="majorHAnsi" w:hAnsiTheme="majorHAnsi" w:cstheme="majorHAnsi"/>
+        </w:rPr>
+      </w:pPr>
+      <w:r>
+        <w:rPr>
+          <w:rFonts w:asciiTheme="majorHAnsi" w:hAnsiTheme="majorHAnsi" w:cstheme="majorHAnsi"/>
+        </w:rPr>
+        <w:t xml:space="preserve">Operations by </w:t>
+      </w:r>
+      <w:r>
+        <w:rPr>
+          <w:rFonts w:asciiTheme="majorHAnsi" w:hAnsiTheme="majorHAnsi" w:cstheme="majorHAnsi"/>
+          <w:b/>
+          <w:bCs/>
+        </w:rPr>
+        <w:t>managers</w:t>
+      </w:r>
+      <w:r>
+        <w:rPr>
+          <w:rFonts w:asciiTheme="majorHAnsi" w:hAnsiTheme="majorHAnsi" w:cstheme="majorHAnsi"/>
+        </w:rPr>
+        <w:t xml:space="preserve"> on </w:t>
+      </w:r>
+      <w:r>
+        <w:rPr>
+          <w:rFonts w:asciiTheme="majorHAnsi" w:hAnsiTheme="majorHAnsi" w:cstheme="majorHAnsi"/>
+          <w:b/>
+          <w:bCs/>
+        </w:rPr>
+        <w:t>user stories</w:t>
+      </w:r>
+      <w:r>
+        <w:rPr>
+          <w:rFonts w:asciiTheme="majorHAnsi" w:hAnsiTheme="majorHAnsi" w:cstheme="majorHAnsi"/>
+        </w:rPr>
+        <w:t>:</w:t>
+      </w:r>
+    </w:p>
+    <w:p>
+      <w:pPr>
+        <w:pStyle w:val="Prrafodelista"/>
+        <w:numPr>
+          <w:ilvl w:val="0"/>
+          <w:numId w:val="3"/>
+        </w:numPr>
+        <w:spacing w:line="240" w:lineRule="atLeast"/>
+        <w:ind w:left="1066" w:hanging="357"/>
+        <w:contextualSpacing/>
+        <w:rPr>
+          <w:rFonts w:asciiTheme="majorHAnsi" w:hAnsiTheme="majorHAnsi" w:cstheme="majorHAnsi"/>
+        </w:rPr>
+      </w:pPr>
+      <w:r>
+        <w:rPr>
+          <w:rFonts w:asciiTheme="majorHAnsi" w:hAnsiTheme="majorHAnsi" w:cstheme="majorHAnsi"/>
+        </w:rPr>
+        <w:t xml:space="preserve">List the </w:t>
+      </w:r>
+      <w:r>
+        <w:rPr>
+          <w:rFonts w:asciiTheme="majorHAnsi" w:hAnsiTheme="majorHAnsi" w:cstheme="majorHAnsi"/>
+          <w:b/>
+          <w:bCs/>
+        </w:rPr>
+        <w:t>user stories</w:t>
+      </w:r>
+      <w:r>
+        <w:rPr>
+          <w:rFonts w:asciiTheme="majorHAnsi" w:hAnsiTheme="majorHAnsi" w:cstheme="majorHAnsi"/>
+        </w:rPr>
+        <w:t xml:space="preserve"> in their </w:t>
+      </w:r>
+      <w:r>
+        <w:rPr>
+          <w:rFonts w:asciiTheme="majorHAnsi" w:hAnsiTheme="majorHAnsi" w:cstheme="majorHAnsi"/>
+          <w:b/>
+          <w:bCs/>
+        </w:rPr>
+        <w:t>projects</w:t>
+      </w:r>
+      <w:r>
+        <w:rPr>
+          <w:rFonts w:asciiTheme="majorHAnsi" w:hAnsiTheme="majorHAnsi" w:cstheme="majorHAnsi"/>
+        </w:rPr>
+        <w:t>.</w:t>
+      </w:r>
+    </w:p>
+    <w:p>
+      <w:pPr>
+        <w:pStyle w:val="Prrafodelista"/>
+        <w:numPr>
+          <w:ilvl w:val="0"/>
+          <w:numId w:val="3"/>
+        </w:numPr>
+        <w:spacing w:line="240" w:lineRule="atLeast"/>
+        <w:ind w:left="1066" w:hanging="357"/>
+        <w:contextualSpacing/>
+        <w:rPr>
+          <w:rFonts w:asciiTheme="majorHAnsi" w:hAnsiTheme="majorHAnsi" w:cstheme="majorHAnsi"/>
+        </w:rPr>
+      </w:pPr>
+      <w:r>
+        <w:rPr>
+          <w:rFonts w:asciiTheme="majorHAnsi" w:hAnsiTheme="majorHAnsi" w:cstheme="majorHAnsi"/>
+        </w:rPr>
+        <w:t xml:space="preserve">Show the details of their </w:t>
+      </w:r>
+      <w:r>
+        <w:rPr>
+          <w:rFonts w:asciiTheme="majorHAnsi" w:hAnsiTheme="majorHAnsi" w:cstheme="majorHAnsi"/>
+          <w:b/>
+          <w:bCs/>
+        </w:rPr>
+        <w:t>user stories</w:t>
+      </w:r>
+      <w:r>
+        <w:rPr>
+          <w:rFonts w:asciiTheme="majorHAnsi" w:hAnsiTheme="majorHAnsi" w:cstheme="majorHAnsi"/>
+        </w:rPr>
+        <w:t>.</w:t>
+      </w:r>
+    </w:p>
+    <w:p>
+      <w:pPr>
+        <w:pStyle w:val="Prrafodelista"/>
+        <w:numPr>
+          <w:ilvl w:val="0"/>
+          <w:numId w:val="3"/>
+        </w:numPr>
+        <w:spacing w:line="240" w:lineRule="atLeast"/>
+        <w:ind w:left="1066" w:hanging="357"/>
+        <w:contextualSpacing/>
+        <w:rPr>
+          <w:rFonts w:asciiTheme="majorHAnsi" w:hAnsiTheme="majorHAnsi" w:cstheme="majorHAnsi"/>
+        </w:rPr>
+      </w:pPr>
+      <w:r>
+        <w:rPr>
+          <w:rFonts w:asciiTheme="majorHAnsi" w:hAnsiTheme="majorHAnsi" w:cstheme="majorHAnsi"/>
+        </w:rPr>
+        <w:t xml:space="preserve">Create and publish a </w:t>
+      </w:r>
+      <w:r>
+        <w:rPr>
+          <w:rFonts w:asciiTheme="majorHAnsi" w:hAnsiTheme="majorHAnsi" w:cstheme="majorHAnsi"/>
+          <w:b/>
+          <w:bCs/>
+        </w:rPr>
+        <w:t>user story</w:t>
+      </w:r>
+      <w:r>
+        <w:rPr>
+          <w:rFonts w:asciiTheme="majorHAnsi" w:hAnsiTheme="majorHAnsi" w:cstheme="majorHAnsi"/>
+        </w:rPr>
+        <w:t>.</w:t>
+      </w:r>
+    </w:p>
+    <w:p>
+      <w:pPr>
+        <w:pStyle w:val="Prrafodelista"/>
+        <w:numPr>
+          <w:ilvl w:val="0"/>
+          <w:numId w:val="3"/>
+        </w:numPr>
+        <w:spacing w:line="240" w:lineRule="atLeast"/>
+        <w:ind w:left="1066" w:hanging="357"/>
+        <w:contextualSpacing/>
+        <w:rPr>
+          <w:rFonts w:asciiTheme="majorHAnsi" w:hAnsiTheme="majorHAnsi" w:cstheme="majorHAnsi"/>
+        </w:rPr>
+      </w:pPr>
+      <w:r>
+        <w:rPr>
+          <w:rFonts w:asciiTheme="majorHAnsi" w:hAnsiTheme="majorHAnsi" w:cstheme="majorHAnsi"/>
+        </w:rPr>
+        <w:t xml:space="preserve">Update or delete a </w:t>
+      </w:r>
+      <w:r>
+        <w:rPr>
+          <w:rFonts w:asciiTheme="majorHAnsi" w:hAnsiTheme="majorHAnsi" w:cstheme="majorHAnsi"/>
+          <w:b/>
+          <w:bCs/>
+        </w:rPr>
+        <w:t xml:space="preserve">user story </w:t>
+      </w:r>
+      <w:r>
+        <w:rPr>
+          <w:rFonts w:asciiTheme="majorHAnsi" w:hAnsiTheme="majorHAnsi" w:cstheme="majorHAnsi"/>
+        </w:rPr>
+        <w:t>as long as it is not published.</w:t>
+      </w:r>
+    </w:p>
+    <w:permStart w:id="58524848" w:edGrp="everyone"/>
+    <w:p>
+      <w:pPr>
+        <w:pStyle w:val="Verdict"/>
+        <w:rPr>
+          <w:rFonts w:asciiTheme="majorHAnsi" w:hAnsiTheme="majorHAnsi" w:cstheme="majorHAnsi"/>
+        </w:rPr>
+      </w:pPr>
+      <w:sdt>
+        <w:sdtPr>
+          <w:rPr>
+            <w:rFonts w:asciiTheme="majorHAnsi" w:hAnsiTheme="majorHAnsi" w:cstheme="majorHAnsi"/>
+          </w:rPr>
+          <w:tag w:val="Verdict"/>
+          <w:id w:val="1666597966"/>
+          <w:placeholder>
+            <w:docPart w:val="0D1E017C9A3C4C8D98FE455F9BF3AC21"/>
+          </w:placeholder>
+          <w15:appearance w15:val="hidden"/>
+          <w:text/>
+        </w:sdtPr>
+        <w:sdtContent>
+          <w:r>
+            <w:rPr>
+              <w:rFonts w:asciiTheme="majorHAnsi" w:hAnsiTheme="majorHAnsi" w:cstheme="majorHAnsi"/>
+            </w:rPr>
+            <w:t xml:space="preserve">    </w:t>
+          </w:r>
+        </w:sdtContent>
+      </w:sdt>
+      <w:permEnd w:id="58524848"/>
+      <w:r>
+        <w:rPr>
+          <w:rFonts w:asciiTheme="majorHAnsi" w:hAnsiTheme="majorHAnsi" w:cstheme="majorHAnsi"/>
+        </w:rPr>
+        <w:t xml:space="preserve">    </w:t>
+      </w:r>
+    </w:p>
+    <w:p>
+      <w:pPr>
+        <w:pStyle w:val="Prrafodelista"/>
+        <w:rPr>
+          <w:rFonts w:asciiTheme="majorHAnsi" w:hAnsiTheme="majorHAnsi" w:cstheme="majorHAnsi"/>
+        </w:rPr>
+      </w:pPr>
+      <w:r>
+        <w:rPr>
+          <w:rFonts w:asciiTheme="majorHAnsi" w:hAnsiTheme="majorHAnsi" w:cstheme="majorHAnsi"/>
+        </w:rPr>
+        <w:t xml:space="preserve">Operations by </w:t>
+      </w:r>
+      <w:r>
+        <w:rPr>
+          <w:rFonts w:asciiTheme="majorHAnsi" w:hAnsiTheme="majorHAnsi" w:cstheme="majorHAnsi"/>
+          <w:b/>
+          <w:bCs/>
+        </w:rPr>
+        <w:t>managers</w:t>
+      </w:r>
+      <w:r>
+        <w:rPr>
+          <w:rFonts w:asciiTheme="majorHAnsi" w:hAnsiTheme="majorHAnsi" w:cstheme="majorHAnsi"/>
+        </w:rPr>
+        <w:t xml:space="preserve"> on </w:t>
+      </w:r>
+      <w:r>
+        <w:rPr>
+          <w:rFonts w:asciiTheme="majorHAnsi" w:hAnsiTheme="majorHAnsi" w:cstheme="majorHAnsi"/>
+          <w:b/>
+          <w:bCs/>
+        </w:rPr>
+        <w:t>manager</w:t>
+      </w:r>
+      <w:r>
+        <w:rPr>
+          <w:rFonts w:asciiTheme="majorHAnsi" w:hAnsiTheme="majorHAnsi" w:cstheme="majorHAnsi"/>
+        </w:rPr>
+        <w:t xml:space="preserve"> dashboards:</w:t>
+      </w:r>
+    </w:p>
+    <w:p>
+      <w:pPr>
+        <w:pStyle w:val="Prrafodesublista"/>
+        <w:rPr>
+          <w:rFonts w:asciiTheme="majorHAnsi" w:hAnsiTheme="majorHAnsi" w:cstheme="majorHAnsi"/>
+        </w:rPr>
+      </w:pPr>
+      <w:r>
+        <w:rPr>
+          <w:rFonts w:asciiTheme="majorHAnsi" w:hAnsiTheme="majorHAnsi" w:cstheme="majorHAnsi"/>
+        </w:rPr>
+        <w:t xml:space="preserve">Show their </w:t>
+      </w:r>
+      <w:r>
+        <w:rPr>
+          <w:rFonts w:asciiTheme="majorHAnsi" w:hAnsiTheme="majorHAnsi" w:cstheme="majorHAnsi"/>
+          <w:b/>
+          <w:bCs/>
+        </w:rPr>
+        <w:t>manager</w:t>
+      </w:r>
+      <w:r>
+        <w:rPr>
+          <w:rFonts w:asciiTheme="majorHAnsi" w:hAnsiTheme="majorHAnsi" w:cstheme="majorHAnsi"/>
+        </w:rPr>
+        <w:t xml:space="preserve"> dashboards.</w:t>
+      </w:r>
+    </w:p>
+    <w:bookmarkStart w:id="0" w:name="_Hlk125628820"/>
+    <w:permStart w:id="1245933710" w:edGrp="everyone"/>
+    <w:p>
+      <w:pPr>
+        <w:pStyle w:val="Verdict"/>
+        <w:rPr>
+          <w:rFonts w:asciiTheme="majorHAnsi" w:hAnsiTheme="majorHAnsi" w:cstheme="majorHAnsi"/>
+        </w:rPr>
+      </w:pPr>
+      <w:sdt>
+        <w:sdtPr>
+          <w:rPr>
+            <w:rFonts w:asciiTheme="majorHAnsi" w:hAnsiTheme="majorHAnsi" w:cstheme="majorHAnsi"/>
+          </w:rPr>
+          <w:tag w:val="Verdict"/>
+          <w:id w:val="-2105030274"/>
+          <w:placeholder>
+            <w:docPart w:val="35D3E6E3848746689F4768264F40ED96"/>
+          </w:placeholder>
+          <w:text/>
+        </w:sdtPr>
+        <w:sdtContent>
+          <w:r>
+            <w:rPr>
+              <w:rFonts w:asciiTheme="majorHAnsi" w:hAnsiTheme="majorHAnsi" w:cstheme="majorHAnsi"/>
+            </w:rPr>
+            <w:t xml:space="preserve">    </w:t>
+          </w:r>
+        </w:sdtContent>
+      </w:sdt>
+      <w:permEnd w:id="1245933710"/>
+      <w:r>
+        <w:rPr>
+          <w:rFonts w:asciiTheme="majorHAnsi" w:hAnsiTheme="majorHAnsi" w:cstheme="majorHAnsi"/>
+        </w:rPr>
+        <w:t xml:space="preserve">  </w:t>
+      </w:r>
+      <w:bookmarkEnd w:id="0"/>
+      <w:r>
+        <w:rPr>
+          <w:rFonts w:asciiTheme="majorHAnsi" w:hAnsiTheme="majorHAnsi" w:cstheme="majorHAnsi"/>
+          <w:lang w:val="en-US"/>
+        </w:rPr>
+        <w:t xml:space="preserve"> </w:t>
+      </w:r>
+    </w:p>
+    <w:p>
+      <w:pPr>
+        <w:pStyle w:val="Ttulo2"/>
+        <w:rPr>
+          <w:rFonts w:cstheme="majorHAnsi"/>
+        </w:rPr>
+      </w:pPr>
+      <w:r>
+        <w:rPr>
+          <w:rFonts w:cstheme="majorHAnsi"/>
+        </w:rPr>
+        <w:t>Non-functional requirements</w:t>
+      </w:r>
+    </w:p>
+    <w:p>
+      <w:pPr>
+        <w:tabs>
+          <w:tab w:val="left" w:pos="284"/>
+        </w:tabs>
+        <w:rPr>
+          <w:rFonts w:asciiTheme="majorHAnsi" w:hAnsiTheme="majorHAnsi" w:cstheme="majorHAnsi"/>
+        </w:rPr>
+      </w:pPr>
+      <w:r>
+        <w:rPr>
+          <w:rFonts w:asciiTheme="majorHAnsi" w:hAnsiTheme="majorHAnsi" w:cstheme="majorHAnsi"/>
+        </w:rPr>
+        <w:t>Intentionally blank.</w:t>
+      </w:r>
+    </w:p>
+    <w:p>
+      <w:pPr>
+        <w:pStyle w:val="Ttulo2"/>
+        <w:rPr>
+          <w:rFonts w:cstheme="majorHAnsi"/>
+        </w:rPr>
+      </w:pPr>
+      <w:r>
+        <w:rPr>
+          <w:rFonts w:cstheme="majorHAnsi"/>
+        </w:rPr>
+        <w:t>Testing requirements</w:t>
+      </w:r>
+    </w:p>
+    <w:p>
+      <w:pPr>
+        <w:rPr>
+          <w:rFonts w:asciiTheme="majorHAnsi" w:hAnsiTheme="majorHAnsi" w:cstheme="majorHAnsi"/>
+        </w:rPr>
+      </w:pPr>
+      <w:r>
+        <w:rPr>
+          <w:rFonts w:asciiTheme="majorHAnsi" w:hAnsiTheme="majorHAnsi" w:cstheme="majorHAnsi"/>
+        </w:rPr>
+        <w:t>Intentionally blank.</w:t>
+      </w:r>
+    </w:p>
+    <w:p>
+      <w:pPr>
+        <w:pStyle w:val="Ttulo2"/>
+        <w:rPr>
+          <w:rFonts w:cstheme="majorHAnsi"/>
+        </w:rPr>
+      </w:pPr>
+      <w:r>
+        <w:rPr>
+          <w:rFonts w:cstheme="majorHAnsi"/>
+        </w:rPr>
+        <w:t>Managerial requirements</w:t>
+      </w:r>
+    </w:p>
+    <w:p>
+      <w:pPr>
+        <w:rPr>
+          <w:rFonts w:asciiTheme="majorHAnsi" w:hAnsiTheme="majorHAnsi" w:cstheme="majorHAnsi"/>
+        </w:rPr>
+      </w:pPr>
+      <w:r>
+        <w:rPr>
+          <w:rFonts w:asciiTheme="majorHAnsi" w:hAnsiTheme="majorHAnsi" w:cstheme="majorHAnsi"/>
+        </w:rPr>
+        <w:t>Intentionally blank.</w:t>
+      </w:r>
+    </w:p>
+    <w:p>
+      <w:pPr>
+        <w:pStyle w:val="Ttulo1"/>
+        <w:tabs>
+          <w:tab w:val="left" w:pos="284"/>
+        </w:tabs>
+        <w:spacing w:before="0"/>
+        <w:rPr>
+          <w:rFonts w:cstheme="majorHAnsi"/>
+        </w:rPr>
+      </w:pPr>
+      <w:r>
+        <w:rPr>
+          <w:rFonts w:cstheme="majorHAnsi"/>
+        </w:rPr>
+        <w:lastRenderedPageBreak/>
+        <w:t>MANDATORY Deliverable D04: formal testing</w:t>
+      </w:r>
+    </w:p>
+    <w:p>
+      <w:pPr>
+        <w:pStyle w:val="Ttulo2"/>
+        <w:rPr>
+          <w:rFonts w:cstheme="majorHAnsi"/>
+        </w:rPr>
+      </w:pPr>
+      <w:r>
+        <w:rPr>
+          <w:rFonts w:cstheme="majorHAnsi"/>
+        </w:rPr>
+        <w:t xml:space="preserve">Information requirements </w:t>
+      </w:r>
+    </w:p>
+    <w:p>
+      <w:pPr>
+        <w:rPr>
+          <w:rFonts w:asciiTheme="majorHAnsi" w:hAnsiTheme="majorHAnsi" w:cstheme="majorHAnsi"/>
+        </w:rPr>
+      </w:pPr>
+      <w:r>
+        <w:rPr>
+          <w:rFonts w:asciiTheme="majorHAnsi" w:hAnsiTheme="majorHAnsi" w:cstheme="majorHAnsi"/>
+        </w:rPr>
+        <w:t>Intentionally blank.</w:t>
+      </w:r>
+    </w:p>
+    <w:p>
+      <w:pPr>
+        <w:pStyle w:val="Ttulo2"/>
+        <w:rPr>
+          <w:rFonts w:cstheme="majorHAnsi"/>
+        </w:rPr>
+      </w:pPr>
+      <w:r>
+        <w:rPr>
+          <w:rFonts w:cstheme="majorHAnsi"/>
+        </w:rPr>
+        <w:t>Functional requirements</w:t>
+      </w:r>
+    </w:p>
+    <w:p>
+      <w:pPr>
+        <w:rPr>
+          <w:rFonts w:asciiTheme="majorHAnsi" w:hAnsiTheme="majorHAnsi" w:cstheme="majorHAnsi"/>
+        </w:rPr>
+      </w:pPr>
+      <w:r>
+        <w:rPr>
+          <w:rFonts w:asciiTheme="majorHAnsi" w:hAnsiTheme="majorHAnsi" w:cstheme="majorHAnsi"/>
+        </w:rPr>
+        <w:t>Intentionally blank.</w:t>
+      </w:r>
+    </w:p>
+    <w:p>
+      <w:pPr>
+        <w:pStyle w:val="Ttulo2"/>
+        <w:rPr>
+          <w:rFonts w:cstheme="majorHAnsi"/>
+        </w:rPr>
+      </w:pPr>
+      <w:r>
+        <w:rPr>
+          <w:rFonts w:cstheme="majorHAnsi"/>
+        </w:rPr>
+        <w:t>Non-functional requirements</w:t>
+      </w:r>
+    </w:p>
+    <w:p>
+      <w:pPr>
+        <w:rPr>
+          <w:rFonts w:asciiTheme="majorHAnsi" w:hAnsiTheme="majorHAnsi" w:cstheme="majorHAnsi"/>
+        </w:rPr>
+      </w:pPr>
+      <w:r>
+        <w:rPr>
+          <w:rFonts w:asciiTheme="majorHAnsi" w:hAnsiTheme="majorHAnsi" w:cstheme="majorHAnsi"/>
+        </w:rPr>
+        <w:t>Intentionally blank.</w:t>
+      </w:r>
+    </w:p>
+    <w:p>
+      <w:pPr>
+        <w:pStyle w:val="Ttulo2"/>
+        <w:rPr>
+          <w:rFonts w:cstheme="majorHAnsi"/>
+        </w:rPr>
+      </w:pPr>
+      <w:r>
+        <w:rPr>
+          <w:rFonts w:cstheme="majorHAnsi"/>
+        </w:rPr>
+        <w:t>Testing requirements</w:t>
+      </w:r>
+    </w:p>
+    <w:p>
+      <w:pPr>
+        <w:pStyle w:val="Prrafodelista"/>
+        <w:rPr>
+          <w:rFonts w:asciiTheme="majorHAnsi" w:hAnsiTheme="majorHAnsi" w:cstheme="majorHAnsi"/>
+        </w:rPr>
+      </w:pPr>
+      <w:r>
+        <w:rPr>
+          <w:rFonts w:asciiTheme="majorHAnsi" w:hAnsiTheme="majorHAnsi" w:cstheme="majorHAnsi"/>
+        </w:rPr>
+        <w:t>Produce a test suite for Requirements #6 and #7.</w:t>
+      </w:r>
+    </w:p>
+    <w:permStart w:id="1362961418" w:edGrp="everyone"/>
+    <w:p>
+      <w:pPr>
+        <w:pStyle w:val="Gradercomments"/>
+        <w:rPr>
+          <w:rFonts w:asciiTheme="majorHAnsi" w:hAnsiTheme="majorHAnsi" w:cstheme="majorHAnsi"/>
+        </w:rPr>
+      </w:pPr>
+      <w:sdt>
+        <w:sdtPr>
+          <w:rPr>
+            <w:rFonts w:asciiTheme="majorHAnsi" w:hAnsiTheme="majorHAnsi" w:cstheme="majorHAnsi"/>
+          </w:rPr>
+          <w:tag w:val="Verdict"/>
+          <w:id w:val="-1724131173"/>
+          <w:placeholder>
+            <w:docPart w:val="22FD8F36A95747B2881EC0B39D622D77"/>
+          </w:placeholder>
+          <w15:appearance w15:val="hidden"/>
+          <w:text/>
+        </w:sdtPr>
+        <w:sdtContent>
+          <w:r>
+            <w:rPr>
+              <w:rFonts w:asciiTheme="majorHAnsi" w:hAnsiTheme="majorHAnsi" w:cstheme="majorHAnsi"/>
+            </w:rPr>
+            <w:t xml:space="preserve">    </w:t>
+          </w:r>
+        </w:sdtContent>
+      </w:sdt>
+      <w:permEnd w:id="1362961418"/>
+      <w:r>
+        <w:rPr>
+          <w:rFonts w:asciiTheme="majorHAnsi" w:hAnsiTheme="majorHAnsi" w:cstheme="majorHAnsi"/>
+        </w:rPr>
+        <w:t xml:space="preserve">   </w:t>
+      </w:r>
+    </w:p>
+    <w:p>
+      <w:pPr>
+        <w:pStyle w:val="Ttulo2"/>
+        <w:rPr>
+          <w:rFonts w:cstheme="majorHAnsi"/>
+        </w:rPr>
+      </w:pPr>
+      <w:r>
+        <w:rPr>
+          <w:rFonts w:cstheme="majorHAnsi"/>
+        </w:rPr>
+        <w:t>Managerial requirements</w:t>
+      </w:r>
+    </w:p>
+    <w:p>
+      <w:pPr>
+        <w:pStyle w:val="Prrafodelista"/>
+        <w:rPr>
+          <w:rFonts w:asciiTheme="majorHAnsi" w:hAnsiTheme="majorHAnsi" w:cstheme="majorHAnsi"/>
+        </w:rPr>
+      </w:pPr>
+      <w:r>
+        <w:rPr>
+          <w:rFonts w:asciiTheme="majorHAnsi" w:hAnsiTheme="majorHAnsi" w:cstheme="majorHAnsi"/>
+        </w:rPr>
+        <w:t>Produce a testing report.</w:t>
+      </w:r>
+    </w:p>
+    <w:permStart w:id="432819492" w:edGrp="everyone"/>
+    <w:p>
+      <w:pPr>
+        <w:pStyle w:val="Verdict"/>
+        <w:rPr>
+          <w:rFonts w:asciiTheme="majorHAnsi" w:hAnsiTheme="majorHAnsi" w:cstheme="majorHAnsi"/>
+        </w:rPr>
+      </w:pPr>
+      <w:sdt>
+        <w:sdtPr>
+          <w:rPr>
+            <w:rFonts w:asciiTheme="majorHAnsi" w:hAnsiTheme="majorHAnsi" w:cstheme="majorHAnsi"/>
+          </w:rPr>
+          <w:tag w:val="Verdict"/>
+          <w:id w:val="-645672477"/>
+          <w:placeholder>
+            <w:docPart w:val="10E67FB54F0D42DB8C7D9F0050F2ED64"/>
+          </w:placeholder>
+          <w15:appearance w15:val="hidden"/>
+          <w:text/>
+        </w:sdtPr>
+        <w:sdtContent>
+          <w:r>
+            <w:rPr>
+              <w:rFonts w:asciiTheme="majorHAnsi" w:hAnsiTheme="majorHAnsi" w:cstheme="majorHAnsi"/>
+            </w:rPr>
+            <w:t xml:space="preserve">    </w:t>
+          </w:r>
+        </w:sdtContent>
+      </w:sdt>
+      <w:permEnd w:id="432819492"/>
+      <w:r>
+        <w:rPr>
+          <w:rFonts w:asciiTheme="majorHAnsi" w:hAnsiTheme="majorHAnsi" w:cstheme="majorHAnsi"/>
+        </w:rPr>
+        <w:t xml:space="preserve">   </w:t>
+      </w:r>
+    </w:p>
+    <w:p>
+      <w:pPr>
+        <w:tabs>
+          <w:tab w:val="left" w:pos="284"/>
+        </w:tabs>
+        <w:rPr>
+          <w:rFonts w:asciiTheme="majorHAnsi" w:hAnsiTheme="majorHAnsi" w:cstheme="majorHAnsi"/>
+        </w:rPr>
+      </w:pPr>
+    </w:p>
+    <w:p>
+      <w:pPr>
+        <w:rPr>
+          <w:rFonts w:asciiTheme="majorHAnsi" w:hAnsiTheme="majorHAnsi" w:cstheme="majorHAnsi"/>
+        </w:rPr>
+      </w:pPr>
+    </w:p>
+    <w:p>
+      <w:pPr>
+        <w:pStyle w:val="Ttulo1"/>
+        <w:spacing w:before="0"/>
+        <w:rPr>
+          <w:rFonts w:cstheme="majorHAnsi"/>
+        </w:rPr>
+      </w:pPr>
+      <w:r>
+        <w:rPr>
+          <w:rFonts w:cstheme="majorHAnsi"/>
+        </w:rPr>
+        <w:lastRenderedPageBreak/>
+        <w:t>SUPPLEMENTARY Deliverable D01: introduction</w:t>
+      </w:r>
+    </w:p>
+    <w:p>
+      <w:pPr>
+        <w:pStyle w:val="Ttulo2"/>
+        <w:rPr>
+          <w:rFonts w:cstheme="majorHAnsi"/>
+        </w:rPr>
+      </w:pPr>
+      <w:r>
+        <w:rPr>
+          <w:rFonts w:cstheme="majorHAnsi"/>
+        </w:rPr>
+        <w:t xml:space="preserve">Information requirements </w:t>
+      </w:r>
+    </w:p>
+    <w:p>
+      <w:pPr>
+        <w:tabs>
+          <w:tab w:val="left" w:pos="284"/>
+        </w:tabs>
+        <w:rPr>
+          <w:rFonts w:asciiTheme="majorHAnsi" w:hAnsiTheme="majorHAnsi" w:cstheme="majorHAnsi"/>
+        </w:rPr>
+      </w:pPr>
+      <w:r>
+        <w:rPr>
+          <w:rFonts w:asciiTheme="majorHAnsi" w:hAnsiTheme="majorHAnsi" w:cstheme="majorHAnsi"/>
+        </w:rPr>
+        <w:t>Intentionally blank.</w:t>
+      </w:r>
+    </w:p>
+    <w:p>
+      <w:pPr>
+        <w:pStyle w:val="Ttulo2"/>
+        <w:rPr>
+          <w:rFonts w:cstheme="majorHAnsi"/>
+        </w:rPr>
+      </w:pPr>
+      <w:r>
+        <w:rPr>
+          <w:rFonts w:cstheme="majorHAnsi"/>
+        </w:rPr>
+        <w:t>Functional requirements</w:t>
+      </w:r>
+    </w:p>
+    <w:p>
+      <w:pPr>
+        <w:rPr>
+          <w:rFonts w:asciiTheme="majorHAnsi" w:hAnsiTheme="majorHAnsi" w:cstheme="majorHAnsi"/>
+        </w:rPr>
+      </w:pPr>
+      <w:r>
+        <w:rPr>
+          <w:rFonts w:asciiTheme="majorHAnsi" w:hAnsiTheme="majorHAnsi" w:cstheme="majorHAnsi"/>
+        </w:rPr>
+        <w:t>Intentionally blank.</w:t>
+      </w:r>
+    </w:p>
+    <w:p>
+      <w:pPr>
+        <w:pStyle w:val="Ttulo2"/>
+        <w:rPr>
+          <w:rFonts w:cstheme="majorHAnsi"/>
+        </w:rPr>
+      </w:pPr>
+      <w:r>
+        <w:rPr>
+          <w:rFonts w:cstheme="majorHAnsi"/>
+        </w:rPr>
+        <w:t>Non-functional requirements</w:t>
+      </w:r>
+    </w:p>
+    <w:p>
+      <w:pPr>
+        <w:rPr>
+          <w:rFonts w:asciiTheme="majorHAnsi" w:hAnsiTheme="majorHAnsi" w:cstheme="majorHAnsi"/>
+        </w:rPr>
+      </w:pPr>
+      <w:r>
+        <w:rPr>
+          <w:rFonts w:asciiTheme="majorHAnsi" w:hAnsiTheme="majorHAnsi" w:cstheme="majorHAnsi"/>
+        </w:rPr>
+        <w:t>Intentionally blank.</w:t>
+      </w:r>
+    </w:p>
+    <w:p>
+      <w:pPr>
+        <w:pStyle w:val="Ttulo2"/>
+        <w:rPr>
+          <w:rFonts w:cstheme="majorHAnsi"/>
+        </w:rPr>
+      </w:pPr>
+      <w:r>
+        <w:rPr>
+          <w:rFonts w:cstheme="majorHAnsi"/>
+        </w:rPr>
+        <w:t>Testing requirements</w:t>
+      </w:r>
+    </w:p>
+    <w:p>
+      <w:pPr>
+        <w:rPr>
+          <w:rFonts w:asciiTheme="majorHAnsi" w:hAnsiTheme="majorHAnsi" w:cstheme="majorHAnsi"/>
+        </w:rPr>
+      </w:pPr>
+      <w:r>
+        <w:rPr>
+          <w:rFonts w:asciiTheme="majorHAnsi" w:hAnsiTheme="majorHAnsi" w:cstheme="majorHAnsi"/>
+        </w:rPr>
+        <w:t>Intentionally blank.</w:t>
+      </w:r>
+    </w:p>
+    <w:p>
+      <w:pPr>
+        <w:pStyle w:val="Ttulo2"/>
+        <w:rPr>
+          <w:rFonts w:cstheme="majorHAnsi"/>
+        </w:rPr>
+      </w:pPr>
+      <w:r>
+        <w:rPr>
+          <w:rFonts w:cstheme="majorHAnsi"/>
+        </w:rPr>
+        <w:t>Managerial requirements</w:t>
+      </w:r>
+    </w:p>
+    <w:p>
+      <w:pPr>
+        <w:pStyle w:val="Prrafodelista"/>
+        <w:rPr>
+          <w:rFonts w:asciiTheme="majorHAnsi" w:hAnsiTheme="majorHAnsi" w:cstheme="majorHAnsi"/>
+        </w:rPr>
+      </w:pPr>
+      <w:r>
+        <w:rPr>
+          <w:rFonts w:asciiTheme="majorHAnsi" w:hAnsiTheme="majorHAnsi" w:cstheme="majorHAnsi"/>
+        </w:rPr>
+        <w:t>Produce an analysis report.</w:t>
+      </w:r>
+    </w:p>
+    <w:permStart w:id="281634973" w:edGrp="everyone"/>
+    <w:p>
+      <w:pPr>
+        <w:pStyle w:val="Verdict"/>
+        <w:rPr>
+          <w:rFonts w:asciiTheme="majorHAnsi" w:hAnsiTheme="majorHAnsi" w:cstheme="majorHAnsi"/>
+        </w:rPr>
+      </w:pPr>
+      <w:sdt>
+        <w:sdtPr>
+          <w:rPr>
+            <w:rFonts w:asciiTheme="majorHAnsi" w:hAnsiTheme="majorHAnsi" w:cstheme="majorHAnsi"/>
+          </w:rPr>
+          <w:tag w:val="Verdict"/>
+          <w:id w:val="-1428655226"/>
+          <w:placeholder>
+            <w:docPart w:val="B35EF9C219794E4583E1A5D97B2C091F"/>
+          </w:placeholder>
+          <w15:appearance w15:val="hidden"/>
+          <w:text/>
+        </w:sdtPr>
+        <w:sdtContent>
+          <w:r>
+            <w:rPr>
+              <w:rFonts w:asciiTheme="majorHAnsi" w:hAnsiTheme="majorHAnsi" w:cstheme="majorHAnsi"/>
+            </w:rPr>
+            <w:t xml:space="preserve">  </w:t>
+          </w:r>
+          <w:r>
+            <w:rPr>
+              <w:rFonts w:asciiTheme="majorHAnsi" w:hAnsiTheme="majorHAnsi" w:cstheme="majorHAnsi"/>
+            </w:rPr>
+            <w:t>X</w:t>
+          </w:r>
+          <w:r>
+            <w:rPr>
+              <w:rFonts w:asciiTheme="majorHAnsi" w:hAnsiTheme="majorHAnsi" w:cstheme="majorHAnsi"/>
+            </w:rPr>
+            <w:t xml:space="preserve">  </w:t>
+          </w:r>
+        </w:sdtContent>
+      </w:sdt>
+      <w:permEnd w:id="281634973"/>
+      <w:r>
+        <w:rPr>
+          <w:rFonts w:asciiTheme="majorHAnsi" w:hAnsiTheme="majorHAnsi" w:cstheme="majorHAnsi"/>
+        </w:rPr>
+        <w:t xml:space="preserve">    </w:t>
+      </w:r>
+    </w:p>
+    <w:p>
+      <w:pPr>
+        <w:pStyle w:val="Prrafodelista"/>
+        <w:rPr>
+          <w:rFonts w:asciiTheme="majorHAnsi" w:hAnsiTheme="majorHAnsi" w:cstheme="majorHAnsi"/>
+        </w:rPr>
+      </w:pPr>
+      <w:r>
+        <w:rPr>
+          <w:rFonts w:asciiTheme="majorHAnsi" w:hAnsiTheme="majorHAnsi" w:cstheme="majorHAnsi"/>
+        </w:rPr>
+        <w:t>Produce a planning and progress report.</w:t>
+      </w:r>
+    </w:p>
+    <w:permStart w:id="1839803777" w:edGrp="everyone"/>
+    <w:p>
+      <w:pPr>
+        <w:pStyle w:val="Verdict"/>
+        <w:rPr>
+          <w:rFonts w:asciiTheme="majorHAnsi" w:hAnsiTheme="majorHAnsi" w:cstheme="majorHAnsi"/>
+        </w:rPr>
+      </w:pPr>
+      <w:sdt>
+        <w:sdtPr>
+          <w:rPr>
+            <w:rFonts w:asciiTheme="majorHAnsi" w:hAnsiTheme="majorHAnsi" w:cstheme="majorHAnsi"/>
+          </w:rPr>
+          <w:tag w:val="Verdict"/>
+          <w:id w:val="970783195"/>
+          <w:placeholder>
+            <w:docPart w:val="08ADD8DFDF3641D08DE534C1B8CFC96A"/>
+          </w:placeholder>
+          <w15:appearance w15:val="hidden"/>
+          <w:text/>
+        </w:sdtPr>
+        <w:sdtContent>
+          <w:r>
+            <w:rPr>
+              <w:rFonts w:asciiTheme="majorHAnsi" w:hAnsiTheme="majorHAnsi" w:cstheme="majorHAnsi"/>
+            </w:rPr>
+            <w:t xml:space="preserve"> </w:t>
+          </w:r>
+          <w:r>
+            <w:rPr>
+              <w:rFonts w:asciiTheme="majorHAnsi" w:hAnsiTheme="majorHAnsi" w:cstheme="majorHAnsi"/>
+            </w:rPr>
+            <w:t>X</w:t>
+          </w:r>
+          <w:r>
+            <w:rPr>
+              <w:rFonts w:asciiTheme="majorHAnsi" w:hAnsiTheme="majorHAnsi" w:cstheme="majorHAnsi"/>
+            </w:rPr>
+            <w:t xml:space="preserve">  </w:t>
+          </w:r>
+        </w:sdtContent>
+      </w:sdt>
       <w:permEnd w:id="1839803777"/>
       <w:r>
         <w:rPr>
@@ -3153,7 +3195,21 @@
               <w:rFonts w:asciiTheme="majorHAnsi" w:hAnsiTheme="majorHAnsi" w:cstheme="majorHAnsi"/>
               <w:lang w:val="en-US"/>
             </w:rPr>
-            <w:t xml:space="preserve">    </w:t>
+            <w:t xml:space="preserve">  </w:t>
+          </w:r>
+          <w:r>
+            <w:rPr>
+              <w:rFonts w:asciiTheme="majorHAnsi" w:hAnsiTheme="majorHAnsi" w:cstheme="majorHAnsi"/>
+              <w:lang w:val="en-US"/>
+            </w:rPr>
+            <w:t>X</w:t>
+          </w:r>
+          <w:r>
+            <w:rPr>
+              <w:rFonts w:asciiTheme="majorHAnsi" w:hAnsiTheme="majorHAnsi" w:cstheme="majorHAnsi"/>
+              <w:lang w:val="en-US"/>
+            </w:rPr>
+            <w:t xml:space="preserve">  </w:t>
           </w:r>
         </w:sdtContent>
       </w:sdt>
@@ -3307,7 +3363,19 @@
             <w:rPr>
               <w:rFonts w:asciiTheme="majorHAnsi" w:hAnsiTheme="majorHAnsi" w:cstheme="majorHAnsi"/>
             </w:rPr>
-            <w:t xml:space="preserve">    </w:t>
+            <w:t xml:space="preserve"> </w:t>
+          </w:r>
+          <w:r>
+            <w:rPr>
+              <w:rFonts w:asciiTheme="majorHAnsi" w:hAnsiTheme="majorHAnsi" w:cstheme="majorHAnsi"/>
+            </w:rPr>
+            <w:t>X</w:t>
+          </w:r>
+          <w:r>
+            <w:rPr>
+              <w:rFonts w:asciiTheme="majorHAnsi" w:hAnsiTheme="majorHAnsi" w:cstheme="majorHAnsi"/>
+            </w:rPr>
+            <w:t xml:space="preserve">  </w:t>
           </w:r>
         </w:sdtContent>
       </w:sdt>
@@ -3359,7 +3427,19 @@
             <w:rPr>
               <w:rFonts w:asciiTheme="majorHAnsi" w:hAnsiTheme="majorHAnsi" w:cstheme="majorHAnsi"/>
             </w:rPr>
-            <w:t xml:space="preserve">    </w:t>
+            <w:t xml:space="preserve">  </w:t>
+          </w:r>
+          <w:r>
+            <w:rPr>
+              <w:rFonts w:asciiTheme="majorHAnsi" w:hAnsiTheme="majorHAnsi" w:cstheme="majorHAnsi"/>
+            </w:rPr>
+            <w:t>X</w:t>
+          </w:r>
+          <w:r>
+            <w:rPr>
+              <w:rFonts w:asciiTheme="majorHAnsi" w:hAnsiTheme="majorHAnsi" w:cstheme="majorHAnsi"/>
+            </w:rPr>
+            <w:t xml:space="preserve">  </w:t>
           </w:r>
         </w:sdtContent>
       </w:sdt>
@@ -3414,7 +3494,21 @@
               <w:rFonts w:asciiTheme="majorHAnsi" w:hAnsiTheme="majorHAnsi" w:cstheme="majorHAnsi"/>
               <w:lang w:val="en-US"/>
             </w:rPr>
-            <w:t xml:space="preserve">    </w:t>
+            <w:t xml:space="preserve">  </w:t>
+          </w:r>
+          <w:r>
+            <w:rPr>
+              <w:rFonts w:asciiTheme="majorHAnsi" w:hAnsiTheme="majorHAnsi" w:cstheme="majorHAnsi"/>
+              <w:lang w:val="en-US"/>
+            </w:rPr>
+            <w:t>X</w:t>
+          </w:r>
+          <w:r>
+            <w:rPr>
+              <w:rFonts w:asciiTheme="majorHAnsi" w:hAnsiTheme="majorHAnsi" w:cstheme="majorHAnsi"/>
+              <w:lang w:val="en-US"/>
+            </w:rPr>
+            <w:t xml:space="preserve">  </w:t>
           </w:r>
         </w:sdtContent>
       </w:sdt>
@@ -6205,6 +6299,18 @@
     <w:pitch w:val="variable"/>
     <w:sig w:usb0="E00006FF" w:usb1="420024FF" w:usb2="02000000" w:usb3="00000000" w:csb0="0000019F" w:csb1="00000000"/>
   </w:font>
+  <w:font w:name="Aptos">
+    <w:charset w:val="00"/>
+    <w:family w:val="swiss"/>
+    <w:pitch w:val="variable"/>
+    <w:sig w:usb0="20000287" w:usb1="00000003" w:usb2="00000000" w:usb3="00000000" w:csb0="0000019F" w:csb1="00000000"/>
+  </w:font>
+  <w:font w:name="Aptos Display">
+    <w:charset w:val="00"/>
+    <w:family w:val="swiss"/>
+    <w:pitch w:val="variable"/>
+    <w:sig w:usb0="20000287" w:usb1="00000003" w:usb2="00000000" w:usb3="00000000" w:csb0="0000019F" w:csb1="00000000"/>
+  </w:font>
 </w:fonts>
 </file>
 
@@ -6225,11 +6331,9 @@
   </w:compat>
   <w:rsids>
     <w:rsidRoot w:val="002707DD"/>
-    <w:rsid w:val="00077287"/>
     <w:rsid w:val="002707DD"/>
     <w:rsid w:val="00417FF4"/>
-    <w:rsid w:val="00B81AEF"/>
-    <w:rsid w:val="00D92A3A"/>
+    <w:rsid w:val="00A219A4"/>
   </w:rsids>
   <m:mathPr>
     <m:mathFont m:val="Cambria Math"/>

--- a/reports/Student #1/IndividualReport - davgavser  - Student 1.docx
+++ b/reports/Student #1/IndividualReport - davgavser  - Student 1.docx
@@ -450,6 +450,13 @@
                   </w:rPr>
                   <w:t>er</w:t>
                 </w:r>
+                <w:r>
+                  <w:rPr>
+                    <w:rFonts w:asciiTheme="majorHAnsi" w:hAnsiTheme="majorHAnsi" w:cstheme="majorHAnsi"/>
+                    <w:lang w:val="en-US"/>
+                  </w:rPr>
+                  <w:t>, Annalist</w:t>
+                </w:r>
               </w:sdtContent>
             </w:sdt>
             <w:permEnd w:id="677970087"/>
@@ -525,7 +532,13 @@
                   <w:rPr>
                     <w:rFonts w:asciiTheme="majorHAnsi" w:hAnsiTheme="majorHAnsi" w:cstheme="majorHAnsi"/>
                   </w:rPr>
-                  <w:t>Sevilla, February 12</w:t>
+                  <w:t xml:space="preserve">Sevilla, February </w:t>
+                </w:r>
+                <w:r>
+                  <w:rPr>
+                    <w:rFonts w:asciiTheme="majorHAnsi" w:hAnsiTheme="majorHAnsi" w:cstheme="majorHAnsi"/>
+                  </w:rPr>
+                  <w:t>29</w:t>
                 </w:r>
               </w:sdtContent>
             </w:sdt>
@@ -6332,6 +6345,7 @@
   <w:rsids>
     <w:rsidRoot w:val="002707DD"/>
     <w:rsid w:val="002707DD"/>
+    <w:rsid w:val="002C4A5C"/>
     <w:rsid w:val="00417FF4"/>
     <w:rsid w:val="00A219A4"/>
   </w:rsids>

--- a/reports/Student #1/IndividualReport - davgavser  - Student 1.docx
+++ b/reports/Student #1/IndividualReport - davgavser  - Student 1.docx
@@ -1,6 +1,6 @@
 
 <file path=word/document.xml><?xml version="1.0" encoding="utf-8"?>
-<w:document xmlns:wpc="http://schemas.microsoft.com/office/word/2010/wordprocessingCanvas" xmlns:cx="http://schemas.microsoft.com/office/drawing/2014/chartex" xmlns:cx1="http://schemas.microsoft.com/office/drawing/2015/9/8/chartex" xmlns:cx2="http://schemas.microsoft.com/office/drawing/2015/10/21/chartex" xmlns:cx3="http://schemas.microsoft.com/office/drawing/2016/5/9/chartex" xmlns:cx4="http://schemas.microsoft.com/office/drawing/2016/5/10/chartex" xmlns:cx5="http://schemas.microsoft.com/office/drawing/2016/5/11/chartex" xmlns:cx6="http://schemas.microsoft.com/office/drawing/2016/5/12/chartex" xmlns:cx7="http://schemas.microsoft.com/office/drawing/2016/5/13/chartex" xmlns:cx8="http://schemas.microsoft.com/office/drawing/2016/5/14/chartex" xmlns:mc="http://schemas.openxmlformats.org/markup-compatibility/2006" xmlns:aink="http://schemas.microsoft.com/office/drawing/2016/ink" xmlns:am3d="http://schemas.microsoft.com/office/drawing/2017/model3d" xmlns:o="urn:schemas-microsoft-com:office:office" xmlns:oel="http://schemas.microsoft.com/office/2019/extlst" xmlns:r="http://schemas.openxmlformats.org/officeDocument/2006/relationships" xmlns:m="http://schemas.openxmlformats.org/officeDocument/2006/math" xmlns:v="urn:schemas-microsoft-com:vml" xmlns:wp14="http://schemas.microsoft.com/office/word/2010/wordprocessingDrawing" xmlns:wp="http://schemas.openxmlformats.org/drawingml/2006/wordprocessingDrawing" xmlns:w10="urn:schemas-microsoft-com:office:word" xmlns:w="http://schemas.openxmlformats.org/wordprocessingml/2006/main" xmlns:w14="http://schemas.microsoft.com/office/word/2010/wordml" xmlns:w15="http://schemas.microsoft.com/office/word/2012/wordml" xmlns:w16cex="http://schemas.microsoft.com/office/word/2018/wordml/cex" xmlns:w16cid="http://schemas.microsoft.com/office/word/2016/wordml/cid" xmlns:w16="http://schemas.microsoft.com/office/word/2018/wordml" xmlns:w16sdtdh="http://schemas.microsoft.com/office/word/2020/wordml/sdtdatahash" xmlns:w16se="http://schemas.microsoft.com/office/word/2015/wordml/symex" xmlns:wpg="http://schemas.microsoft.com/office/word/2010/wordprocessingGroup" xmlns:wpi="http://schemas.microsoft.com/office/word/2010/wordprocessingInk" xmlns:wne="http://schemas.microsoft.com/office/word/2006/wordml" xmlns:wps="http://schemas.microsoft.com/office/word/2010/wordprocessingShape" mc:Ignorable="w14 w15 w16se w16cid w16 w16cex w16sdtdh wp14">
+<w:document xmlns:wpc="http://schemas.microsoft.com/office/word/2010/wordprocessingCanvas" xmlns:cx="http://schemas.microsoft.com/office/drawing/2014/chartex" xmlns:cx1="http://schemas.microsoft.com/office/drawing/2015/9/8/chartex" xmlns:cx2="http://schemas.microsoft.com/office/drawing/2015/10/21/chartex" xmlns:cx3="http://schemas.microsoft.com/office/drawing/2016/5/9/chartex" xmlns:cx4="http://schemas.microsoft.com/office/drawing/2016/5/10/chartex" xmlns:cx5="http://schemas.microsoft.com/office/drawing/2016/5/11/chartex" xmlns:cx6="http://schemas.microsoft.com/office/drawing/2016/5/12/chartex" xmlns:cx7="http://schemas.microsoft.com/office/drawing/2016/5/13/chartex" xmlns:cx8="http://schemas.microsoft.com/office/drawing/2016/5/14/chartex" xmlns:mc="http://schemas.openxmlformats.org/markup-compatibility/2006" xmlns:aink="http://schemas.microsoft.com/office/drawing/2016/ink" xmlns:am3d="http://schemas.microsoft.com/office/drawing/2017/model3d" xmlns:o="urn:schemas-microsoft-com:office:office" xmlns:oel="http://schemas.microsoft.com/office/2019/extlst" xmlns:r="http://schemas.openxmlformats.org/officeDocument/2006/relationships" xmlns:m="http://schemas.openxmlformats.org/officeDocument/2006/math" xmlns:v="urn:schemas-microsoft-com:vml" xmlns:wp14="http://schemas.microsoft.com/office/word/2010/wordprocessingDrawing" xmlns:wp="http://schemas.openxmlformats.org/drawingml/2006/wordprocessingDrawing" xmlns:w10="urn:schemas-microsoft-com:office:word" xmlns:w="http://schemas.openxmlformats.org/wordprocessingml/2006/main" xmlns:w14="http://schemas.microsoft.com/office/word/2010/wordml" xmlns:w15="http://schemas.microsoft.com/office/word/2012/wordml" xmlns:w16cex="http://schemas.microsoft.com/office/word/2018/wordml/cex" xmlns:w16cid="http://schemas.microsoft.com/office/word/2016/wordml/cid" xmlns:w16="http://schemas.microsoft.com/office/word/2018/wordml" xmlns:w16du="http://schemas.microsoft.com/office/word/2023/wordml/word16du" xmlns:w16sdtdh="http://schemas.microsoft.com/office/word/2020/wordml/sdtdatahash" xmlns:w16se="http://schemas.microsoft.com/office/word/2015/wordml/symex" xmlns:wpg="http://schemas.microsoft.com/office/word/2010/wordprocessingGroup" xmlns:wpi="http://schemas.microsoft.com/office/word/2010/wordprocessingInk" xmlns:wne="http://schemas.microsoft.com/office/word/2006/wordml" xmlns:wps="http://schemas.microsoft.com/office/word/2010/wordprocessingShape" mc:Ignorable="w14 w15 w16se w16cid w16 w16cex w16sdtdh w16du wp14">
   <w:body>
     <w:p>
       <w:pPr>
@@ -114,7 +114,19 @@
                   <w:rPr>
                     <w:rFonts w:asciiTheme="majorHAnsi" w:hAnsiTheme="majorHAnsi" w:cstheme="majorHAnsi"/>
                   </w:rPr>
-                  <w:t>C1.018</w:t>
+                  <w:t>C</w:t>
+                </w:r>
+                <w:r>
+                  <w:rPr>
+                    <w:rFonts w:asciiTheme="majorHAnsi" w:hAnsiTheme="majorHAnsi" w:cstheme="majorHAnsi"/>
+                  </w:rPr>
+                  <w:t>2</w:t>
+                </w:r>
+                <w:r>
+                  <w:rPr>
+                    <w:rFonts w:asciiTheme="majorHAnsi" w:hAnsiTheme="majorHAnsi" w:cstheme="majorHAnsi"/>
+                  </w:rPr>
+                  <w:t>.018</w:t>
                 </w:r>
                 <w:r>
                   <w:rPr>
@@ -171,6 +183,7 @@
               <w:sdtPr>
                 <w:rPr>
                   <w:rFonts w:asciiTheme="majorHAnsi" w:hAnsiTheme="majorHAnsi" w:cstheme="majorHAnsi"/>
+                  <w:u w:val="single"/>
                 </w:rPr>
                 <w:tag w:val="Repository"/>
                 <w:id w:val="46497162"/>
@@ -184,8 +197,9 @@
                 <w:r>
                   <w:rPr>
                     <w:rFonts w:asciiTheme="majorHAnsi" w:hAnsiTheme="majorHAnsi" w:cstheme="majorHAnsi"/>
+                    <w:u w:val="single"/>
                   </w:rPr>
-                  <w:t xml:space="preserve"> https://github.com/davidg43/DPII-23-24</w:t>
+                  <w:t xml:space="preserve"> https://github.com/davidg43/Acme-SF-D</w:t>
                 </w:r>
               </w:sdtContent>
             </w:sdt>
@@ -389,6 +403,13 @@
                   </w:rPr>
                   <w:t>Gavira Serrano</w:t>
                 </w:r>
+                <w:r>
+                  <w:rPr>
+                    <w:rFonts w:asciiTheme="majorHAnsi" w:hAnsiTheme="majorHAnsi" w:cstheme="majorHAnsi"/>
+                    <w:lang w:val="en-US"/>
+                  </w:rPr>
+                  <w:t>, David</w:t>
+                </w:r>
               </w:sdtContent>
             </w:sdt>
             <w:permEnd w:id="91762023"/>
@@ -532,13 +553,25 @@
                   <w:rPr>
                     <w:rFonts w:asciiTheme="majorHAnsi" w:hAnsiTheme="majorHAnsi" w:cstheme="majorHAnsi"/>
                   </w:rPr>
-                  <w:t xml:space="preserve">Sevilla, February </w:t>
+                  <w:t xml:space="preserve">Sevilla, </w:t>
                 </w:r>
                 <w:r>
                   <w:rPr>
                     <w:rFonts w:asciiTheme="majorHAnsi" w:hAnsiTheme="majorHAnsi" w:cstheme="majorHAnsi"/>
                   </w:rPr>
-                  <w:t>29</w:t>
+                  <w:t>July</w:t>
+                </w:r>
+                <w:r>
+                  <w:rPr>
+                    <w:rFonts w:asciiTheme="majorHAnsi" w:hAnsiTheme="majorHAnsi" w:cstheme="majorHAnsi"/>
+                  </w:rPr>
+                  <w:t xml:space="preserve"> </w:t>
+                </w:r>
+                <w:r>
+                  <w:rPr>
+                    <w:rFonts w:asciiTheme="majorHAnsi" w:hAnsiTheme="majorHAnsi" w:cstheme="majorHAnsi"/>
+                  </w:rPr>
+                  <w:t>08/07/2024</w:t>
                 </w:r>
               </w:sdtContent>
             </w:sdt>
@@ -2036,7 +2069,13 @@
             <w:rPr>
               <w:rFonts w:asciiTheme="majorHAnsi" w:hAnsiTheme="majorHAnsi" w:cstheme="majorHAnsi"/>
             </w:rPr>
-            <w:t xml:space="preserve">    </w:t>
+            <w:t>x</w:t>
+          </w:r>
+          <w:r>
+            <w:rPr>
+              <w:rFonts w:asciiTheme="majorHAnsi" w:hAnsiTheme="majorHAnsi" w:cstheme="majorHAnsi"/>
+            </w:rPr>
+            <w:t xml:space="preserve"> </w:t>
           </w:r>
         </w:sdtContent>
       </w:sdt>
@@ -2270,7 +2309,19 @@
             <w:rPr>
               <w:rFonts w:asciiTheme="majorHAnsi" w:hAnsiTheme="majorHAnsi" w:cstheme="majorHAnsi"/>
             </w:rPr>
-            <w:t xml:space="preserve">    </w:t>
+            <w:t xml:space="preserve"> </w:t>
+          </w:r>
+          <w:r>
+            <w:rPr>
+              <w:rFonts w:asciiTheme="majorHAnsi" w:hAnsiTheme="majorHAnsi" w:cstheme="majorHAnsi"/>
+            </w:rPr>
+            <w:t>x</w:t>
+          </w:r>
+          <w:r>
+            <w:rPr>
+              <w:rFonts w:asciiTheme="majorHAnsi" w:hAnsiTheme="majorHAnsi" w:cstheme="majorHAnsi"/>
+            </w:rPr>
+            <w:t xml:space="preserve"> </w:t>
           </w:r>
         </w:sdtContent>
       </w:sdt>
@@ -2378,7 +2429,13 @@
             <w:rPr>
               <w:rFonts w:asciiTheme="majorHAnsi" w:hAnsiTheme="majorHAnsi" w:cstheme="majorHAnsi"/>
             </w:rPr>
-            <w:t xml:space="preserve">    </w:t>
+            <w:t>x</w:t>
+          </w:r>
+          <w:r>
+            <w:rPr>
+              <w:rFonts w:asciiTheme="majorHAnsi" w:hAnsiTheme="majorHAnsi" w:cstheme="majorHAnsi"/>
+            </w:rPr>
+            <w:t xml:space="preserve"> </w:t>
           </w:r>
         </w:sdtContent>
       </w:sdt>
@@ -2636,7 +2693,19 @@
             <w:rPr>
               <w:rFonts w:asciiTheme="majorHAnsi" w:hAnsiTheme="majorHAnsi" w:cstheme="majorHAnsi"/>
             </w:rPr>
-            <w:t xml:space="preserve">    </w:t>
+            <w:t xml:space="preserve"> </w:t>
+          </w:r>
+          <w:r>
+            <w:rPr>
+              <w:rFonts w:asciiTheme="majorHAnsi" w:hAnsiTheme="majorHAnsi" w:cstheme="majorHAnsi"/>
+            </w:rPr>
+            <w:t>x</w:t>
+          </w:r>
+          <w:r>
+            <w:rPr>
+              <w:rFonts w:asciiTheme="majorHAnsi" w:hAnsiTheme="majorHAnsi" w:cstheme="majorHAnsi"/>
+            </w:rPr>
+            <w:t xml:space="preserve"> </w:t>
           </w:r>
         </w:sdtContent>
       </w:sdt>
@@ -2702,7 +2771,13 @@
             <w:rPr>
               <w:rFonts w:asciiTheme="majorHAnsi" w:hAnsiTheme="majorHAnsi" w:cstheme="majorHAnsi"/>
             </w:rPr>
-            <w:t xml:space="preserve">    </w:t>
+            <w:t>x</w:t>
+          </w:r>
+          <w:r>
+            <w:rPr>
+              <w:rFonts w:asciiTheme="majorHAnsi" w:hAnsiTheme="majorHAnsi" w:cstheme="majorHAnsi"/>
+            </w:rPr>
+            <w:t xml:space="preserve"> </w:t>
           </w:r>
         </w:sdtContent>
       </w:sdt>
@@ -4427,7 +4502,7 @@
 </file>
 
 <file path=word/numbering.xml><?xml version="1.0" encoding="utf-8"?>
-<w:numbering xmlns:wpc="http://schemas.microsoft.com/office/word/2010/wordprocessingCanvas" xmlns:cx="http://schemas.microsoft.com/office/drawing/2014/chartex" xmlns:cx1="http://schemas.microsoft.com/office/drawing/2015/9/8/chartex" xmlns:cx2="http://schemas.microsoft.com/office/drawing/2015/10/21/chartex" xmlns:cx3="http://schemas.microsoft.com/office/drawing/2016/5/9/chartex" xmlns:cx4="http://schemas.microsoft.com/office/drawing/2016/5/10/chartex" xmlns:cx5="http://schemas.microsoft.com/office/drawing/2016/5/11/chartex" xmlns:cx6="http://schemas.microsoft.com/office/drawing/2016/5/12/chartex" xmlns:cx7="http://schemas.microsoft.com/office/drawing/2016/5/13/chartex" xmlns:cx8="http://schemas.microsoft.com/office/drawing/2016/5/14/chartex" xmlns:mc="http://schemas.openxmlformats.org/markup-compatibility/2006" xmlns:aink="http://schemas.microsoft.com/office/drawing/2016/ink" xmlns:am3d="http://schemas.microsoft.com/office/drawing/2017/model3d" xmlns:o="urn:schemas-microsoft-com:office:office" xmlns:oel="http://schemas.microsoft.com/office/2019/extlst" xmlns:r="http://schemas.openxmlformats.org/officeDocument/2006/relationships" xmlns:m="http://schemas.openxmlformats.org/officeDocument/2006/math" xmlns:v="urn:schemas-microsoft-com:vml" xmlns:wp14="http://schemas.microsoft.com/office/word/2010/wordprocessingDrawing" xmlns:wp="http://schemas.openxmlformats.org/drawingml/2006/wordprocessingDrawing" xmlns:w10="urn:schemas-microsoft-com:office:word" xmlns:w="http://schemas.openxmlformats.org/wordprocessingml/2006/main" xmlns:w14="http://schemas.microsoft.com/office/word/2010/wordml" xmlns:w15="http://schemas.microsoft.com/office/word/2012/wordml" xmlns:w16cex="http://schemas.microsoft.com/office/word/2018/wordml/cex" xmlns:w16cid="http://schemas.microsoft.com/office/word/2016/wordml/cid" xmlns:w16="http://schemas.microsoft.com/office/word/2018/wordml" xmlns:w16sdtdh="http://schemas.microsoft.com/office/word/2020/wordml/sdtdatahash" xmlns:w16se="http://schemas.microsoft.com/office/word/2015/wordml/symex" xmlns:wpg="http://schemas.microsoft.com/office/word/2010/wordprocessingGroup" xmlns:wpi="http://schemas.microsoft.com/office/word/2010/wordprocessingInk" xmlns:wne="http://schemas.microsoft.com/office/word/2006/wordml" xmlns:wps="http://schemas.microsoft.com/office/word/2010/wordprocessingShape" mc:Ignorable="w14 w15 w16se w16cid w16 w16cex w16sdtdh wp14">
+<w:numbering xmlns:wpc="http://schemas.microsoft.com/office/word/2010/wordprocessingCanvas" xmlns:cx="http://schemas.microsoft.com/office/drawing/2014/chartex" xmlns:cx1="http://schemas.microsoft.com/office/drawing/2015/9/8/chartex" xmlns:cx2="http://schemas.microsoft.com/office/drawing/2015/10/21/chartex" xmlns:cx3="http://schemas.microsoft.com/office/drawing/2016/5/9/chartex" xmlns:cx4="http://schemas.microsoft.com/office/drawing/2016/5/10/chartex" xmlns:cx5="http://schemas.microsoft.com/office/drawing/2016/5/11/chartex" xmlns:cx6="http://schemas.microsoft.com/office/drawing/2016/5/12/chartex" xmlns:cx7="http://schemas.microsoft.com/office/drawing/2016/5/13/chartex" xmlns:cx8="http://schemas.microsoft.com/office/drawing/2016/5/14/chartex" xmlns:mc="http://schemas.openxmlformats.org/markup-compatibility/2006" xmlns:aink="http://schemas.microsoft.com/office/drawing/2016/ink" xmlns:am3d="http://schemas.microsoft.com/office/drawing/2017/model3d" xmlns:o="urn:schemas-microsoft-com:office:office" xmlns:oel="http://schemas.microsoft.com/office/2019/extlst" xmlns:r="http://schemas.openxmlformats.org/officeDocument/2006/relationships" xmlns:m="http://schemas.openxmlformats.org/officeDocument/2006/math" xmlns:v="urn:schemas-microsoft-com:vml" xmlns:wp14="http://schemas.microsoft.com/office/word/2010/wordprocessingDrawing" xmlns:wp="http://schemas.openxmlformats.org/drawingml/2006/wordprocessingDrawing" xmlns:w10="urn:schemas-microsoft-com:office:word" xmlns:w="http://schemas.openxmlformats.org/wordprocessingml/2006/main" xmlns:w14="http://schemas.microsoft.com/office/word/2010/wordml" xmlns:w15="http://schemas.microsoft.com/office/word/2012/wordml" xmlns:w16cex="http://schemas.microsoft.com/office/word/2018/wordml/cex" xmlns:w16cid="http://schemas.microsoft.com/office/word/2016/wordml/cid" xmlns:w16="http://schemas.microsoft.com/office/word/2018/wordml" xmlns:w16du="http://schemas.microsoft.com/office/word/2023/wordml/word16du" xmlns:w16sdtdh="http://schemas.microsoft.com/office/word/2020/wordml/sdtdatahash" xmlns:w16se="http://schemas.microsoft.com/office/word/2015/wordml/symex" xmlns:wpg="http://schemas.microsoft.com/office/word/2010/wordprocessingGroup" xmlns:wpi="http://schemas.microsoft.com/office/word/2010/wordprocessingInk" xmlns:wne="http://schemas.microsoft.com/office/word/2006/wordml" xmlns:wps="http://schemas.microsoft.com/office/word/2010/wordprocessingShape" mc:Ignorable="w14 w15 w16se w16cid w16 w16cex w16sdtdh w16du wp14">
   <w:abstractNum w:abstractNumId="0" w15:restartNumberingAfterBreak="0">
     <w:nsid w:val="3C204ED6"/>
     <w:multiLevelType w:val="hybridMultilevel"/>
@@ -4771,7 +4846,7 @@
 </file>
 
 <file path=word/styles.xml><?xml version="1.0" encoding="utf-8"?>
-<w:styles xmlns:mc="http://schemas.openxmlformats.org/markup-compatibility/2006" xmlns:r="http://schemas.openxmlformats.org/officeDocument/2006/relationships" xmlns:w="http://schemas.openxmlformats.org/wordprocessingml/2006/main" xmlns:w14="http://schemas.microsoft.com/office/word/2010/wordml" xmlns:w15="http://schemas.microsoft.com/office/word/2012/wordml" xmlns:w16cex="http://schemas.microsoft.com/office/word/2018/wordml/cex" xmlns:w16cid="http://schemas.microsoft.com/office/word/2016/wordml/cid" xmlns:w16="http://schemas.microsoft.com/office/word/2018/wordml" xmlns:w16sdtdh="http://schemas.microsoft.com/office/word/2020/wordml/sdtdatahash" xmlns:w16se="http://schemas.microsoft.com/office/word/2015/wordml/symex" mc:Ignorable="w14 w15 w16se w16cid w16 w16cex w16sdtdh">
+<w:styles xmlns:mc="http://schemas.openxmlformats.org/markup-compatibility/2006" xmlns:r="http://schemas.openxmlformats.org/officeDocument/2006/relationships" xmlns:w="http://schemas.openxmlformats.org/wordprocessingml/2006/main" xmlns:w14="http://schemas.microsoft.com/office/word/2010/wordml" xmlns:w15="http://schemas.microsoft.com/office/word/2012/wordml" xmlns:w16cex="http://schemas.microsoft.com/office/word/2018/wordml/cex" xmlns:w16cid="http://schemas.microsoft.com/office/word/2016/wordml/cid" xmlns:w16="http://schemas.microsoft.com/office/word/2018/wordml" xmlns:w16du="http://schemas.microsoft.com/office/word/2023/wordml/word16du" xmlns:w16sdtdh="http://schemas.microsoft.com/office/word/2020/wordml/sdtdatahash" xmlns:w16se="http://schemas.microsoft.com/office/word/2015/wordml/symex" mc:Ignorable="w14 w15 w16se w16cid w16 w16cex w16sdtdh w16du">
   <w:docDefaults>
     <w:rPrDefault>
       <w:rPr>
@@ -5385,7 +5460,7 @@
 </file>
 
 <file path=word/glossary/document.xml><?xml version="1.0" encoding="utf-8"?>
-<w:glossaryDocument xmlns:wpc="http://schemas.microsoft.com/office/word/2010/wordprocessingCanvas" xmlns:cx="http://schemas.microsoft.com/office/drawing/2014/chartex" xmlns:cx1="http://schemas.microsoft.com/office/drawing/2015/9/8/chartex" xmlns:cx2="http://schemas.microsoft.com/office/drawing/2015/10/21/chartex" xmlns:cx3="http://schemas.microsoft.com/office/drawing/2016/5/9/chartex" xmlns:cx4="http://schemas.microsoft.com/office/drawing/2016/5/10/chartex" xmlns:cx5="http://schemas.microsoft.com/office/drawing/2016/5/11/chartex" xmlns:cx6="http://schemas.microsoft.com/office/drawing/2016/5/12/chartex" xmlns:cx7="http://schemas.microsoft.com/office/drawing/2016/5/13/chartex" xmlns:cx8="http://schemas.microsoft.com/office/drawing/2016/5/14/chartex" xmlns:mc="http://schemas.openxmlformats.org/markup-compatibility/2006" xmlns:aink="http://schemas.microsoft.com/office/drawing/2016/ink" xmlns:am3d="http://schemas.microsoft.com/office/drawing/2017/model3d" xmlns:o="urn:schemas-microsoft-com:office:office" xmlns:oel="http://schemas.microsoft.com/office/2019/extlst" xmlns:r="http://schemas.openxmlformats.org/officeDocument/2006/relationships" xmlns:m="http://schemas.openxmlformats.org/officeDocument/2006/math" xmlns:v="urn:schemas-microsoft-com:vml" xmlns:wp14="http://schemas.microsoft.com/office/word/2010/wordprocessingDrawing" xmlns:wp="http://schemas.openxmlformats.org/drawingml/2006/wordprocessingDrawing" xmlns:w10="urn:schemas-microsoft-com:office:word" xmlns:w="http://schemas.openxmlformats.org/wordprocessingml/2006/main" xmlns:w14="http://schemas.microsoft.com/office/word/2010/wordml" xmlns:w15="http://schemas.microsoft.com/office/word/2012/wordml" xmlns:w16cex="http://schemas.microsoft.com/office/word/2018/wordml/cex" xmlns:w16cid="http://schemas.microsoft.com/office/word/2016/wordml/cid" xmlns:w16="http://schemas.microsoft.com/office/word/2018/wordml" xmlns:w16sdtdh="http://schemas.microsoft.com/office/word/2020/wordml/sdtdatahash" xmlns:w16se="http://schemas.microsoft.com/office/word/2015/wordml/symex" xmlns:wpg="http://schemas.microsoft.com/office/word/2010/wordprocessingGroup" xmlns:wpi="http://schemas.microsoft.com/office/word/2010/wordprocessingInk" xmlns:wne="http://schemas.microsoft.com/office/word/2006/wordml" xmlns:wps="http://schemas.microsoft.com/office/word/2010/wordprocessingShape" mc:Ignorable="w14 w15 w16se w16cid w16 w16cex w16sdtdh wp14">
+<w:glossaryDocument xmlns:wpc="http://schemas.microsoft.com/office/word/2010/wordprocessingCanvas" xmlns:cx="http://schemas.microsoft.com/office/drawing/2014/chartex" xmlns:cx1="http://schemas.microsoft.com/office/drawing/2015/9/8/chartex" xmlns:cx2="http://schemas.microsoft.com/office/drawing/2015/10/21/chartex" xmlns:cx3="http://schemas.microsoft.com/office/drawing/2016/5/9/chartex" xmlns:cx4="http://schemas.microsoft.com/office/drawing/2016/5/10/chartex" xmlns:cx5="http://schemas.microsoft.com/office/drawing/2016/5/11/chartex" xmlns:cx6="http://schemas.microsoft.com/office/drawing/2016/5/12/chartex" xmlns:cx7="http://schemas.microsoft.com/office/drawing/2016/5/13/chartex" xmlns:cx8="http://schemas.microsoft.com/office/drawing/2016/5/14/chartex" xmlns:mc="http://schemas.openxmlformats.org/markup-compatibility/2006" xmlns:aink="http://schemas.microsoft.com/office/drawing/2016/ink" xmlns:am3d="http://schemas.microsoft.com/office/drawing/2017/model3d" xmlns:o="urn:schemas-microsoft-com:office:office" xmlns:oel="http://schemas.microsoft.com/office/2019/extlst" xmlns:r="http://schemas.openxmlformats.org/officeDocument/2006/relationships" xmlns:m="http://schemas.openxmlformats.org/officeDocument/2006/math" xmlns:v="urn:schemas-microsoft-com:vml" xmlns:wp14="http://schemas.microsoft.com/office/word/2010/wordprocessingDrawing" xmlns:wp="http://schemas.openxmlformats.org/drawingml/2006/wordprocessingDrawing" xmlns:w10="urn:schemas-microsoft-com:office:word" xmlns:w="http://schemas.openxmlformats.org/wordprocessingml/2006/main" xmlns:w14="http://schemas.microsoft.com/office/word/2010/wordml" xmlns:w15="http://schemas.microsoft.com/office/word/2012/wordml" xmlns:w16cex="http://schemas.microsoft.com/office/word/2018/wordml/cex" xmlns:w16cid="http://schemas.microsoft.com/office/word/2016/wordml/cid" xmlns:w16="http://schemas.microsoft.com/office/word/2018/wordml" xmlns:w16du="http://schemas.microsoft.com/office/word/2023/wordml/word16du" xmlns:w16sdtdh="http://schemas.microsoft.com/office/word/2020/wordml/sdtdatahash" xmlns:w16se="http://schemas.microsoft.com/office/word/2015/wordml/symex" xmlns:wpg="http://schemas.microsoft.com/office/word/2010/wordprocessingGroup" xmlns:wpi="http://schemas.microsoft.com/office/word/2010/wordprocessingInk" xmlns:wne="http://schemas.microsoft.com/office/word/2006/wordml" xmlns:wps="http://schemas.microsoft.com/office/word/2010/wordprocessingShape" mc:Ignorable="w14 w15 w16se w16cid w16 w16cex w16sdtdh w16du wp14">
   <w:docParts>
     <w:docPart>
       <w:docPartPr>
@@ -6262,7 +6337,7 @@
 </file>
 
 <file path=word/glossary/fontTable.xml><?xml version="1.0" encoding="utf-8"?>
-<w:fonts xmlns:mc="http://schemas.openxmlformats.org/markup-compatibility/2006" xmlns:r="http://schemas.openxmlformats.org/officeDocument/2006/relationships" xmlns:w="http://schemas.openxmlformats.org/wordprocessingml/2006/main" xmlns:w14="http://schemas.microsoft.com/office/word/2010/wordml" xmlns:w15="http://schemas.microsoft.com/office/word/2012/wordml" xmlns:w16cex="http://schemas.microsoft.com/office/word/2018/wordml/cex" xmlns:w16cid="http://schemas.microsoft.com/office/word/2016/wordml/cid" xmlns:w16="http://schemas.microsoft.com/office/word/2018/wordml" xmlns:w16sdtdh="http://schemas.microsoft.com/office/word/2020/wordml/sdtdatahash" xmlns:w16se="http://schemas.microsoft.com/office/word/2015/wordml/symex" mc:Ignorable="w14 w15 w16se w16cid w16 w16cex w16sdtdh">
+<w:fonts xmlns:mc="http://schemas.openxmlformats.org/markup-compatibility/2006" xmlns:r="http://schemas.openxmlformats.org/officeDocument/2006/relationships" xmlns:w="http://schemas.openxmlformats.org/wordprocessingml/2006/main" xmlns:w14="http://schemas.microsoft.com/office/word/2010/wordml" xmlns:w15="http://schemas.microsoft.com/office/word/2012/wordml" xmlns:w16cex="http://schemas.microsoft.com/office/word/2018/wordml/cex" xmlns:w16cid="http://schemas.microsoft.com/office/word/2016/wordml/cid" xmlns:w16="http://schemas.microsoft.com/office/word/2018/wordml" xmlns:w16du="http://schemas.microsoft.com/office/word/2023/wordml/word16du" xmlns:w16sdtdh="http://schemas.microsoft.com/office/word/2020/wordml/sdtdatahash" xmlns:w16se="http://schemas.microsoft.com/office/word/2015/wordml/symex" mc:Ignorable="w14 w15 w16se w16cid w16 w16cex w16sdtdh w16du">
   <w:font w:name="Wingdings">
     <w:panose1 w:val="05000000000000000000"/>
     <w:charset w:val="02"/>
@@ -6296,14 +6371,14 @@
     <w:charset w:val="00"/>
     <w:family w:val="swiss"/>
     <w:pitch w:val="variable"/>
-    <w:sig w:usb0="E4002EFF" w:usb1="C200247B" w:usb2="00000009" w:usb3="00000000" w:csb0="000001FF" w:csb1="00000000"/>
+    <w:sig w:usb0="E4002EFF" w:usb1="C000247B" w:usb2="00000009" w:usb3="00000000" w:csb0="000001FF" w:csb1="00000000"/>
   </w:font>
   <w:font w:name="Calibri Light">
     <w:panose1 w:val="020F0302020204030204"/>
     <w:charset w:val="00"/>
     <w:family w:val="swiss"/>
     <w:pitch w:val="variable"/>
-    <w:sig w:usb0="E4002EFF" w:usb1="C200247B" w:usb2="00000009" w:usb3="00000000" w:csb0="000001FF" w:csb1="00000000"/>
+    <w:sig w:usb0="E4002EFF" w:usb1="C000247B" w:usb2="00000009" w:usb3="00000000" w:csb0="000001FF" w:csb1="00000000"/>
   </w:font>
   <w:font w:name="Cambria Math">
     <w:panose1 w:val="02040503050406030204"/>
@@ -6328,7 +6403,7 @@
 </file>
 
 <file path=word/glossary/settings.xml><?xml version="1.0" encoding="utf-8"?>
-<w:settings xmlns:mc="http://schemas.openxmlformats.org/markup-compatibility/2006" xmlns:o="urn:schemas-microsoft-com:office:office" xmlns:r="http://schemas.openxmlformats.org/officeDocument/2006/relationships" xmlns:m="http://schemas.openxmlformats.org/officeDocument/2006/math" xmlns:v="urn:schemas-microsoft-com:vml" xmlns:w10="urn:schemas-microsoft-com:office:word" xmlns:w="http://schemas.openxmlformats.org/wordprocessingml/2006/main" xmlns:w14="http://schemas.microsoft.com/office/word/2010/wordml" xmlns:w15="http://schemas.microsoft.com/office/word/2012/wordml" xmlns:w16cex="http://schemas.microsoft.com/office/word/2018/wordml/cex" xmlns:w16cid="http://schemas.microsoft.com/office/word/2016/wordml/cid" xmlns:w16="http://schemas.microsoft.com/office/word/2018/wordml" xmlns:w16sdtdh="http://schemas.microsoft.com/office/word/2020/wordml/sdtdatahash" xmlns:w16se="http://schemas.microsoft.com/office/word/2015/wordml/symex" xmlns:sl="http://schemas.openxmlformats.org/schemaLibrary/2006/main" mc:Ignorable="w14 w15 w16se w16cid w16 w16cex w16sdtdh">
+<w:settings xmlns:mc="http://schemas.openxmlformats.org/markup-compatibility/2006" xmlns:o="urn:schemas-microsoft-com:office:office" xmlns:r="http://schemas.openxmlformats.org/officeDocument/2006/relationships" xmlns:m="http://schemas.openxmlformats.org/officeDocument/2006/math" xmlns:v="urn:schemas-microsoft-com:vml" xmlns:w10="urn:schemas-microsoft-com:office:word" xmlns:w="http://schemas.openxmlformats.org/wordprocessingml/2006/main" xmlns:w14="http://schemas.microsoft.com/office/word/2010/wordml" xmlns:w15="http://schemas.microsoft.com/office/word/2012/wordml" xmlns:w16cex="http://schemas.microsoft.com/office/word/2018/wordml/cex" xmlns:w16cid="http://schemas.microsoft.com/office/word/2016/wordml/cid" xmlns:w16="http://schemas.microsoft.com/office/word/2018/wordml" xmlns:w16du="http://schemas.microsoft.com/office/word/2023/wordml/word16du" xmlns:w16sdtdh="http://schemas.microsoft.com/office/word/2020/wordml/sdtdatahash" xmlns:w16se="http://schemas.microsoft.com/office/word/2015/wordml/symex" xmlns:sl="http://schemas.openxmlformats.org/schemaLibrary/2006/main" mc:Ignorable="w14 w15 w16se w16cid w16 w16cex w16sdtdh w16du">
   <w:view w:val="normal"/>
   <w:defaultTabStop w:val="708"/>
   <w:hyphenationZone w:val="425"/>
@@ -6347,7 +6422,9 @@
     <w:rsid w:val="002707DD"/>
     <w:rsid w:val="002C4A5C"/>
     <w:rsid w:val="00417FF4"/>
+    <w:rsid w:val="00727B83"/>
     <w:rsid w:val="00A219A4"/>
+    <w:rsid w:val="00B109DF"/>
   </w:rsids>
   <m:mathPr>
     <m:mathFont m:val="Cambria Math"/>
@@ -6371,7 +6448,7 @@
 </file>
 
 <file path=word/glossary/styles.xml><?xml version="1.0" encoding="utf-8"?>
-<w:styles xmlns:mc="http://schemas.openxmlformats.org/markup-compatibility/2006" xmlns:r="http://schemas.openxmlformats.org/officeDocument/2006/relationships" xmlns:w="http://schemas.openxmlformats.org/wordprocessingml/2006/main" xmlns:w14="http://schemas.microsoft.com/office/word/2010/wordml" xmlns:w15="http://schemas.microsoft.com/office/word/2012/wordml" xmlns:w16cex="http://schemas.microsoft.com/office/word/2018/wordml/cex" xmlns:w16cid="http://schemas.microsoft.com/office/word/2016/wordml/cid" xmlns:w16="http://schemas.microsoft.com/office/word/2018/wordml" xmlns:w16sdtdh="http://schemas.microsoft.com/office/word/2020/wordml/sdtdatahash" xmlns:w16se="http://schemas.microsoft.com/office/word/2015/wordml/symex" mc:Ignorable="w14 w15 w16se w16cid w16 w16cex w16sdtdh">
+<w:styles xmlns:mc="http://schemas.openxmlformats.org/markup-compatibility/2006" xmlns:r="http://schemas.openxmlformats.org/officeDocument/2006/relationships" xmlns:w="http://schemas.openxmlformats.org/wordprocessingml/2006/main" xmlns:w14="http://schemas.microsoft.com/office/word/2010/wordml" xmlns:w15="http://schemas.microsoft.com/office/word/2012/wordml" xmlns:w16cex="http://schemas.microsoft.com/office/word/2018/wordml/cex" xmlns:w16cid="http://schemas.microsoft.com/office/word/2016/wordml/cid" xmlns:w16="http://schemas.microsoft.com/office/word/2018/wordml" xmlns:w16du="http://schemas.microsoft.com/office/word/2023/wordml/word16du" xmlns:w16sdtdh="http://schemas.microsoft.com/office/word/2020/wordml/sdtdatahash" xmlns:w16se="http://schemas.microsoft.com/office/word/2015/wordml/symex" mc:Ignorable="w14 w15 w16se w16cid w16 w16cex w16sdtdh w16du">
   <w:docDefaults>
     <w:rPrDefault>
       <w:rPr>
@@ -6932,7 +7009,7 @@
 </file>
 
 <file path=word/glossary/webSettings.xml><?xml version="1.0" encoding="utf-8"?>
-<w:webSettings xmlns:mc="http://schemas.openxmlformats.org/markup-compatibility/2006" xmlns:r="http://schemas.openxmlformats.org/officeDocument/2006/relationships" xmlns:w="http://schemas.openxmlformats.org/wordprocessingml/2006/main" xmlns:w14="http://schemas.microsoft.com/office/word/2010/wordml" xmlns:w15="http://schemas.microsoft.com/office/word/2012/wordml" xmlns:w16cex="http://schemas.microsoft.com/office/word/2018/wordml/cex" xmlns:w16cid="http://schemas.microsoft.com/office/word/2016/wordml/cid" xmlns:w16="http://schemas.microsoft.com/office/word/2018/wordml" xmlns:w16sdtdh="http://schemas.microsoft.com/office/word/2020/wordml/sdtdatahash" xmlns:w16se="http://schemas.microsoft.com/office/word/2015/wordml/symex" mc:Ignorable="w14 w15 w16se w16cid w16 w16cex w16sdtdh">
+<w:webSettings xmlns:mc="http://schemas.openxmlformats.org/markup-compatibility/2006" xmlns:r="http://schemas.openxmlformats.org/officeDocument/2006/relationships" xmlns:w="http://schemas.openxmlformats.org/wordprocessingml/2006/main" xmlns:w14="http://schemas.microsoft.com/office/word/2010/wordml" xmlns:w15="http://schemas.microsoft.com/office/word/2012/wordml" xmlns:w16cex="http://schemas.microsoft.com/office/word/2018/wordml/cex" xmlns:w16cid="http://schemas.microsoft.com/office/word/2016/wordml/cid" xmlns:w16="http://schemas.microsoft.com/office/word/2018/wordml" xmlns:w16du="http://schemas.microsoft.com/office/word/2023/wordml/word16du" xmlns:w16sdtdh="http://schemas.microsoft.com/office/word/2020/wordml/sdtdatahash" xmlns:w16se="http://schemas.microsoft.com/office/word/2015/wordml/symex" mc:Ignorable="w14 w15 w16se w16cid w16 w16cex w16sdtdh w16du">
   <w:optimizeForBrowser/>
   <w:allowPNG/>
 </w:webSettings>

--- a/reports/Student #1/IndividualReport - davgavser  - Student 1.docx
+++ b/reports/Student #1/IndividualReport - davgavser  - Student 1.docx
@@ -120,7 +120,7 @@
                   <w:rPr>
                     <w:rFonts w:asciiTheme="majorHAnsi" w:hAnsiTheme="majorHAnsi" w:cstheme="majorHAnsi"/>
                   </w:rPr>
-                  <w:t>2</w:t>
+                  <w:t>3</w:t>
                 </w:r>
                 <w:r>
                   <w:rPr>
@@ -559,19 +559,13 @@
                   <w:rPr>
                     <w:rFonts w:asciiTheme="majorHAnsi" w:hAnsiTheme="majorHAnsi" w:cstheme="majorHAnsi"/>
                   </w:rPr>
-                  <w:t>July</w:t>
+                  <w:t>22/10</w:t>
                 </w:r>
                 <w:r>
                   <w:rPr>
                     <w:rFonts w:asciiTheme="majorHAnsi" w:hAnsiTheme="majorHAnsi" w:cstheme="majorHAnsi"/>
                   </w:rPr>
-                  <w:t xml:space="preserve"> </w:t>
-                </w:r>
-                <w:r>
-                  <w:rPr>
-                    <w:rFonts w:asciiTheme="majorHAnsi" w:hAnsiTheme="majorHAnsi" w:cstheme="majorHAnsi"/>
-                  </w:rPr>
-                  <w:t>08/07/2024</w:t>
+                  <w:t>/2024</w:t>
                 </w:r>
               </w:sdtContent>
             </w:sdt>
@@ -2987,19 +2981,7 @@
             <w:rPr>
               <w:rFonts w:asciiTheme="majorHAnsi" w:hAnsiTheme="majorHAnsi" w:cstheme="majorHAnsi"/>
             </w:rPr>
-            <w:t xml:space="preserve">  </w:t>
-          </w:r>
-          <w:r>
-            <w:rPr>
-              <w:rFonts w:asciiTheme="majorHAnsi" w:hAnsiTheme="majorHAnsi" w:cstheme="majorHAnsi"/>
-            </w:rPr>
-            <w:t>X</w:t>
-          </w:r>
-          <w:r>
-            <w:rPr>
-              <w:rFonts w:asciiTheme="majorHAnsi" w:hAnsiTheme="majorHAnsi" w:cstheme="majorHAnsi"/>
-            </w:rPr>
-            <w:t xml:space="preserve">  </w:t>
+            <w:t xml:space="preserve">   </w:t>
           </w:r>
         </w:sdtContent>
       </w:sdt>
@@ -3051,19 +3033,7 @@
             <w:rPr>
               <w:rFonts w:asciiTheme="majorHAnsi" w:hAnsiTheme="majorHAnsi" w:cstheme="majorHAnsi"/>
             </w:rPr>
-            <w:t xml:space="preserve"> </w:t>
-          </w:r>
-          <w:r>
-            <w:rPr>
-              <w:rFonts w:asciiTheme="majorHAnsi" w:hAnsiTheme="majorHAnsi" w:cstheme="majorHAnsi"/>
-            </w:rPr>
-            <w:t>X</w:t>
-          </w:r>
-          <w:r>
-            <w:rPr>
-              <w:rFonts w:asciiTheme="majorHAnsi" w:hAnsiTheme="majorHAnsi" w:cstheme="majorHAnsi"/>
-            </w:rPr>
-            <w:t xml:space="preserve">  </w:t>
+            <w:t xml:space="preserve">   </w:t>
           </w:r>
         </w:sdtContent>
       </w:sdt>
@@ -3451,19 +3421,7 @@
             <w:rPr>
               <w:rFonts w:asciiTheme="majorHAnsi" w:hAnsiTheme="majorHAnsi" w:cstheme="majorHAnsi"/>
             </w:rPr>
-            <w:t xml:space="preserve"> </w:t>
-          </w:r>
-          <w:r>
-            <w:rPr>
-              <w:rFonts w:asciiTheme="majorHAnsi" w:hAnsiTheme="majorHAnsi" w:cstheme="majorHAnsi"/>
-            </w:rPr>
-            <w:t>X</w:t>
-          </w:r>
-          <w:r>
-            <w:rPr>
-              <w:rFonts w:asciiTheme="majorHAnsi" w:hAnsiTheme="majorHAnsi" w:cstheme="majorHAnsi"/>
-            </w:rPr>
-            <w:t xml:space="preserve">  </w:t>
+            <w:t xml:space="preserve">   </w:t>
           </w:r>
         </w:sdtContent>
       </w:sdt>
@@ -3515,19 +3473,7 @@
             <w:rPr>
               <w:rFonts w:asciiTheme="majorHAnsi" w:hAnsiTheme="majorHAnsi" w:cstheme="majorHAnsi"/>
             </w:rPr>
-            <w:t xml:space="preserve">  </w:t>
-          </w:r>
-          <w:r>
-            <w:rPr>
-              <w:rFonts w:asciiTheme="majorHAnsi" w:hAnsiTheme="majorHAnsi" w:cstheme="majorHAnsi"/>
-            </w:rPr>
-            <w:t>X</w:t>
-          </w:r>
-          <w:r>
-            <w:rPr>
-              <w:rFonts w:asciiTheme="majorHAnsi" w:hAnsiTheme="majorHAnsi" w:cstheme="majorHAnsi"/>
-            </w:rPr>
-            <w:t xml:space="preserve">  </w:t>
+            <w:t xml:space="preserve">   </w:t>
           </w:r>
         </w:sdtContent>
       </w:sdt>
@@ -3582,21 +3528,7 @@
               <w:rFonts w:asciiTheme="majorHAnsi" w:hAnsiTheme="majorHAnsi" w:cstheme="majorHAnsi"/>
               <w:lang w:val="en-US"/>
             </w:rPr>
-            <w:t xml:space="preserve">  </w:t>
-          </w:r>
-          <w:r>
-            <w:rPr>
-              <w:rFonts w:asciiTheme="majorHAnsi" w:hAnsiTheme="majorHAnsi" w:cstheme="majorHAnsi"/>
-              <w:lang w:val="en-US"/>
-            </w:rPr>
-            <w:t>X</w:t>
-          </w:r>
-          <w:r>
-            <w:rPr>
-              <w:rFonts w:asciiTheme="majorHAnsi" w:hAnsiTheme="majorHAnsi" w:cstheme="majorHAnsi"/>
-              <w:lang w:val="en-US"/>
-            </w:rPr>
-            <w:t xml:space="preserve">  </w:t>
+            <w:t xml:space="preserve">   </w:t>
           </w:r>
         </w:sdtContent>
       </w:sdt>
@@ -6371,14 +6303,14 @@
     <w:charset w:val="00"/>
     <w:family w:val="swiss"/>
     <w:pitch w:val="variable"/>
-    <w:sig w:usb0="E4002EFF" w:usb1="C000247B" w:usb2="00000009" w:usb3="00000000" w:csb0="000001FF" w:csb1="00000000"/>
+    <w:sig w:usb0="E4002EFF" w:usb1="C200247B" w:usb2="00000009" w:usb3="00000000" w:csb0="000001FF" w:csb1="00000000"/>
   </w:font>
   <w:font w:name="Calibri Light">
     <w:panose1 w:val="020F0302020204030204"/>
     <w:charset w:val="00"/>
     <w:family w:val="swiss"/>
     <w:pitch w:val="variable"/>
-    <w:sig w:usb0="E4002EFF" w:usb1="C000247B" w:usb2="00000009" w:usb3="00000000" w:csb0="000001FF" w:csb1="00000000"/>
+    <w:sig w:usb0="E4002EFF" w:usb1="C200247B" w:usb2="00000009" w:usb3="00000000" w:csb0="000001FF" w:csb1="00000000"/>
   </w:font>
   <w:font w:name="Cambria Math">
     <w:panose1 w:val="02040503050406030204"/>
@@ -6419,9 +6351,11 @@
   </w:compat>
   <w:rsids>
     <w:rsidRoot w:val="002707DD"/>
+    <w:rsid w:val="00252606"/>
     <w:rsid w:val="002707DD"/>
     <w:rsid w:val="002C4A5C"/>
     <w:rsid w:val="00417FF4"/>
+    <w:rsid w:val="00532DEE"/>
     <w:rsid w:val="00727B83"/>
     <w:rsid w:val="00A219A4"/>
     <w:rsid w:val="00B109DF"/>
